--- a/report/misc/style.docx
+++ b/report/misc/style.docx
@@ -1,7 +1,45 @@
 
 <file path=word/document.xml><?xml version="1.0" encoding="utf-8"?>
-<w:document xmlns:wpc="http://schemas.microsoft.com/office/word/2010/wordprocessingCanvas" xmlns:mc="http://schemas.openxmlformats.org/markup-compatibility/2006" xmlns:o="urn:schemas-microsoft-com:office:office" xmlns:r="http://schemas.openxmlformats.org/officeDocument/2006/relationships" xmlns:m="http://schemas.openxmlformats.org/officeDocument/2006/math" xmlns:v="urn:schemas-microsoft-com:vml" xmlns:wp14="http://schemas.microsoft.com/office/word/2010/wordprocessingDrawing" xmlns:wp="http://schemas.openxmlformats.org/drawingml/2006/wordprocessingDrawing" xmlns:w10="urn:schemas-microsoft-com:office:word" xmlns:w="http://schemas.openxmlformats.org/wordprocessingml/2006/main" xmlns:w14="http://schemas.microsoft.com/office/word/2010/wordml" xmlns:w15="http://schemas.microsoft.com/office/word/2012/wordml" xmlns:wpg="http://schemas.microsoft.com/office/word/2010/wordprocessingGroup" xmlns:wpi="http://schemas.microsoft.com/office/word/2010/wordprocessingInk" xmlns:wne="http://schemas.microsoft.com/office/word/2006/wordml" xmlns:wps="http://schemas.microsoft.com/office/word/2010/wordprocessingShape" mc:Ignorable="w14 w15 wp14">
+<w:document xmlns:wpc="http://schemas.microsoft.com/office/word/2010/wordprocessingCanvas" xmlns:cx="http://schemas.microsoft.com/office/drawing/2014/chartex" xmlns:cx1="http://schemas.microsoft.com/office/drawing/2015/9/8/chartex" xmlns:mc="http://schemas.openxmlformats.org/markup-compatibility/2006" xmlns:o="urn:schemas-microsoft-com:office:office" xmlns:r="http://schemas.openxmlformats.org/officeDocument/2006/relationships" xmlns:m="http://schemas.openxmlformats.org/officeDocument/2006/math" xmlns:v="urn:schemas-microsoft-com:vml" xmlns:wp14="http://schemas.microsoft.com/office/word/2010/wordprocessingDrawing" xmlns:wp="http://schemas.openxmlformats.org/drawingml/2006/wordprocessingDrawing" xmlns:w10="urn:schemas-microsoft-com:office:word" xmlns:w="http://schemas.openxmlformats.org/wordprocessingml/2006/main" xmlns:w14="http://schemas.microsoft.com/office/word/2010/wordml" xmlns:w15="http://schemas.microsoft.com/office/word/2012/wordml" xmlns:w16se="http://schemas.microsoft.com/office/word/2015/wordml/symex" xmlns:wpg="http://schemas.microsoft.com/office/word/2010/wordprocessingGroup" xmlns:wpi="http://schemas.microsoft.com/office/word/2010/wordprocessingInk" xmlns:wne="http://schemas.microsoft.com/office/word/2006/wordml" xmlns:wps="http://schemas.microsoft.com/office/word/2010/wordprocessingShape" mc:Ignorable="w14 w15 w16se wp14">
   <w:body>
+    <w:p>
+      <w:pPr>
+        <w:pStyle w:val="Ttulo"/>
+      </w:pPr>
+      <w:r>
+        <w:t>Título</w:t>
+      </w:r>
+    </w:p>
+    <w:p>
+      <w:pPr>
+        <w:pStyle w:val="Subttulo"/>
+      </w:pPr>
+      <w:r>
+        <w:t>Subtítulo</w:t>
+      </w:r>
+    </w:p>
+    <w:p>
+      <w:pPr>
+        <w:pStyle w:val="Author"/>
+        <w:rPr>
+          <w:lang w:val="pt-BR"/>
+        </w:rPr>
+      </w:pPr>
+      <w:r>
+        <w:rPr>
+          <w:lang w:val="pt-BR"/>
+        </w:rPr>
+        <w:t>Author</w:t>
+      </w:r>
+    </w:p>
+    <w:p>
+      <w:pPr>
+        <w:pStyle w:val="Data"/>
+      </w:pPr>
+      <w:r>
+        <w:t>Data</w:t>
+      </w:r>
+    </w:p>
     <w:sdt>
       <w:sdtPr>
         <w:rPr>
@@ -335,7 +373,6 @@
     </w:p>
     <w:p>
       <w:pPr>
-        <w:spacing w:after="100" w:afterAutospacing="1"/>
         <w:rPr>
           <w:shd w:val="clear" w:color="auto" w:fill="FFFFFF"/>
         </w:rPr>
@@ -345,33 +382,1016 @@
           <w:shd w:val="clear" w:color="auto" w:fill="FFFFFF"/>
           <w:lang w:val="en-US"/>
         </w:rPr>
-        <w:t xml:space="preserve">Lorem ipsum dolor sit amet, consectetur adipiscing elit. </w:t>
-      </w:r>
-      <w:r>
-        <w:rPr>
-          <w:shd w:val="clear" w:color="auto" w:fill="FFFFFF"/>
-        </w:rPr>
-        <w:t>Etiam eget ligula eu lectus lobortis condimentum. Aliquam nonummy auctor massa. Pellentesque habitant morbi tristique senectus et netus et malesuada fames ac turpis egestas. Nulla at risus. Quisque purus magna, auctor et, sagittis ac, posuere eu, lectus. Nam mattis, felis ut adipiscing.</w:t>
+        <w:t xml:space="preserve">Lorem ipsum dolor sit </w:t>
+      </w:r>
+      <w:proofErr w:type="spellStart"/>
+      <w:r>
+        <w:rPr>
+          <w:shd w:val="clear" w:color="auto" w:fill="FFFFFF"/>
+          <w:lang w:val="en-US"/>
+        </w:rPr>
+        <w:t>amet</w:t>
+      </w:r>
+      <w:proofErr w:type="spellEnd"/>
+      <w:r>
+        <w:rPr>
+          <w:shd w:val="clear" w:color="auto" w:fill="FFFFFF"/>
+          <w:lang w:val="en-US"/>
+        </w:rPr>
+        <w:t xml:space="preserve">, </w:t>
+      </w:r>
+      <w:proofErr w:type="spellStart"/>
+      <w:r>
+        <w:rPr>
+          <w:shd w:val="clear" w:color="auto" w:fill="FFFFFF"/>
+          <w:lang w:val="en-US"/>
+        </w:rPr>
+        <w:t>consectetur</w:t>
+      </w:r>
+      <w:proofErr w:type="spellEnd"/>
+      <w:r>
+        <w:rPr>
+          <w:shd w:val="clear" w:color="auto" w:fill="FFFFFF"/>
+          <w:lang w:val="en-US"/>
+        </w:rPr>
+        <w:t xml:space="preserve"> </w:t>
+      </w:r>
+      <w:proofErr w:type="spellStart"/>
+      <w:r>
+        <w:rPr>
+          <w:shd w:val="clear" w:color="auto" w:fill="FFFFFF"/>
+          <w:lang w:val="en-US"/>
+        </w:rPr>
+        <w:t>adipiscing</w:t>
+      </w:r>
+      <w:proofErr w:type="spellEnd"/>
+      <w:r>
+        <w:rPr>
+          <w:shd w:val="clear" w:color="auto" w:fill="FFFFFF"/>
+          <w:lang w:val="en-US"/>
+        </w:rPr>
+        <w:t xml:space="preserve"> </w:t>
+      </w:r>
+      <w:proofErr w:type="spellStart"/>
+      <w:r>
+        <w:rPr>
+          <w:shd w:val="clear" w:color="auto" w:fill="FFFFFF"/>
+          <w:lang w:val="en-US"/>
+        </w:rPr>
+        <w:t>elit</w:t>
+      </w:r>
+      <w:proofErr w:type="spellEnd"/>
+      <w:r>
+        <w:rPr>
+          <w:shd w:val="clear" w:color="auto" w:fill="FFFFFF"/>
+          <w:lang w:val="en-US"/>
+        </w:rPr>
+        <w:t xml:space="preserve">. </w:t>
+      </w:r>
+      <w:proofErr w:type="spellStart"/>
+      <w:r>
+        <w:rPr>
+          <w:shd w:val="clear" w:color="auto" w:fill="FFFFFF"/>
+        </w:rPr>
+        <w:t>Etiam</w:t>
+      </w:r>
+      <w:proofErr w:type="spellEnd"/>
+      <w:r>
+        <w:rPr>
+          <w:shd w:val="clear" w:color="auto" w:fill="FFFFFF"/>
+        </w:rPr>
+        <w:t xml:space="preserve"> </w:t>
+      </w:r>
+      <w:proofErr w:type="spellStart"/>
+      <w:r>
+        <w:rPr>
+          <w:shd w:val="clear" w:color="auto" w:fill="FFFFFF"/>
+        </w:rPr>
+        <w:t>eget</w:t>
+      </w:r>
+      <w:proofErr w:type="spellEnd"/>
+      <w:r>
+        <w:rPr>
+          <w:shd w:val="clear" w:color="auto" w:fill="FFFFFF"/>
+        </w:rPr>
+        <w:t xml:space="preserve"> </w:t>
+      </w:r>
+      <w:proofErr w:type="spellStart"/>
+      <w:r>
+        <w:rPr>
+          <w:shd w:val="clear" w:color="auto" w:fill="FFFFFF"/>
+        </w:rPr>
+        <w:t>ligula</w:t>
+      </w:r>
+      <w:proofErr w:type="spellEnd"/>
+      <w:r>
+        <w:rPr>
+          <w:shd w:val="clear" w:color="auto" w:fill="FFFFFF"/>
+        </w:rPr>
+        <w:t xml:space="preserve"> eu </w:t>
+      </w:r>
+      <w:proofErr w:type="spellStart"/>
+      <w:r>
+        <w:rPr>
+          <w:shd w:val="clear" w:color="auto" w:fill="FFFFFF"/>
+        </w:rPr>
+        <w:t>lectus</w:t>
+      </w:r>
+      <w:proofErr w:type="spellEnd"/>
+      <w:r>
+        <w:rPr>
+          <w:shd w:val="clear" w:color="auto" w:fill="FFFFFF"/>
+        </w:rPr>
+        <w:t xml:space="preserve"> </w:t>
+      </w:r>
+      <w:proofErr w:type="spellStart"/>
+      <w:r>
+        <w:rPr>
+          <w:shd w:val="clear" w:color="auto" w:fill="FFFFFF"/>
+        </w:rPr>
+        <w:t>lobortis</w:t>
+      </w:r>
+      <w:proofErr w:type="spellEnd"/>
+      <w:r>
+        <w:rPr>
+          <w:shd w:val="clear" w:color="auto" w:fill="FFFFFF"/>
+        </w:rPr>
+        <w:t xml:space="preserve"> </w:t>
+      </w:r>
+      <w:proofErr w:type="spellStart"/>
+      <w:r>
+        <w:rPr>
+          <w:shd w:val="clear" w:color="auto" w:fill="FFFFFF"/>
+        </w:rPr>
+        <w:t>condimentum</w:t>
+      </w:r>
+      <w:proofErr w:type="spellEnd"/>
+      <w:r>
+        <w:rPr>
+          <w:shd w:val="clear" w:color="auto" w:fill="FFFFFF"/>
+        </w:rPr>
+        <w:t xml:space="preserve">. </w:t>
+      </w:r>
+      <w:proofErr w:type="spellStart"/>
+      <w:r>
+        <w:rPr>
+          <w:shd w:val="clear" w:color="auto" w:fill="FFFFFF"/>
+        </w:rPr>
+        <w:t>Aliquam</w:t>
+      </w:r>
+      <w:proofErr w:type="spellEnd"/>
+      <w:r>
+        <w:rPr>
+          <w:shd w:val="clear" w:color="auto" w:fill="FFFFFF"/>
+        </w:rPr>
+        <w:t xml:space="preserve"> </w:t>
+      </w:r>
+      <w:proofErr w:type="spellStart"/>
+      <w:r>
+        <w:rPr>
+          <w:shd w:val="clear" w:color="auto" w:fill="FFFFFF"/>
+        </w:rPr>
+        <w:t>nonummy</w:t>
+      </w:r>
+      <w:proofErr w:type="spellEnd"/>
+      <w:r>
+        <w:rPr>
+          <w:shd w:val="clear" w:color="auto" w:fill="FFFFFF"/>
+        </w:rPr>
+        <w:t xml:space="preserve"> </w:t>
+      </w:r>
+      <w:proofErr w:type="spellStart"/>
+      <w:r>
+        <w:rPr>
+          <w:shd w:val="clear" w:color="auto" w:fill="FFFFFF"/>
+        </w:rPr>
+        <w:t>auctor</w:t>
+      </w:r>
+      <w:proofErr w:type="spellEnd"/>
+      <w:r>
+        <w:rPr>
+          <w:shd w:val="clear" w:color="auto" w:fill="FFFFFF"/>
+        </w:rPr>
+        <w:t xml:space="preserve"> massa. </w:t>
+      </w:r>
+      <w:proofErr w:type="spellStart"/>
+      <w:r>
+        <w:rPr>
+          <w:shd w:val="clear" w:color="auto" w:fill="FFFFFF"/>
+        </w:rPr>
+        <w:t>Pellentesque</w:t>
+      </w:r>
+      <w:proofErr w:type="spellEnd"/>
+      <w:r>
+        <w:rPr>
+          <w:shd w:val="clear" w:color="auto" w:fill="FFFFFF"/>
+        </w:rPr>
+        <w:t xml:space="preserve"> </w:t>
+      </w:r>
+      <w:proofErr w:type="spellStart"/>
+      <w:r>
+        <w:rPr>
+          <w:shd w:val="clear" w:color="auto" w:fill="FFFFFF"/>
+        </w:rPr>
+        <w:t>habitant</w:t>
+      </w:r>
+      <w:proofErr w:type="spellEnd"/>
+      <w:r>
+        <w:rPr>
+          <w:shd w:val="clear" w:color="auto" w:fill="FFFFFF"/>
+        </w:rPr>
+        <w:t xml:space="preserve"> </w:t>
+      </w:r>
+      <w:proofErr w:type="spellStart"/>
+      <w:r>
+        <w:rPr>
+          <w:shd w:val="clear" w:color="auto" w:fill="FFFFFF"/>
+        </w:rPr>
+        <w:t>morbi</w:t>
+      </w:r>
+      <w:proofErr w:type="spellEnd"/>
+      <w:r>
+        <w:rPr>
+          <w:shd w:val="clear" w:color="auto" w:fill="FFFFFF"/>
+        </w:rPr>
+        <w:t xml:space="preserve"> </w:t>
+      </w:r>
+      <w:proofErr w:type="spellStart"/>
+      <w:r>
+        <w:rPr>
+          <w:shd w:val="clear" w:color="auto" w:fill="FFFFFF"/>
+        </w:rPr>
+        <w:t>tristique</w:t>
+      </w:r>
+      <w:proofErr w:type="spellEnd"/>
+      <w:r>
+        <w:rPr>
+          <w:shd w:val="clear" w:color="auto" w:fill="FFFFFF"/>
+        </w:rPr>
+        <w:t xml:space="preserve"> </w:t>
+      </w:r>
+      <w:proofErr w:type="spellStart"/>
+      <w:r>
+        <w:rPr>
+          <w:shd w:val="clear" w:color="auto" w:fill="FFFFFF"/>
+        </w:rPr>
+        <w:t>senectus</w:t>
+      </w:r>
+      <w:proofErr w:type="spellEnd"/>
+      <w:r>
+        <w:rPr>
+          <w:shd w:val="clear" w:color="auto" w:fill="FFFFFF"/>
+        </w:rPr>
+        <w:t xml:space="preserve"> et </w:t>
+      </w:r>
+      <w:proofErr w:type="spellStart"/>
+      <w:r>
+        <w:rPr>
+          <w:shd w:val="clear" w:color="auto" w:fill="FFFFFF"/>
+        </w:rPr>
+        <w:t>netus</w:t>
+      </w:r>
+      <w:proofErr w:type="spellEnd"/>
+      <w:r>
+        <w:rPr>
+          <w:shd w:val="clear" w:color="auto" w:fill="FFFFFF"/>
+        </w:rPr>
+        <w:t xml:space="preserve"> et </w:t>
+      </w:r>
+      <w:proofErr w:type="spellStart"/>
+      <w:r>
+        <w:rPr>
+          <w:shd w:val="clear" w:color="auto" w:fill="FFFFFF"/>
+        </w:rPr>
+        <w:t>malesuada</w:t>
+      </w:r>
+      <w:proofErr w:type="spellEnd"/>
+      <w:r>
+        <w:rPr>
+          <w:shd w:val="clear" w:color="auto" w:fill="FFFFFF"/>
+        </w:rPr>
+        <w:t xml:space="preserve"> fames ac </w:t>
+      </w:r>
+      <w:proofErr w:type="spellStart"/>
+      <w:r>
+        <w:rPr>
+          <w:shd w:val="clear" w:color="auto" w:fill="FFFFFF"/>
+        </w:rPr>
+        <w:t>turpis</w:t>
+      </w:r>
+      <w:proofErr w:type="spellEnd"/>
+      <w:r>
+        <w:rPr>
+          <w:shd w:val="clear" w:color="auto" w:fill="FFFFFF"/>
+        </w:rPr>
+        <w:t xml:space="preserve"> </w:t>
+      </w:r>
+      <w:proofErr w:type="spellStart"/>
+      <w:r>
+        <w:rPr>
+          <w:shd w:val="clear" w:color="auto" w:fill="FFFFFF"/>
+        </w:rPr>
+        <w:t>egestas</w:t>
+      </w:r>
+      <w:proofErr w:type="spellEnd"/>
+      <w:r>
+        <w:rPr>
+          <w:shd w:val="clear" w:color="auto" w:fill="FFFFFF"/>
+        </w:rPr>
+        <w:t xml:space="preserve">. </w:t>
+      </w:r>
+      <w:proofErr w:type="spellStart"/>
+      <w:r>
+        <w:rPr>
+          <w:shd w:val="clear" w:color="auto" w:fill="FFFFFF"/>
+        </w:rPr>
+        <w:t>Nulla</w:t>
+      </w:r>
+      <w:proofErr w:type="spellEnd"/>
+      <w:r>
+        <w:rPr>
+          <w:shd w:val="clear" w:color="auto" w:fill="FFFFFF"/>
+        </w:rPr>
+        <w:t xml:space="preserve"> </w:t>
+      </w:r>
+      <w:proofErr w:type="spellStart"/>
+      <w:r>
+        <w:rPr>
+          <w:shd w:val="clear" w:color="auto" w:fill="FFFFFF"/>
+        </w:rPr>
+        <w:t>at</w:t>
+      </w:r>
+      <w:proofErr w:type="spellEnd"/>
+      <w:r>
+        <w:rPr>
+          <w:shd w:val="clear" w:color="auto" w:fill="FFFFFF"/>
+        </w:rPr>
+        <w:t xml:space="preserve"> </w:t>
+      </w:r>
+      <w:proofErr w:type="spellStart"/>
+      <w:r>
+        <w:rPr>
+          <w:shd w:val="clear" w:color="auto" w:fill="FFFFFF"/>
+        </w:rPr>
+        <w:t>risus</w:t>
+      </w:r>
+      <w:proofErr w:type="spellEnd"/>
+      <w:r>
+        <w:rPr>
+          <w:shd w:val="clear" w:color="auto" w:fill="FFFFFF"/>
+        </w:rPr>
+        <w:t xml:space="preserve">. </w:t>
+      </w:r>
+      <w:proofErr w:type="spellStart"/>
+      <w:r>
+        <w:rPr>
+          <w:shd w:val="clear" w:color="auto" w:fill="FFFFFF"/>
+        </w:rPr>
+        <w:t>Quisque</w:t>
+      </w:r>
+      <w:proofErr w:type="spellEnd"/>
+      <w:r>
+        <w:rPr>
+          <w:shd w:val="clear" w:color="auto" w:fill="FFFFFF"/>
+        </w:rPr>
+        <w:t xml:space="preserve"> </w:t>
+      </w:r>
+      <w:proofErr w:type="spellStart"/>
+      <w:r>
+        <w:rPr>
+          <w:shd w:val="clear" w:color="auto" w:fill="FFFFFF"/>
+        </w:rPr>
+        <w:t>purus</w:t>
+      </w:r>
+      <w:proofErr w:type="spellEnd"/>
+      <w:r>
+        <w:rPr>
+          <w:shd w:val="clear" w:color="auto" w:fill="FFFFFF"/>
+        </w:rPr>
+        <w:t xml:space="preserve"> magna, </w:t>
+      </w:r>
+      <w:proofErr w:type="spellStart"/>
+      <w:r>
+        <w:rPr>
+          <w:shd w:val="clear" w:color="auto" w:fill="FFFFFF"/>
+        </w:rPr>
+        <w:t>auctor</w:t>
+      </w:r>
+      <w:proofErr w:type="spellEnd"/>
+      <w:r>
+        <w:rPr>
+          <w:shd w:val="clear" w:color="auto" w:fill="FFFFFF"/>
+        </w:rPr>
+        <w:t xml:space="preserve"> et, </w:t>
+      </w:r>
+      <w:proofErr w:type="spellStart"/>
+      <w:r>
+        <w:rPr>
+          <w:shd w:val="clear" w:color="auto" w:fill="FFFFFF"/>
+        </w:rPr>
+        <w:t>sagittis</w:t>
+      </w:r>
+      <w:proofErr w:type="spellEnd"/>
+      <w:r>
+        <w:rPr>
+          <w:shd w:val="clear" w:color="auto" w:fill="FFFFFF"/>
+        </w:rPr>
+        <w:t xml:space="preserve"> ac, </w:t>
+      </w:r>
+      <w:proofErr w:type="spellStart"/>
+      <w:r>
+        <w:rPr>
+          <w:shd w:val="clear" w:color="auto" w:fill="FFFFFF"/>
+        </w:rPr>
+        <w:t>posuere</w:t>
+      </w:r>
+      <w:proofErr w:type="spellEnd"/>
+      <w:r>
+        <w:rPr>
+          <w:shd w:val="clear" w:color="auto" w:fill="FFFFFF"/>
+        </w:rPr>
+        <w:t xml:space="preserve"> eu, </w:t>
+      </w:r>
+      <w:proofErr w:type="spellStart"/>
+      <w:r>
+        <w:rPr>
+          <w:shd w:val="clear" w:color="auto" w:fill="FFFFFF"/>
+        </w:rPr>
+        <w:t>lectus</w:t>
+      </w:r>
+      <w:proofErr w:type="spellEnd"/>
+      <w:r>
+        <w:rPr>
+          <w:shd w:val="clear" w:color="auto" w:fill="FFFFFF"/>
+        </w:rPr>
+        <w:t xml:space="preserve">. Nam </w:t>
+      </w:r>
+      <w:proofErr w:type="spellStart"/>
+      <w:r>
+        <w:rPr>
+          <w:shd w:val="clear" w:color="auto" w:fill="FFFFFF"/>
+        </w:rPr>
+        <w:t>mattis</w:t>
+      </w:r>
+      <w:proofErr w:type="spellEnd"/>
+      <w:r>
+        <w:rPr>
+          <w:shd w:val="clear" w:color="auto" w:fill="FFFFFF"/>
+        </w:rPr>
+        <w:t xml:space="preserve">, </w:t>
+      </w:r>
+      <w:proofErr w:type="spellStart"/>
+      <w:r>
+        <w:rPr>
+          <w:shd w:val="clear" w:color="auto" w:fill="FFFFFF"/>
+        </w:rPr>
+        <w:t>felis</w:t>
+      </w:r>
+      <w:proofErr w:type="spellEnd"/>
+      <w:r>
+        <w:rPr>
+          <w:shd w:val="clear" w:color="auto" w:fill="FFFFFF"/>
+        </w:rPr>
+        <w:t xml:space="preserve"> ut </w:t>
+      </w:r>
+      <w:proofErr w:type="spellStart"/>
+      <w:r>
+        <w:rPr>
+          <w:shd w:val="clear" w:color="auto" w:fill="FFFFFF"/>
+        </w:rPr>
+        <w:t>adipiscing</w:t>
+      </w:r>
+      <w:proofErr w:type="spellEnd"/>
+      <w:r>
+        <w:rPr>
+          <w:shd w:val="clear" w:color="auto" w:fill="FFFFFF"/>
+        </w:rPr>
+        <w:t>.</w:t>
       </w:r>
     </w:p>
     <w:p>
       <w:pPr>
-        <w:spacing w:after="100" w:afterAutospacing="1"/>
         <w:rPr>
           <w:shd w:val="clear" w:color="auto" w:fill="FFFFFF"/>
         </w:rPr>
       </w:pPr>
-      <w:r>
-        <w:rPr>
-          <w:shd w:val="clear" w:color="auto" w:fill="FFFFFF"/>
-        </w:rPr>
-        <w:t xml:space="preserve">Lorem ipsum dolor sit amet, consectetur adipiscing elit. </w:t>
-      </w:r>
-      <w:r>
-        <w:rPr>
-          <w:shd w:val="clear" w:color="auto" w:fill="FFFFFF"/>
-        </w:rPr>
-        <w:t>Etiam eget ligula eu lectus lobortis condimentum. Aliquam nonummy auctor massa. Pellentesque habitant morbi tristique senectus et netus et malesuada fames ac turpis egestas. Nulla at risus. Quisque purus magna, auctor et, sagittis ac, posuere eu, lectus. Nam mattis, felis ut adipiscing.</w:t>
+      <w:proofErr w:type="spellStart"/>
+      <w:r>
+        <w:rPr>
+          <w:shd w:val="clear" w:color="auto" w:fill="FFFFFF"/>
+        </w:rPr>
+        <w:t>Lorem</w:t>
+      </w:r>
+      <w:proofErr w:type="spellEnd"/>
+      <w:r>
+        <w:rPr>
+          <w:shd w:val="clear" w:color="auto" w:fill="FFFFFF"/>
+        </w:rPr>
+        <w:t xml:space="preserve"> ipsum </w:t>
+      </w:r>
+      <w:proofErr w:type="spellStart"/>
+      <w:r>
+        <w:rPr>
+          <w:shd w:val="clear" w:color="auto" w:fill="FFFFFF"/>
+        </w:rPr>
+        <w:t>dolor</w:t>
+      </w:r>
+      <w:proofErr w:type="spellEnd"/>
+      <w:r>
+        <w:rPr>
+          <w:shd w:val="clear" w:color="auto" w:fill="FFFFFF"/>
+        </w:rPr>
+        <w:t xml:space="preserve"> </w:t>
+      </w:r>
+      <w:proofErr w:type="spellStart"/>
+      <w:r>
+        <w:rPr>
+          <w:shd w:val="clear" w:color="auto" w:fill="FFFFFF"/>
+        </w:rPr>
+        <w:t>sit</w:t>
+      </w:r>
+      <w:proofErr w:type="spellEnd"/>
+      <w:r>
+        <w:rPr>
+          <w:shd w:val="clear" w:color="auto" w:fill="FFFFFF"/>
+        </w:rPr>
+        <w:t xml:space="preserve"> </w:t>
+      </w:r>
+      <w:proofErr w:type="spellStart"/>
+      <w:r>
+        <w:rPr>
+          <w:shd w:val="clear" w:color="auto" w:fill="FFFFFF"/>
+        </w:rPr>
+        <w:t>amet</w:t>
+      </w:r>
+      <w:proofErr w:type="spellEnd"/>
+      <w:r>
+        <w:rPr>
+          <w:shd w:val="clear" w:color="auto" w:fill="FFFFFF"/>
+        </w:rPr>
+        <w:t xml:space="preserve">, </w:t>
+      </w:r>
+      <w:proofErr w:type="spellStart"/>
+      <w:r>
+        <w:rPr>
+          <w:shd w:val="clear" w:color="auto" w:fill="FFFFFF"/>
+        </w:rPr>
+        <w:t>consectetur</w:t>
+      </w:r>
+      <w:proofErr w:type="spellEnd"/>
+      <w:r>
+        <w:rPr>
+          <w:shd w:val="clear" w:color="auto" w:fill="FFFFFF"/>
+        </w:rPr>
+        <w:t xml:space="preserve"> </w:t>
+      </w:r>
+      <w:proofErr w:type="spellStart"/>
+      <w:r>
+        <w:rPr>
+          <w:shd w:val="clear" w:color="auto" w:fill="FFFFFF"/>
+        </w:rPr>
+        <w:t>adipiscing</w:t>
+      </w:r>
+      <w:proofErr w:type="spellEnd"/>
+      <w:r>
+        <w:rPr>
+          <w:shd w:val="clear" w:color="auto" w:fill="FFFFFF"/>
+        </w:rPr>
+        <w:t xml:space="preserve"> </w:t>
+      </w:r>
+      <w:proofErr w:type="spellStart"/>
+      <w:r>
+        <w:rPr>
+          <w:shd w:val="clear" w:color="auto" w:fill="FFFFFF"/>
+        </w:rPr>
+        <w:t>elit</w:t>
+      </w:r>
+      <w:proofErr w:type="spellEnd"/>
+      <w:r>
+        <w:rPr>
+          <w:shd w:val="clear" w:color="auto" w:fill="FFFFFF"/>
+        </w:rPr>
+        <w:t xml:space="preserve">. </w:t>
+      </w:r>
+      <w:proofErr w:type="spellStart"/>
+      <w:r>
+        <w:rPr>
+          <w:shd w:val="clear" w:color="auto" w:fill="FFFFFF"/>
+        </w:rPr>
+        <w:t>Etiam</w:t>
+      </w:r>
+      <w:proofErr w:type="spellEnd"/>
+      <w:r>
+        <w:rPr>
+          <w:shd w:val="clear" w:color="auto" w:fill="FFFFFF"/>
+        </w:rPr>
+        <w:t xml:space="preserve"> </w:t>
+      </w:r>
+      <w:proofErr w:type="spellStart"/>
+      <w:r>
+        <w:rPr>
+          <w:shd w:val="clear" w:color="auto" w:fill="FFFFFF"/>
+        </w:rPr>
+        <w:t>eget</w:t>
+      </w:r>
+      <w:proofErr w:type="spellEnd"/>
+      <w:r>
+        <w:rPr>
+          <w:shd w:val="clear" w:color="auto" w:fill="FFFFFF"/>
+        </w:rPr>
+        <w:t xml:space="preserve"> </w:t>
+      </w:r>
+      <w:proofErr w:type="spellStart"/>
+      <w:r>
+        <w:rPr>
+          <w:shd w:val="clear" w:color="auto" w:fill="FFFFFF"/>
+        </w:rPr>
+        <w:t>ligula</w:t>
+      </w:r>
+      <w:proofErr w:type="spellEnd"/>
+      <w:r>
+        <w:rPr>
+          <w:shd w:val="clear" w:color="auto" w:fill="FFFFFF"/>
+        </w:rPr>
+        <w:t xml:space="preserve"> eu </w:t>
+      </w:r>
+      <w:proofErr w:type="spellStart"/>
+      <w:r>
+        <w:rPr>
+          <w:shd w:val="clear" w:color="auto" w:fill="FFFFFF"/>
+        </w:rPr>
+        <w:t>lectus</w:t>
+      </w:r>
+      <w:proofErr w:type="spellEnd"/>
+      <w:r>
+        <w:rPr>
+          <w:shd w:val="clear" w:color="auto" w:fill="FFFFFF"/>
+        </w:rPr>
+        <w:t xml:space="preserve"> </w:t>
+      </w:r>
+      <w:proofErr w:type="spellStart"/>
+      <w:r>
+        <w:rPr>
+          <w:shd w:val="clear" w:color="auto" w:fill="FFFFFF"/>
+        </w:rPr>
+        <w:t>lobortis</w:t>
+      </w:r>
+      <w:proofErr w:type="spellEnd"/>
+      <w:r>
+        <w:rPr>
+          <w:shd w:val="clear" w:color="auto" w:fill="FFFFFF"/>
+        </w:rPr>
+        <w:t xml:space="preserve"> </w:t>
+      </w:r>
+      <w:proofErr w:type="spellStart"/>
+      <w:r>
+        <w:rPr>
+          <w:shd w:val="clear" w:color="auto" w:fill="FFFFFF"/>
+        </w:rPr>
+        <w:t>condimentum</w:t>
+      </w:r>
+      <w:proofErr w:type="spellEnd"/>
+      <w:r>
+        <w:rPr>
+          <w:shd w:val="clear" w:color="auto" w:fill="FFFFFF"/>
+        </w:rPr>
+        <w:t xml:space="preserve">. </w:t>
+      </w:r>
+      <w:proofErr w:type="spellStart"/>
+      <w:r>
+        <w:rPr>
+          <w:shd w:val="clear" w:color="auto" w:fill="FFFFFF"/>
+        </w:rPr>
+        <w:t>Aliquam</w:t>
+      </w:r>
+      <w:proofErr w:type="spellEnd"/>
+      <w:r>
+        <w:rPr>
+          <w:shd w:val="clear" w:color="auto" w:fill="FFFFFF"/>
+        </w:rPr>
+        <w:t xml:space="preserve"> </w:t>
+      </w:r>
+      <w:proofErr w:type="spellStart"/>
+      <w:r>
+        <w:rPr>
+          <w:shd w:val="clear" w:color="auto" w:fill="FFFFFF"/>
+        </w:rPr>
+        <w:t>nonummy</w:t>
+      </w:r>
+      <w:proofErr w:type="spellEnd"/>
+      <w:r>
+        <w:rPr>
+          <w:shd w:val="clear" w:color="auto" w:fill="FFFFFF"/>
+        </w:rPr>
+        <w:t xml:space="preserve"> </w:t>
+      </w:r>
+      <w:proofErr w:type="spellStart"/>
+      <w:r>
+        <w:rPr>
+          <w:shd w:val="clear" w:color="auto" w:fill="FFFFFF"/>
+        </w:rPr>
+        <w:t>auctor</w:t>
+      </w:r>
+      <w:proofErr w:type="spellEnd"/>
+      <w:r>
+        <w:rPr>
+          <w:shd w:val="clear" w:color="auto" w:fill="FFFFFF"/>
+        </w:rPr>
+        <w:t xml:space="preserve"> massa. </w:t>
+      </w:r>
+      <w:proofErr w:type="spellStart"/>
+      <w:r>
+        <w:rPr>
+          <w:shd w:val="clear" w:color="auto" w:fill="FFFFFF"/>
+        </w:rPr>
+        <w:t>Pellentesque</w:t>
+      </w:r>
+      <w:proofErr w:type="spellEnd"/>
+      <w:r>
+        <w:rPr>
+          <w:shd w:val="clear" w:color="auto" w:fill="FFFFFF"/>
+        </w:rPr>
+        <w:t xml:space="preserve"> </w:t>
+      </w:r>
+      <w:proofErr w:type="spellStart"/>
+      <w:r>
+        <w:rPr>
+          <w:shd w:val="clear" w:color="auto" w:fill="FFFFFF"/>
+        </w:rPr>
+        <w:t>habitant</w:t>
+      </w:r>
+      <w:proofErr w:type="spellEnd"/>
+      <w:r>
+        <w:rPr>
+          <w:shd w:val="clear" w:color="auto" w:fill="FFFFFF"/>
+        </w:rPr>
+        <w:t xml:space="preserve"> </w:t>
+      </w:r>
+      <w:proofErr w:type="spellStart"/>
+      <w:r>
+        <w:rPr>
+          <w:shd w:val="clear" w:color="auto" w:fill="FFFFFF"/>
+        </w:rPr>
+        <w:t>morbi</w:t>
+      </w:r>
+      <w:proofErr w:type="spellEnd"/>
+      <w:r>
+        <w:rPr>
+          <w:shd w:val="clear" w:color="auto" w:fill="FFFFFF"/>
+        </w:rPr>
+        <w:t xml:space="preserve"> </w:t>
+      </w:r>
+      <w:proofErr w:type="spellStart"/>
+      <w:r>
+        <w:rPr>
+          <w:shd w:val="clear" w:color="auto" w:fill="FFFFFF"/>
+        </w:rPr>
+        <w:t>tristique</w:t>
+      </w:r>
+      <w:proofErr w:type="spellEnd"/>
+      <w:r>
+        <w:rPr>
+          <w:shd w:val="clear" w:color="auto" w:fill="FFFFFF"/>
+        </w:rPr>
+        <w:t xml:space="preserve"> </w:t>
+      </w:r>
+      <w:proofErr w:type="spellStart"/>
+      <w:r>
+        <w:rPr>
+          <w:shd w:val="clear" w:color="auto" w:fill="FFFFFF"/>
+        </w:rPr>
+        <w:t>senectus</w:t>
+      </w:r>
+      <w:proofErr w:type="spellEnd"/>
+      <w:r>
+        <w:rPr>
+          <w:shd w:val="clear" w:color="auto" w:fill="FFFFFF"/>
+        </w:rPr>
+        <w:t xml:space="preserve"> et </w:t>
+      </w:r>
+      <w:proofErr w:type="spellStart"/>
+      <w:r>
+        <w:rPr>
+          <w:shd w:val="clear" w:color="auto" w:fill="FFFFFF"/>
+        </w:rPr>
+        <w:t>netus</w:t>
+      </w:r>
+      <w:proofErr w:type="spellEnd"/>
+      <w:r>
+        <w:rPr>
+          <w:shd w:val="clear" w:color="auto" w:fill="FFFFFF"/>
+        </w:rPr>
+        <w:t xml:space="preserve"> et </w:t>
+      </w:r>
+      <w:proofErr w:type="spellStart"/>
+      <w:r>
+        <w:rPr>
+          <w:shd w:val="clear" w:color="auto" w:fill="FFFFFF"/>
+        </w:rPr>
+        <w:t>malesuada</w:t>
+      </w:r>
+      <w:proofErr w:type="spellEnd"/>
+      <w:r>
+        <w:rPr>
+          <w:shd w:val="clear" w:color="auto" w:fill="FFFFFF"/>
+        </w:rPr>
+        <w:t xml:space="preserve"> fames ac </w:t>
+      </w:r>
+      <w:proofErr w:type="spellStart"/>
+      <w:r>
+        <w:rPr>
+          <w:shd w:val="clear" w:color="auto" w:fill="FFFFFF"/>
+        </w:rPr>
+        <w:t>turpis</w:t>
+      </w:r>
+      <w:proofErr w:type="spellEnd"/>
+      <w:r>
+        <w:rPr>
+          <w:shd w:val="clear" w:color="auto" w:fill="FFFFFF"/>
+        </w:rPr>
+        <w:t xml:space="preserve"> </w:t>
+      </w:r>
+      <w:proofErr w:type="spellStart"/>
+      <w:r>
+        <w:rPr>
+          <w:shd w:val="clear" w:color="auto" w:fill="FFFFFF"/>
+        </w:rPr>
+        <w:t>egestas</w:t>
+      </w:r>
+      <w:proofErr w:type="spellEnd"/>
+      <w:r>
+        <w:rPr>
+          <w:shd w:val="clear" w:color="auto" w:fill="FFFFFF"/>
+        </w:rPr>
+        <w:t xml:space="preserve">. </w:t>
+      </w:r>
+      <w:proofErr w:type="spellStart"/>
+      <w:r>
+        <w:rPr>
+          <w:shd w:val="clear" w:color="auto" w:fill="FFFFFF"/>
+        </w:rPr>
+        <w:t>Nulla</w:t>
+      </w:r>
+      <w:proofErr w:type="spellEnd"/>
+      <w:r>
+        <w:rPr>
+          <w:shd w:val="clear" w:color="auto" w:fill="FFFFFF"/>
+        </w:rPr>
+        <w:t xml:space="preserve"> </w:t>
+      </w:r>
+      <w:proofErr w:type="spellStart"/>
+      <w:r>
+        <w:rPr>
+          <w:shd w:val="clear" w:color="auto" w:fill="FFFFFF"/>
+        </w:rPr>
+        <w:t>at</w:t>
+      </w:r>
+      <w:proofErr w:type="spellEnd"/>
+      <w:r>
+        <w:rPr>
+          <w:shd w:val="clear" w:color="auto" w:fill="FFFFFF"/>
+        </w:rPr>
+        <w:t xml:space="preserve"> </w:t>
+      </w:r>
+      <w:proofErr w:type="spellStart"/>
+      <w:r>
+        <w:rPr>
+          <w:shd w:val="clear" w:color="auto" w:fill="FFFFFF"/>
+        </w:rPr>
+        <w:t>risus</w:t>
+      </w:r>
+      <w:proofErr w:type="spellEnd"/>
+      <w:r>
+        <w:rPr>
+          <w:shd w:val="clear" w:color="auto" w:fill="FFFFFF"/>
+        </w:rPr>
+        <w:t xml:space="preserve">. </w:t>
+      </w:r>
+      <w:proofErr w:type="spellStart"/>
+      <w:r>
+        <w:rPr>
+          <w:shd w:val="clear" w:color="auto" w:fill="FFFFFF"/>
+        </w:rPr>
+        <w:t>Quisque</w:t>
+      </w:r>
+      <w:proofErr w:type="spellEnd"/>
+      <w:r>
+        <w:rPr>
+          <w:shd w:val="clear" w:color="auto" w:fill="FFFFFF"/>
+        </w:rPr>
+        <w:t xml:space="preserve"> </w:t>
+      </w:r>
+      <w:proofErr w:type="spellStart"/>
+      <w:r>
+        <w:rPr>
+          <w:shd w:val="clear" w:color="auto" w:fill="FFFFFF"/>
+        </w:rPr>
+        <w:t>purus</w:t>
+      </w:r>
+      <w:proofErr w:type="spellEnd"/>
+      <w:r>
+        <w:rPr>
+          <w:shd w:val="clear" w:color="auto" w:fill="FFFFFF"/>
+        </w:rPr>
+        <w:t xml:space="preserve"> magna, </w:t>
+      </w:r>
+      <w:proofErr w:type="spellStart"/>
+      <w:r>
+        <w:rPr>
+          <w:shd w:val="clear" w:color="auto" w:fill="FFFFFF"/>
+        </w:rPr>
+        <w:t>auctor</w:t>
+      </w:r>
+      <w:proofErr w:type="spellEnd"/>
+      <w:r>
+        <w:rPr>
+          <w:shd w:val="clear" w:color="auto" w:fill="FFFFFF"/>
+        </w:rPr>
+        <w:t xml:space="preserve"> et, </w:t>
+      </w:r>
+      <w:proofErr w:type="spellStart"/>
+      <w:r>
+        <w:rPr>
+          <w:shd w:val="clear" w:color="auto" w:fill="FFFFFF"/>
+        </w:rPr>
+        <w:t>sagittis</w:t>
+      </w:r>
+      <w:proofErr w:type="spellEnd"/>
+      <w:r>
+        <w:rPr>
+          <w:shd w:val="clear" w:color="auto" w:fill="FFFFFF"/>
+        </w:rPr>
+        <w:t xml:space="preserve"> ac, </w:t>
+      </w:r>
+      <w:proofErr w:type="spellStart"/>
+      <w:r>
+        <w:rPr>
+          <w:shd w:val="clear" w:color="auto" w:fill="FFFFFF"/>
+        </w:rPr>
+        <w:t>posuere</w:t>
+      </w:r>
+      <w:proofErr w:type="spellEnd"/>
+      <w:r>
+        <w:rPr>
+          <w:shd w:val="clear" w:color="auto" w:fill="FFFFFF"/>
+        </w:rPr>
+        <w:t xml:space="preserve"> eu, </w:t>
+      </w:r>
+      <w:proofErr w:type="spellStart"/>
+      <w:r>
+        <w:rPr>
+          <w:shd w:val="clear" w:color="auto" w:fill="FFFFFF"/>
+        </w:rPr>
+        <w:t>lectus</w:t>
+      </w:r>
+      <w:proofErr w:type="spellEnd"/>
+      <w:r>
+        <w:rPr>
+          <w:shd w:val="clear" w:color="auto" w:fill="FFFFFF"/>
+        </w:rPr>
+        <w:t xml:space="preserve">. Nam </w:t>
+      </w:r>
+      <w:proofErr w:type="spellStart"/>
+      <w:r>
+        <w:rPr>
+          <w:shd w:val="clear" w:color="auto" w:fill="FFFFFF"/>
+        </w:rPr>
+        <w:t>mattis</w:t>
+      </w:r>
+      <w:proofErr w:type="spellEnd"/>
+      <w:r>
+        <w:rPr>
+          <w:shd w:val="clear" w:color="auto" w:fill="FFFFFF"/>
+        </w:rPr>
+        <w:t xml:space="preserve">, </w:t>
+      </w:r>
+      <w:proofErr w:type="spellStart"/>
+      <w:r>
+        <w:rPr>
+          <w:shd w:val="clear" w:color="auto" w:fill="FFFFFF"/>
+        </w:rPr>
+        <w:t>felis</w:t>
+      </w:r>
+      <w:proofErr w:type="spellEnd"/>
+      <w:r>
+        <w:rPr>
+          <w:shd w:val="clear" w:color="auto" w:fill="FFFFFF"/>
+        </w:rPr>
+        <w:t xml:space="preserve"> ut </w:t>
+      </w:r>
+      <w:proofErr w:type="spellStart"/>
+      <w:r>
+        <w:rPr>
+          <w:shd w:val="clear" w:color="auto" w:fill="FFFFFF"/>
+        </w:rPr>
+        <w:t>adipiscing</w:t>
+      </w:r>
+      <w:proofErr w:type="spellEnd"/>
+      <w:r>
+        <w:rPr>
+          <w:shd w:val="clear" w:color="auto" w:fill="FFFFFF"/>
+        </w:rPr>
+        <w:t>.</w:t>
       </w:r>
     </w:p>
     <w:tbl>
@@ -551,7 +1571,6 @@
     </w:tbl>
     <w:p>
       <w:pPr>
-        <w:spacing w:before="100" w:beforeAutospacing="1" w:after="100" w:afterAutospacing="1"/>
         <w:rPr>
           <w:shd w:val="clear" w:color="auto" w:fill="FFFFFF"/>
         </w:rPr>
@@ -561,13 +1580,545 @@
           <w:shd w:val="clear" w:color="auto" w:fill="FFFFFF"/>
           <w:lang w:val="en-US"/>
         </w:rPr>
-        <w:t xml:space="preserve">Lorem ipsum dolor sit amet, consectetur adipiscing elit. </w:t>
-      </w:r>
-      <w:r>
-        <w:rPr>
-          <w:shd w:val="clear" w:color="auto" w:fill="FFFFFF"/>
-        </w:rPr>
-        <w:t>Etiam eget ligula eu lectus lobortis condimentum. Aliquam nonummy auctor massa. Pellentesque habitant morbi tristique senectus et netus et malesuada fames ac turpis egestas. Nulla at risus. Quisque purus magna, auctor et, sagittis ac, posuere eu, lectus. Nam mattis, felis ut adipiscing.</w:t>
+        <w:t xml:space="preserve">Lorem ipsum dolor sit </w:t>
+      </w:r>
+      <w:proofErr w:type="spellStart"/>
+      <w:r>
+        <w:rPr>
+          <w:shd w:val="clear" w:color="auto" w:fill="FFFFFF"/>
+          <w:lang w:val="en-US"/>
+        </w:rPr>
+        <w:t>amet</w:t>
+      </w:r>
+      <w:proofErr w:type="spellEnd"/>
+      <w:r>
+        <w:rPr>
+          <w:shd w:val="clear" w:color="auto" w:fill="FFFFFF"/>
+          <w:lang w:val="en-US"/>
+        </w:rPr>
+        <w:t xml:space="preserve">, </w:t>
+      </w:r>
+      <w:proofErr w:type="spellStart"/>
+      <w:r>
+        <w:rPr>
+          <w:shd w:val="clear" w:color="auto" w:fill="FFFFFF"/>
+          <w:lang w:val="en-US"/>
+        </w:rPr>
+        <w:t>consectetur</w:t>
+      </w:r>
+      <w:proofErr w:type="spellEnd"/>
+      <w:r>
+        <w:rPr>
+          <w:shd w:val="clear" w:color="auto" w:fill="FFFFFF"/>
+          <w:lang w:val="en-US"/>
+        </w:rPr>
+        <w:t xml:space="preserve"> </w:t>
+      </w:r>
+      <w:proofErr w:type="spellStart"/>
+      <w:r>
+        <w:rPr>
+          <w:shd w:val="clear" w:color="auto" w:fill="FFFFFF"/>
+          <w:lang w:val="en-US"/>
+        </w:rPr>
+        <w:t>adipiscing</w:t>
+      </w:r>
+      <w:proofErr w:type="spellEnd"/>
+      <w:r>
+        <w:rPr>
+          <w:shd w:val="clear" w:color="auto" w:fill="FFFFFF"/>
+          <w:lang w:val="en-US"/>
+        </w:rPr>
+        <w:t xml:space="preserve"> </w:t>
+      </w:r>
+      <w:proofErr w:type="spellStart"/>
+      <w:r>
+        <w:rPr>
+          <w:shd w:val="clear" w:color="auto" w:fill="FFFFFF"/>
+          <w:lang w:val="en-US"/>
+        </w:rPr>
+        <w:t>elit</w:t>
+      </w:r>
+      <w:proofErr w:type="spellEnd"/>
+      <w:r>
+        <w:rPr>
+          <w:shd w:val="clear" w:color="auto" w:fill="FFFFFF"/>
+          <w:lang w:val="en-US"/>
+        </w:rPr>
+        <w:t xml:space="preserve">. </w:t>
+      </w:r>
+      <w:proofErr w:type="spellStart"/>
+      <w:r>
+        <w:rPr>
+          <w:shd w:val="clear" w:color="auto" w:fill="FFFFFF"/>
+        </w:rPr>
+        <w:t>Etiam</w:t>
+      </w:r>
+      <w:proofErr w:type="spellEnd"/>
+      <w:r>
+        <w:rPr>
+          <w:shd w:val="clear" w:color="auto" w:fill="FFFFFF"/>
+        </w:rPr>
+        <w:t xml:space="preserve"> </w:t>
+      </w:r>
+      <w:proofErr w:type="spellStart"/>
+      <w:r>
+        <w:rPr>
+          <w:shd w:val="clear" w:color="auto" w:fill="FFFFFF"/>
+        </w:rPr>
+        <w:t>eget</w:t>
+      </w:r>
+      <w:proofErr w:type="spellEnd"/>
+      <w:r>
+        <w:rPr>
+          <w:shd w:val="clear" w:color="auto" w:fill="FFFFFF"/>
+        </w:rPr>
+        <w:t xml:space="preserve"> </w:t>
+      </w:r>
+      <w:proofErr w:type="spellStart"/>
+      <w:r>
+        <w:rPr>
+          <w:shd w:val="clear" w:color="auto" w:fill="FFFFFF"/>
+        </w:rPr>
+        <w:t>ligula</w:t>
+      </w:r>
+      <w:proofErr w:type="spellEnd"/>
+      <w:r>
+        <w:rPr>
+          <w:shd w:val="clear" w:color="auto" w:fill="FFFFFF"/>
+        </w:rPr>
+        <w:t xml:space="preserve"> eu </w:t>
+      </w:r>
+      <w:proofErr w:type="spellStart"/>
+      <w:r>
+        <w:rPr>
+          <w:shd w:val="clear" w:color="auto" w:fill="FFFFFF"/>
+        </w:rPr>
+        <w:t>lectus</w:t>
+      </w:r>
+      <w:proofErr w:type="spellEnd"/>
+      <w:r>
+        <w:rPr>
+          <w:shd w:val="clear" w:color="auto" w:fill="FFFFFF"/>
+        </w:rPr>
+        <w:t xml:space="preserve"> </w:t>
+      </w:r>
+      <w:proofErr w:type="spellStart"/>
+      <w:r>
+        <w:rPr>
+          <w:shd w:val="clear" w:color="auto" w:fill="FFFFFF"/>
+        </w:rPr>
+        <w:t>lobortis</w:t>
+      </w:r>
+      <w:proofErr w:type="spellEnd"/>
+      <w:r>
+        <w:rPr>
+          <w:shd w:val="clear" w:color="auto" w:fill="FFFFFF"/>
+        </w:rPr>
+        <w:t xml:space="preserve"> </w:t>
+      </w:r>
+      <w:proofErr w:type="spellStart"/>
+      <w:r>
+        <w:rPr>
+          <w:shd w:val="clear" w:color="auto" w:fill="FFFFFF"/>
+        </w:rPr>
+        <w:t>condimentum</w:t>
+      </w:r>
+      <w:proofErr w:type="spellEnd"/>
+      <w:r>
+        <w:rPr>
+          <w:shd w:val="clear" w:color="auto" w:fill="FFFFFF"/>
+        </w:rPr>
+        <w:t xml:space="preserve">. </w:t>
+      </w:r>
+      <w:proofErr w:type="spellStart"/>
+      <w:r>
+        <w:rPr>
+          <w:shd w:val="clear" w:color="auto" w:fill="FFFFFF"/>
+        </w:rPr>
+        <w:t>Aliquam</w:t>
+      </w:r>
+      <w:proofErr w:type="spellEnd"/>
+      <w:r>
+        <w:rPr>
+          <w:shd w:val="clear" w:color="auto" w:fill="FFFFFF"/>
+        </w:rPr>
+        <w:t xml:space="preserve"> </w:t>
+      </w:r>
+      <w:proofErr w:type="spellStart"/>
+      <w:r>
+        <w:rPr>
+          <w:shd w:val="clear" w:color="auto" w:fill="FFFFFF"/>
+        </w:rPr>
+        <w:t>nonummy</w:t>
+      </w:r>
+      <w:proofErr w:type="spellEnd"/>
+      <w:r>
+        <w:rPr>
+          <w:shd w:val="clear" w:color="auto" w:fill="FFFFFF"/>
+        </w:rPr>
+        <w:t xml:space="preserve"> </w:t>
+      </w:r>
+      <w:proofErr w:type="spellStart"/>
+      <w:r>
+        <w:rPr>
+          <w:shd w:val="clear" w:color="auto" w:fill="FFFFFF"/>
+        </w:rPr>
+        <w:t>auctor</w:t>
+      </w:r>
+      <w:proofErr w:type="spellEnd"/>
+      <w:r>
+        <w:rPr>
+          <w:shd w:val="clear" w:color="auto" w:fill="FFFFFF"/>
+        </w:rPr>
+        <w:t xml:space="preserve"> massa. </w:t>
+      </w:r>
+      <w:proofErr w:type="spellStart"/>
+      <w:r>
+        <w:rPr>
+          <w:shd w:val="clear" w:color="auto" w:fill="FFFFFF"/>
+        </w:rPr>
+        <w:t>Pellentesque</w:t>
+      </w:r>
+      <w:proofErr w:type="spellEnd"/>
+      <w:r>
+        <w:rPr>
+          <w:shd w:val="clear" w:color="auto" w:fill="FFFFFF"/>
+        </w:rPr>
+        <w:t xml:space="preserve"> </w:t>
+      </w:r>
+      <w:proofErr w:type="spellStart"/>
+      <w:r>
+        <w:rPr>
+          <w:shd w:val="clear" w:color="auto" w:fill="FFFFFF"/>
+        </w:rPr>
+        <w:t>habitant</w:t>
+      </w:r>
+      <w:proofErr w:type="spellEnd"/>
+      <w:r>
+        <w:rPr>
+          <w:shd w:val="clear" w:color="auto" w:fill="FFFFFF"/>
+        </w:rPr>
+        <w:t xml:space="preserve"> </w:t>
+      </w:r>
+      <w:proofErr w:type="spellStart"/>
+      <w:r>
+        <w:rPr>
+          <w:shd w:val="clear" w:color="auto" w:fill="FFFFFF"/>
+        </w:rPr>
+        <w:t>morbi</w:t>
+      </w:r>
+      <w:proofErr w:type="spellEnd"/>
+      <w:r>
+        <w:rPr>
+          <w:shd w:val="clear" w:color="auto" w:fill="FFFFFF"/>
+        </w:rPr>
+        <w:t xml:space="preserve"> </w:t>
+      </w:r>
+      <w:proofErr w:type="spellStart"/>
+      <w:r>
+        <w:rPr>
+          <w:shd w:val="clear" w:color="auto" w:fill="FFFFFF"/>
+        </w:rPr>
+        <w:t>tristique</w:t>
+      </w:r>
+      <w:proofErr w:type="spellEnd"/>
+      <w:r>
+        <w:rPr>
+          <w:shd w:val="clear" w:color="auto" w:fill="FFFFFF"/>
+        </w:rPr>
+        <w:t xml:space="preserve"> </w:t>
+      </w:r>
+      <w:proofErr w:type="spellStart"/>
+      <w:r>
+        <w:rPr>
+          <w:shd w:val="clear" w:color="auto" w:fill="FFFFFF"/>
+        </w:rPr>
+        <w:t>senectus</w:t>
+      </w:r>
+      <w:proofErr w:type="spellEnd"/>
+      <w:r>
+        <w:rPr>
+          <w:shd w:val="clear" w:color="auto" w:fill="FFFFFF"/>
+        </w:rPr>
+        <w:t xml:space="preserve"> et </w:t>
+      </w:r>
+      <w:proofErr w:type="spellStart"/>
+      <w:r>
+        <w:rPr>
+          <w:shd w:val="clear" w:color="auto" w:fill="FFFFFF"/>
+        </w:rPr>
+        <w:t>netus</w:t>
+      </w:r>
+      <w:proofErr w:type="spellEnd"/>
+      <w:r>
+        <w:rPr>
+          <w:shd w:val="clear" w:color="auto" w:fill="FFFFFF"/>
+        </w:rPr>
+        <w:t xml:space="preserve"> et </w:t>
+      </w:r>
+      <w:proofErr w:type="spellStart"/>
+      <w:r>
+        <w:rPr>
+          <w:shd w:val="clear" w:color="auto" w:fill="FFFFFF"/>
+        </w:rPr>
+        <w:t>malesuada</w:t>
+      </w:r>
+      <w:proofErr w:type="spellEnd"/>
+      <w:r>
+        <w:rPr>
+          <w:shd w:val="clear" w:color="auto" w:fill="FFFFFF"/>
+        </w:rPr>
+        <w:t xml:space="preserve"> fames ac </w:t>
+      </w:r>
+      <w:proofErr w:type="spellStart"/>
+      <w:r>
+        <w:rPr>
+          <w:shd w:val="clear" w:color="auto" w:fill="FFFFFF"/>
+        </w:rPr>
+        <w:t>turpis</w:t>
+      </w:r>
+      <w:proofErr w:type="spellEnd"/>
+      <w:r>
+        <w:rPr>
+          <w:shd w:val="clear" w:color="auto" w:fill="FFFFFF"/>
+        </w:rPr>
+        <w:t xml:space="preserve"> </w:t>
+      </w:r>
+      <w:proofErr w:type="spellStart"/>
+      <w:r>
+        <w:rPr>
+          <w:shd w:val="clear" w:color="auto" w:fill="FFFFFF"/>
+        </w:rPr>
+        <w:t>egestas</w:t>
+      </w:r>
+      <w:proofErr w:type="spellEnd"/>
+      <w:r>
+        <w:rPr>
+          <w:shd w:val="clear" w:color="auto" w:fill="FFFFFF"/>
+        </w:rPr>
+        <w:t xml:space="preserve">. </w:t>
+      </w:r>
+      <w:proofErr w:type="spellStart"/>
+      <w:r>
+        <w:rPr>
+          <w:shd w:val="clear" w:color="auto" w:fill="FFFFFF"/>
+        </w:rPr>
+        <w:t>Nulla</w:t>
+      </w:r>
+      <w:proofErr w:type="spellEnd"/>
+      <w:r>
+        <w:rPr>
+          <w:shd w:val="clear" w:color="auto" w:fill="FFFFFF"/>
+        </w:rPr>
+        <w:t xml:space="preserve"> </w:t>
+      </w:r>
+      <w:proofErr w:type="spellStart"/>
+      <w:r>
+        <w:rPr>
+          <w:shd w:val="clear" w:color="auto" w:fill="FFFFFF"/>
+        </w:rPr>
+        <w:t>at</w:t>
+      </w:r>
+      <w:proofErr w:type="spellEnd"/>
+      <w:r>
+        <w:rPr>
+          <w:shd w:val="clear" w:color="auto" w:fill="FFFFFF"/>
+        </w:rPr>
+        <w:t xml:space="preserve"> </w:t>
+      </w:r>
+      <w:proofErr w:type="spellStart"/>
+      <w:r>
+        <w:rPr>
+          <w:shd w:val="clear" w:color="auto" w:fill="FFFFFF"/>
+        </w:rPr>
+        <w:t>risus</w:t>
+      </w:r>
+      <w:proofErr w:type="spellEnd"/>
+      <w:r>
+        <w:rPr>
+          <w:shd w:val="clear" w:color="auto" w:fill="FFFFFF"/>
+        </w:rPr>
+        <w:t xml:space="preserve">. </w:t>
+      </w:r>
+      <w:proofErr w:type="spellStart"/>
+      <w:r>
+        <w:rPr>
+          <w:shd w:val="clear" w:color="auto" w:fill="FFFFFF"/>
+        </w:rPr>
+        <w:t>Quisque</w:t>
+      </w:r>
+      <w:proofErr w:type="spellEnd"/>
+      <w:r>
+        <w:rPr>
+          <w:shd w:val="clear" w:color="auto" w:fill="FFFFFF"/>
+        </w:rPr>
+        <w:t xml:space="preserve"> </w:t>
+      </w:r>
+      <w:proofErr w:type="spellStart"/>
+      <w:r>
+        <w:rPr>
+          <w:shd w:val="clear" w:color="auto" w:fill="FFFFFF"/>
+        </w:rPr>
+        <w:t>purus</w:t>
+      </w:r>
+      <w:proofErr w:type="spellEnd"/>
+      <w:r>
+        <w:rPr>
+          <w:shd w:val="clear" w:color="auto" w:fill="FFFFFF"/>
+        </w:rPr>
+        <w:t xml:space="preserve"> magna, </w:t>
+      </w:r>
+      <w:proofErr w:type="spellStart"/>
+      <w:r>
+        <w:rPr>
+          <w:shd w:val="clear" w:color="auto" w:fill="FFFFFF"/>
+        </w:rPr>
+        <w:t>auctor</w:t>
+      </w:r>
+      <w:proofErr w:type="spellEnd"/>
+      <w:r>
+        <w:rPr>
+          <w:shd w:val="clear" w:color="auto" w:fill="FFFFFF"/>
+        </w:rPr>
+        <w:t xml:space="preserve"> et, </w:t>
+      </w:r>
+      <w:proofErr w:type="spellStart"/>
+      <w:r>
+        <w:rPr>
+          <w:shd w:val="clear" w:color="auto" w:fill="FFFFFF"/>
+        </w:rPr>
+        <w:t>sagittis</w:t>
+      </w:r>
+      <w:proofErr w:type="spellEnd"/>
+      <w:r>
+        <w:rPr>
+          <w:shd w:val="clear" w:color="auto" w:fill="FFFFFF"/>
+        </w:rPr>
+        <w:t xml:space="preserve"> ac, </w:t>
+      </w:r>
+      <w:proofErr w:type="spellStart"/>
+      <w:r>
+        <w:rPr>
+          <w:shd w:val="clear" w:color="auto" w:fill="FFFFFF"/>
+        </w:rPr>
+        <w:t>posuere</w:t>
+      </w:r>
+      <w:proofErr w:type="spellEnd"/>
+      <w:r>
+        <w:rPr>
+          <w:shd w:val="clear" w:color="auto" w:fill="FFFFFF"/>
+        </w:rPr>
+        <w:t xml:space="preserve"> eu, </w:t>
+      </w:r>
+      <w:proofErr w:type="spellStart"/>
+      <w:r>
+        <w:rPr>
+          <w:shd w:val="clear" w:color="auto" w:fill="FFFFFF"/>
+        </w:rPr>
+        <w:t>lectus</w:t>
+      </w:r>
+      <w:proofErr w:type="spellEnd"/>
+      <w:r>
+        <w:rPr>
+          <w:shd w:val="clear" w:color="auto" w:fill="FFFFFF"/>
+        </w:rPr>
+        <w:t xml:space="preserve">. Nam </w:t>
+      </w:r>
+      <w:proofErr w:type="spellStart"/>
+      <w:r>
+        <w:rPr>
+          <w:shd w:val="clear" w:color="auto" w:fill="FFFFFF"/>
+        </w:rPr>
+        <w:t>mattis</w:t>
+      </w:r>
+      <w:proofErr w:type="spellEnd"/>
+      <w:r>
+        <w:rPr>
+          <w:shd w:val="clear" w:color="auto" w:fill="FFFFFF"/>
+        </w:rPr>
+        <w:t xml:space="preserve">, </w:t>
+      </w:r>
+      <w:proofErr w:type="spellStart"/>
+      <w:r>
+        <w:rPr>
+          <w:shd w:val="clear" w:color="auto" w:fill="FFFFFF"/>
+        </w:rPr>
+        <w:t>felis</w:t>
+      </w:r>
+      <w:proofErr w:type="spellEnd"/>
+      <w:r>
+        <w:rPr>
+          <w:shd w:val="clear" w:color="auto" w:fill="FFFFFF"/>
+        </w:rPr>
+        <w:t xml:space="preserve"> ut </w:t>
+      </w:r>
+      <w:proofErr w:type="spellStart"/>
+      <w:r>
+        <w:rPr>
+          <w:shd w:val="clear" w:color="auto" w:fill="FFFFFF"/>
+        </w:rPr>
+        <w:t>adipiscing</w:t>
+      </w:r>
+      <w:proofErr w:type="spellEnd"/>
+      <w:r>
+        <w:rPr>
+          <w:shd w:val="clear" w:color="auto" w:fill="FFFFFF"/>
+        </w:rPr>
+        <w:t>.</w:t>
+      </w:r>
+    </w:p>
+    <w:p>
+      <w:pPr>
+        <w:pStyle w:val="PargrafodaLista"/>
+        <w:numPr>
+          <w:ilvl w:val="0"/>
+          <w:numId w:val="2"/>
+        </w:numPr>
+        <w:rPr>
+          <w:shd w:val="clear" w:color="auto" w:fill="FFFFFF"/>
+        </w:rPr>
+      </w:pPr>
+      <w:r>
+        <w:rPr>
+          <w:shd w:val="clear" w:color="auto" w:fill="FFFFFF"/>
+        </w:rPr>
+        <w:t>Item 1</w:t>
+      </w:r>
+    </w:p>
+    <w:p>
+      <w:pPr>
+        <w:pStyle w:val="PargrafodaLista"/>
+        <w:numPr>
+          <w:ilvl w:val="0"/>
+          <w:numId w:val="2"/>
+        </w:numPr>
+        <w:rPr>
+          <w:shd w:val="clear" w:color="auto" w:fill="FFFFFF"/>
+        </w:rPr>
+      </w:pPr>
+      <w:r>
+        <w:rPr>
+          <w:shd w:val="clear" w:color="auto" w:fill="FFFFFF"/>
+        </w:rPr>
+        <w:t>Item 2</w:t>
+      </w:r>
+    </w:p>
+    <w:p>
+      <w:pPr>
+        <w:pStyle w:val="PargrafodaLista"/>
+        <w:numPr>
+          <w:ilvl w:val="0"/>
+          <w:numId w:val="2"/>
+        </w:numPr>
+        <w:rPr>
+          <w:shd w:val="clear" w:color="auto" w:fill="FFFFFF"/>
+        </w:rPr>
+      </w:pPr>
+      <w:r>
+        <w:rPr>
+          <w:shd w:val="clear" w:color="auto" w:fill="FFFFFF"/>
+        </w:rPr>
+        <w:t>Item 3</w:t>
       </w:r>
     </w:p>
     <w:p>
@@ -576,6 +2127,7 @@
       </w:pPr>
       <w:bookmarkStart w:id="1" w:name="_Toc526233799"/>
       <w:r>
+        <w:lastRenderedPageBreak/>
         <w:t>Título 2</w:t>
       </w:r>
       <w:bookmarkEnd w:id="1"/>
@@ -591,27 +2143,1011 @@
           <w:shd w:val="clear" w:color="auto" w:fill="FFFFFF"/>
           <w:lang w:val="en-US"/>
         </w:rPr>
-        <w:t xml:space="preserve">Lorem ipsum dolor sit amet, consectetur adipiscing elit. </w:t>
-      </w:r>
-      <w:r>
-        <w:rPr>
-          <w:shd w:val="clear" w:color="auto" w:fill="FFFFFF"/>
-        </w:rPr>
-        <w:t>Etiam eget ligula eu lectus lobortis condimentum. Aliquam nonummy auctor massa. Pellentesque habitant morbi tristique senectus et netus et malesuada fames ac turpis egestas. Nulla at risus. Quisque purus magna, auctor et, sagittis ac, posuere eu, lectus. Nam mattis, felis ut adipiscing.</w:t>
+        <w:t xml:space="preserve">Lorem ipsum dolor sit </w:t>
+      </w:r>
+      <w:proofErr w:type="spellStart"/>
+      <w:r>
+        <w:rPr>
+          <w:shd w:val="clear" w:color="auto" w:fill="FFFFFF"/>
+          <w:lang w:val="en-US"/>
+        </w:rPr>
+        <w:t>amet</w:t>
+      </w:r>
+      <w:proofErr w:type="spellEnd"/>
+      <w:r>
+        <w:rPr>
+          <w:shd w:val="clear" w:color="auto" w:fill="FFFFFF"/>
+          <w:lang w:val="en-US"/>
+        </w:rPr>
+        <w:t xml:space="preserve">, </w:t>
+      </w:r>
+      <w:proofErr w:type="spellStart"/>
+      <w:r>
+        <w:rPr>
+          <w:shd w:val="clear" w:color="auto" w:fill="FFFFFF"/>
+          <w:lang w:val="en-US"/>
+        </w:rPr>
+        <w:t>consectetur</w:t>
+      </w:r>
+      <w:proofErr w:type="spellEnd"/>
+      <w:r>
+        <w:rPr>
+          <w:shd w:val="clear" w:color="auto" w:fill="FFFFFF"/>
+          <w:lang w:val="en-US"/>
+        </w:rPr>
+        <w:t xml:space="preserve"> </w:t>
+      </w:r>
+      <w:proofErr w:type="spellStart"/>
+      <w:r>
+        <w:rPr>
+          <w:shd w:val="clear" w:color="auto" w:fill="FFFFFF"/>
+          <w:lang w:val="en-US"/>
+        </w:rPr>
+        <w:t>adipiscing</w:t>
+      </w:r>
+      <w:proofErr w:type="spellEnd"/>
+      <w:r>
+        <w:rPr>
+          <w:shd w:val="clear" w:color="auto" w:fill="FFFFFF"/>
+          <w:lang w:val="en-US"/>
+        </w:rPr>
+        <w:t xml:space="preserve"> </w:t>
+      </w:r>
+      <w:proofErr w:type="spellStart"/>
+      <w:r>
+        <w:rPr>
+          <w:shd w:val="clear" w:color="auto" w:fill="FFFFFF"/>
+          <w:lang w:val="en-US"/>
+        </w:rPr>
+        <w:t>elit</w:t>
+      </w:r>
+      <w:proofErr w:type="spellEnd"/>
+      <w:r>
+        <w:rPr>
+          <w:shd w:val="clear" w:color="auto" w:fill="FFFFFF"/>
+          <w:lang w:val="en-US"/>
+        </w:rPr>
+        <w:t xml:space="preserve">. </w:t>
+      </w:r>
+      <w:proofErr w:type="spellStart"/>
+      <w:r>
+        <w:rPr>
+          <w:shd w:val="clear" w:color="auto" w:fill="FFFFFF"/>
+        </w:rPr>
+        <w:t>Etiam</w:t>
+      </w:r>
+      <w:proofErr w:type="spellEnd"/>
+      <w:r>
+        <w:rPr>
+          <w:shd w:val="clear" w:color="auto" w:fill="FFFFFF"/>
+        </w:rPr>
+        <w:t xml:space="preserve"> </w:t>
+      </w:r>
+      <w:proofErr w:type="spellStart"/>
+      <w:r>
+        <w:rPr>
+          <w:shd w:val="clear" w:color="auto" w:fill="FFFFFF"/>
+        </w:rPr>
+        <w:t>eget</w:t>
+      </w:r>
+      <w:proofErr w:type="spellEnd"/>
+      <w:r>
+        <w:rPr>
+          <w:shd w:val="clear" w:color="auto" w:fill="FFFFFF"/>
+        </w:rPr>
+        <w:t xml:space="preserve"> </w:t>
+      </w:r>
+      <w:proofErr w:type="spellStart"/>
+      <w:r>
+        <w:rPr>
+          <w:shd w:val="clear" w:color="auto" w:fill="FFFFFF"/>
+        </w:rPr>
+        <w:t>ligula</w:t>
+      </w:r>
+      <w:proofErr w:type="spellEnd"/>
+      <w:r>
+        <w:rPr>
+          <w:shd w:val="clear" w:color="auto" w:fill="FFFFFF"/>
+        </w:rPr>
+        <w:t xml:space="preserve"> eu </w:t>
+      </w:r>
+      <w:proofErr w:type="spellStart"/>
+      <w:r>
+        <w:rPr>
+          <w:shd w:val="clear" w:color="auto" w:fill="FFFFFF"/>
+        </w:rPr>
+        <w:t>lectus</w:t>
+      </w:r>
+      <w:proofErr w:type="spellEnd"/>
+      <w:r>
+        <w:rPr>
+          <w:shd w:val="clear" w:color="auto" w:fill="FFFFFF"/>
+        </w:rPr>
+        <w:t xml:space="preserve"> </w:t>
+      </w:r>
+      <w:proofErr w:type="spellStart"/>
+      <w:r>
+        <w:rPr>
+          <w:shd w:val="clear" w:color="auto" w:fill="FFFFFF"/>
+        </w:rPr>
+        <w:t>lobortis</w:t>
+      </w:r>
+      <w:proofErr w:type="spellEnd"/>
+      <w:r>
+        <w:rPr>
+          <w:shd w:val="clear" w:color="auto" w:fill="FFFFFF"/>
+        </w:rPr>
+        <w:t xml:space="preserve"> </w:t>
+      </w:r>
+      <w:proofErr w:type="spellStart"/>
+      <w:r>
+        <w:rPr>
+          <w:shd w:val="clear" w:color="auto" w:fill="FFFFFF"/>
+        </w:rPr>
+        <w:t>condimentum</w:t>
+      </w:r>
+      <w:proofErr w:type="spellEnd"/>
+      <w:r>
+        <w:rPr>
+          <w:shd w:val="clear" w:color="auto" w:fill="FFFFFF"/>
+        </w:rPr>
+        <w:t xml:space="preserve">. </w:t>
+      </w:r>
+      <w:proofErr w:type="spellStart"/>
+      <w:r>
+        <w:rPr>
+          <w:shd w:val="clear" w:color="auto" w:fill="FFFFFF"/>
+        </w:rPr>
+        <w:t>Aliquam</w:t>
+      </w:r>
+      <w:proofErr w:type="spellEnd"/>
+      <w:r>
+        <w:rPr>
+          <w:shd w:val="clear" w:color="auto" w:fill="FFFFFF"/>
+        </w:rPr>
+        <w:t xml:space="preserve"> </w:t>
+      </w:r>
+      <w:proofErr w:type="spellStart"/>
+      <w:r>
+        <w:rPr>
+          <w:shd w:val="clear" w:color="auto" w:fill="FFFFFF"/>
+        </w:rPr>
+        <w:t>nonummy</w:t>
+      </w:r>
+      <w:proofErr w:type="spellEnd"/>
+      <w:r>
+        <w:rPr>
+          <w:shd w:val="clear" w:color="auto" w:fill="FFFFFF"/>
+        </w:rPr>
+        <w:t xml:space="preserve"> </w:t>
+      </w:r>
+      <w:proofErr w:type="spellStart"/>
+      <w:r>
+        <w:rPr>
+          <w:shd w:val="clear" w:color="auto" w:fill="FFFFFF"/>
+        </w:rPr>
+        <w:t>auctor</w:t>
+      </w:r>
+      <w:proofErr w:type="spellEnd"/>
+      <w:r>
+        <w:rPr>
+          <w:shd w:val="clear" w:color="auto" w:fill="FFFFFF"/>
+        </w:rPr>
+        <w:t xml:space="preserve"> massa. </w:t>
+      </w:r>
+      <w:proofErr w:type="spellStart"/>
+      <w:r>
+        <w:rPr>
+          <w:shd w:val="clear" w:color="auto" w:fill="FFFFFF"/>
+        </w:rPr>
+        <w:t>Pellentesque</w:t>
+      </w:r>
+      <w:proofErr w:type="spellEnd"/>
+      <w:r>
+        <w:rPr>
+          <w:shd w:val="clear" w:color="auto" w:fill="FFFFFF"/>
+        </w:rPr>
+        <w:t xml:space="preserve"> </w:t>
+      </w:r>
+      <w:proofErr w:type="spellStart"/>
+      <w:r>
+        <w:rPr>
+          <w:shd w:val="clear" w:color="auto" w:fill="FFFFFF"/>
+        </w:rPr>
+        <w:t>habitant</w:t>
+      </w:r>
+      <w:proofErr w:type="spellEnd"/>
+      <w:r>
+        <w:rPr>
+          <w:shd w:val="clear" w:color="auto" w:fill="FFFFFF"/>
+        </w:rPr>
+        <w:t xml:space="preserve"> </w:t>
+      </w:r>
+      <w:proofErr w:type="spellStart"/>
+      <w:r>
+        <w:rPr>
+          <w:shd w:val="clear" w:color="auto" w:fill="FFFFFF"/>
+        </w:rPr>
+        <w:t>morbi</w:t>
+      </w:r>
+      <w:proofErr w:type="spellEnd"/>
+      <w:r>
+        <w:rPr>
+          <w:shd w:val="clear" w:color="auto" w:fill="FFFFFF"/>
+        </w:rPr>
+        <w:t xml:space="preserve"> </w:t>
+      </w:r>
+      <w:proofErr w:type="spellStart"/>
+      <w:r>
+        <w:rPr>
+          <w:shd w:val="clear" w:color="auto" w:fill="FFFFFF"/>
+        </w:rPr>
+        <w:t>tristique</w:t>
+      </w:r>
+      <w:proofErr w:type="spellEnd"/>
+      <w:r>
+        <w:rPr>
+          <w:shd w:val="clear" w:color="auto" w:fill="FFFFFF"/>
+        </w:rPr>
+        <w:t xml:space="preserve"> </w:t>
+      </w:r>
+      <w:proofErr w:type="spellStart"/>
+      <w:r>
+        <w:rPr>
+          <w:shd w:val="clear" w:color="auto" w:fill="FFFFFF"/>
+        </w:rPr>
+        <w:t>senectus</w:t>
+      </w:r>
+      <w:proofErr w:type="spellEnd"/>
+      <w:r>
+        <w:rPr>
+          <w:shd w:val="clear" w:color="auto" w:fill="FFFFFF"/>
+        </w:rPr>
+        <w:t xml:space="preserve"> et </w:t>
+      </w:r>
+      <w:proofErr w:type="spellStart"/>
+      <w:r>
+        <w:rPr>
+          <w:shd w:val="clear" w:color="auto" w:fill="FFFFFF"/>
+        </w:rPr>
+        <w:t>netus</w:t>
+      </w:r>
+      <w:proofErr w:type="spellEnd"/>
+      <w:r>
+        <w:rPr>
+          <w:shd w:val="clear" w:color="auto" w:fill="FFFFFF"/>
+        </w:rPr>
+        <w:t xml:space="preserve"> et </w:t>
+      </w:r>
+      <w:proofErr w:type="spellStart"/>
+      <w:r>
+        <w:rPr>
+          <w:shd w:val="clear" w:color="auto" w:fill="FFFFFF"/>
+        </w:rPr>
+        <w:t>malesuada</w:t>
+      </w:r>
+      <w:proofErr w:type="spellEnd"/>
+      <w:r>
+        <w:rPr>
+          <w:shd w:val="clear" w:color="auto" w:fill="FFFFFF"/>
+        </w:rPr>
+        <w:t xml:space="preserve"> fames ac </w:t>
+      </w:r>
+      <w:proofErr w:type="spellStart"/>
+      <w:r>
+        <w:rPr>
+          <w:shd w:val="clear" w:color="auto" w:fill="FFFFFF"/>
+        </w:rPr>
+        <w:t>turpis</w:t>
+      </w:r>
+      <w:proofErr w:type="spellEnd"/>
+      <w:r>
+        <w:rPr>
+          <w:shd w:val="clear" w:color="auto" w:fill="FFFFFF"/>
+        </w:rPr>
+        <w:t xml:space="preserve"> </w:t>
+      </w:r>
+      <w:proofErr w:type="spellStart"/>
+      <w:r>
+        <w:rPr>
+          <w:shd w:val="clear" w:color="auto" w:fill="FFFFFF"/>
+        </w:rPr>
+        <w:t>egestas</w:t>
+      </w:r>
+      <w:proofErr w:type="spellEnd"/>
+      <w:r>
+        <w:rPr>
+          <w:shd w:val="clear" w:color="auto" w:fill="FFFFFF"/>
+        </w:rPr>
+        <w:t xml:space="preserve">. </w:t>
+      </w:r>
+      <w:proofErr w:type="spellStart"/>
+      <w:r>
+        <w:rPr>
+          <w:shd w:val="clear" w:color="auto" w:fill="FFFFFF"/>
+        </w:rPr>
+        <w:t>Nulla</w:t>
+      </w:r>
+      <w:proofErr w:type="spellEnd"/>
+      <w:r>
+        <w:rPr>
+          <w:shd w:val="clear" w:color="auto" w:fill="FFFFFF"/>
+        </w:rPr>
+        <w:t xml:space="preserve"> </w:t>
+      </w:r>
+      <w:proofErr w:type="spellStart"/>
+      <w:r>
+        <w:rPr>
+          <w:shd w:val="clear" w:color="auto" w:fill="FFFFFF"/>
+        </w:rPr>
+        <w:t>at</w:t>
+      </w:r>
+      <w:proofErr w:type="spellEnd"/>
+      <w:r>
+        <w:rPr>
+          <w:shd w:val="clear" w:color="auto" w:fill="FFFFFF"/>
+        </w:rPr>
+        <w:t xml:space="preserve"> </w:t>
+      </w:r>
+      <w:proofErr w:type="spellStart"/>
+      <w:r>
+        <w:rPr>
+          <w:shd w:val="clear" w:color="auto" w:fill="FFFFFF"/>
+        </w:rPr>
+        <w:t>risus</w:t>
+      </w:r>
+      <w:proofErr w:type="spellEnd"/>
+      <w:r>
+        <w:rPr>
+          <w:shd w:val="clear" w:color="auto" w:fill="FFFFFF"/>
+        </w:rPr>
+        <w:t xml:space="preserve">. </w:t>
+      </w:r>
+      <w:proofErr w:type="spellStart"/>
+      <w:r>
+        <w:rPr>
+          <w:shd w:val="clear" w:color="auto" w:fill="FFFFFF"/>
+        </w:rPr>
+        <w:t>Quisque</w:t>
+      </w:r>
+      <w:proofErr w:type="spellEnd"/>
+      <w:r>
+        <w:rPr>
+          <w:shd w:val="clear" w:color="auto" w:fill="FFFFFF"/>
+        </w:rPr>
+        <w:t xml:space="preserve"> </w:t>
+      </w:r>
+      <w:proofErr w:type="spellStart"/>
+      <w:r>
+        <w:rPr>
+          <w:shd w:val="clear" w:color="auto" w:fill="FFFFFF"/>
+        </w:rPr>
+        <w:t>purus</w:t>
+      </w:r>
+      <w:proofErr w:type="spellEnd"/>
+      <w:r>
+        <w:rPr>
+          <w:shd w:val="clear" w:color="auto" w:fill="FFFFFF"/>
+        </w:rPr>
+        <w:t xml:space="preserve"> magna, </w:t>
+      </w:r>
+      <w:proofErr w:type="spellStart"/>
+      <w:r>
+        <w:rPr>
+          <w:shd w:val="clear" w:color="auto" w:fill="FFFFFF"/>
+        </w:rPr>
+        <w:t>auctor</w:t>
+      </w:r>
+      <w:proofErr w:type="spellEnd"/>
+      <w:r>
+        <w:rPr>
+          <w:shd w:val="clear" w:color="auto" w:fill="FFFFFF"/>
+        </w:rPr>
+        <w:t xml:space="preserve"> et, </w:t>
+      </w:r>
+      <w:proofErr w:type="spellStart"/>
+      <w:r>
+        <w:rPr>
+          <w:shd w:val="clear" w:color="auto" w:fill="FFFFFF"/>
+        </w:rPr>
+        <w:t>sagittis</w:t>
+      </w:r>
+      <w:proofErr w:type="spellEnd"/>
+      <w:r>
+        <w:rPr>
+          <w:shd w:val="clear" w:color="auto" w:fill="FFFFFF"/>
+        </w:rPr>
+        <w:t xml:space="preserve"> ac, </w:t>
+      </w:r>
+      <w:proofErr w:type="spellStart"/>
+      <w:r>
+        <w:rPr>
+          <w:shd w:val="clear" w:color="auto" w:fill="FFFFFF"/>
+        </w:rPr>
+        <w:t>posuere</w:t>
+      </w:r>
+      <w:proofErr w:type="spellEnd"/>
+      <w:r>
+        <w:rPr>
+          <w:shd w:val="clear" w:color="auto" w:fill="FFFFFF"/>
+        </w:rPr>
+        <w:t xml:space="preserve"> eu, </w:t>
+      </w:r>
+      <w:proofErr w:type="spellStart"/>
+      <w:r>
+        <w:rPr>
+          <w:shd w:val="clear" w:color="auto" w:fill="FFFFFF"/>
+        </w:rPr>
+        <w:t>lectus</w:t>
+      </w:r>
+      <w:proofErr w:type="spellEnd"/>
+      <w:r>
+        <w:rPr>
+          <w:shd w:val="clear" w:color="auto" w:fill="FFFFFF"/>
+        </w:rPr>
+        <w:t xml:space="preserve">. Nam </w:t>
+      </w:r>
+      <w:proofErr w:type="spellStart"/>
+      <w:r>
+        <w:rPr>
+          <w:shd w:val="clear" w:color="auto" w:fill="FFFFFF"/>
+        </w:rPr>
+        <w:t>mattis</w:t>
+      </w:r>
+      <w:proofErr w:type="spellEnd"/>
+      <w:r>
+        <w:rPr>
+          <w:shd w:val="clear" w:color="auto" w:fill="FFFFFF"/>
+        </w:rPr>
+        <w:t xml:space="preserve">, </w:t>
+      </w:r>
+      <w:proofErr w:type="spellStart"/>
+      <w:r>
+        <w:rPr>
+          <w:shd w:val="clear" w:color="auto" w:fill="FFFFFF"/>
+        </w:rPr>
+        <w:t>felis</w:t>
+      </w:r>
+      <w:proofErr w:type="spellEnd"/>
+      <w:r>
+        <w:rPr>
+          <w:shd w:val="clear" w:color="auto" w:fill="FFFFFF"/>
+        </w:rPr>
+        <w:t xml:space="preserve"> ut </w:t>
+      </w:r>
+      <w:proofErr w:type="spellStart"/>
+      <w:r>
+        <w:rPr>
+          <w:shd w:val="clear" w:color="auto" w:fill="FFFFFF"/>
+        </w:rPr>
+        <w:t>adipiscing</w:t>
+      </w:r>
+      <w:proofErr w:type="spellEnd"/>
+      <w:r>
+        <w:rPr>
+          <w:shd w:val="clear" w:color="auto" w:fill="FFFFFF"/>
+        </w:rPr>
+        <w:t>.</w:t>
       </w:r>
     </w:p>
     <w:p>
-      <w:r>
-        <w:rPr>
-          <w:shd w:val="clear" w:color="auto" w:fill="FFFFFF"/>
-        </w:rPr>
-        <w:t xml:space="preserve">Lorem ipsum dolor sit amet, consectetur adipiscing elit. </w:t>
-      </w:r>
-      <w:r>
-        <w:rPr>
-          <w:shd w:val="clear" w:color="auto" w:fill="FFFFFF"/>
-        </w:rPr>
-        <w:t>Etiam eget ligula eu lectus lobortis condimentum. Aliquam nonummy auctor massa. Pellentesque habitant morbi tristique senectus et netus et malesuada fames ac turpis egestas. Nulla at risus. Quisque purus magna, auctor et, sagittis ac, posuere eu, lectus. Nam mattis, felis ut adipiscing.</w:t>
+      <w:proofErr w:type="spellStart"/>
+      <w:r>
+        <w:rPr>
+          <w:shd w:val="clear" w:color="auto" w:fill="FFFFFF"/>
+        </w:rPr>
+        <w:t>Lorem</w:t>
+      </w:r>
+      <w:proofErr w:type="spellEnd"/>
+      <w:r>
+        <w:rPr>
+          <w:shd w:val="clear" w:color="auto" w:fill="FFFFFF"/>
+        </w:rPr>
+        <w:t xml:space="preserve"> ipsum </w:t>
+      </w:r>
+      <w:proofErr w:type="spellStart"/>
+      <w:r>
+        <w:rPr>
+          <w:shd w:val="clear" w:color="auto" w:fill="FFFFFF"/>
+        </w:rPr>
+        <w:t>dolor</w:t>
+      </w:r>
+      <w:proofErr w:type="spellEnd"/>
+      <w:r>
+        <w:rPr>
+          <w:shd w:val="clear" w:color="auto" w:fill="FFFFFF"/>
+        </w:rPr>
+        <w:t xml:space="preserve"> </w:t>
+      </w:r>
+      <w:proofErr w:type="spellStart"/>
+      <w:r>
+        <w:rPr>
+          <w:shd w:val="clear" w:color="auto" w:fill="FFFFFF"/>
+        </w:rPr>
+        <w:t>sit</w:t>
+      </w:r>
+      <w:proofErr w:type="spellEnd"/>
+      <w:r>
+        <w:rPr>
+          <w:shd w:val="clear" w:color="auto" w:fill="FFFFFF"/>
+        </w:rPr>
+        <w:t xml:space="preserve"> </w:t>
+      </w:r>
+      <w:proofErr w:type="spellStart"/>
+      <w:r>
+        <w:rPr>
+          <w:shd w:val="clear" w:color="auto" w:fill="FFFFFF"/>
+        </w:rPr>
+        <w:t>amet</w:t>
+      </w:r>
+      <w:proofErr w:type="spellEnd"/>
+      <w:r>
+        <w:rPr>
+          <w:shd w:val="clear" w:color="auto" w:fill="FFFFFF"/>
+        </w:rPr>
+        <w:t xml:space="preserve">, </w:t>
+      </w:r>
+      <w:proofErr w:type="spellStart"/>
+      <w:r>
+        <w:rPr>
+          <w:shd w:val="clear" w:color="auto" w:fill="FFFFFF"/>
+        </w:rPr>
+        <w:t>consectetur</w:t>
+      </w:r>
+      <w:proofErr w:type="spellEnd"/>
+      <w:r>
+        <w:rPr>
+          <w:shd w:val="clear" w:color="auto" w:fill="FFFFFF"/>
+        </w:rPr>
+        <w:t xml:space="preserve"> </w:t>
+      </w:r>
+      <w:proofErr w:type="spellStart"/>
+      <w:r>
+        <w:rPr>
+          <w:shd w:val="clear" w:color="auto" w:fill="FFFFFF"/>
+        </w:rPr>
+        <w:t>adipiscing</w:t>
+      </w:r>
+      <w:proofErr w:type="spellEnd"/>
+      <w:r>
+        <w:rPr>
+          <w:shd w:val="clear" w:color="auto" w:fill="FFFFFF"/>
+        </w:rPr>
+        <w:t xml:space="preserve"> </w:t>
+      </w:r>
+      <w:proofErr w:type="spellStart"/>
+      <w:r>
+        <w:rPr>
+          <w:shd w:val="clear" w:color="auto" w:fill="FFFFFF"/>
+        </w:rPr>
+        <w:t>elit</w:t>
+      </w:r>
+      <w:proofErr w:type="spellEnd"/>
+      <w:r>
+        <w:rPr>
+          <w:shd w:val="clear" w:color="auto" w:fill="FFFFFF"/>
+        </w:rPr>
+        <w:t xml:space="preserve">. </w:t>
+      </w:r>
+      <w:proofErr w:type="spellStart"/>
+      <w:r>
+        <w:rPr>
+          <w:shd w:val="clear" w:color="auto" w:fill="FFFFFF"/>
+        </w:rPr>
+        <w:t>Etiam</w:t>
+      </w:r>
+      <w:proofErr w:type="spellEnd"/>
+      <w:r>
+        <w:rPr>
+          <w:shd w:val="clear" w:color="auto" w:fill="FFFFFF"/>
+        </w:rPr>
+        <w:t xml:space="preserve"> </w:t>
+      </w:r>
+      <w:proofErr w:type="spellStart"/>
+      <w:r>
+        <w:rPr>
+          <w:shd w:val="clear" w:color="auto" w:fill="FFFFFF"/>
+        </w:rPr>
+        <w:t>eget</w:t>
+      </w:r>
+      <w:proofErr w:type="spellEnd"/>
+      <w:r>
+        <w:rPr>
+          <w:shd w:val="clear" w:color="auto" w:fill="FFFFFF"/>
+        </w:rPr>
+        <w:t xml:space="preserve"> </w:t>
+      </w:r>
+      <w:proofErr w:type="spellStart"/>
+      <w:r>
+        <w:rPr>
+          <w:shd w:val="clear" w:color="auto" w:fill="FFFFFF"/>
+        </w:rPr>
+        <w:t>ligula</w:t>
+      </w:r>
+      <w:proofErr w:type="spellEnd"/>
+      <w:r>
+        <w:rPr>
+          <w:shd w:val="clear" w:color="auto" w:fill="FFFFFF"/>
+        </w:rPr>
+        <w:t xml:space="preserve"> eu </w:t>
+      </w:r>
+      <w:proofErr w:type="spellStart"/>
+      <w:r>
+        <w:rPr>
+          <w:shd w:val="clear" w:color="auto" w:fill="FFFFFF"/>
+        </w:rPr>
+        <w:t>lectus</w:t>
+      </w:r>
+      <w:proofErr w:type="spellEnd"/>
+      <w:r>
+        <w:rPr>
+          <w:shd w:val="clear" w:color="auto" w:fill="FFFFFF"/>
+        </w:rPr>
+        <w:t xml:space="preserve"> </w:t>
+      </w:r>
+      <w:proofErr w:type="spellStart"/>
+      <w:r>
+        <w:rPr>
+          <w:shd w:val="clear" w:color="auto" w:fill="FFFFFF"/>
+        </w:rPr>
+        <w:t>lobortis</w:t>
+      </w:r>
+      <w:proofErr w:type="spellEnd"/>
+      <w:r>
+        <w:rPr>
+          <w:shd w:val="clear" w:color="auto" w:fill="FFFFFF"/>
+        </w:rPr>
+        <w:t xml:space="preserve"> </w:t>
+      </w:r>
+      <w:proofErr w:type="spellStart"/>
+      <w:r>
+        <w:rPr>
+          <w:shd w:val="clear" w:color="auto" w:fill="FFFFFF"/>
+        </w:rPr>
+        <w:t>condimentum</w:t>
+      </w:r>
+      <w:proofErr w:type="spellEnd"/>
+      <w:r>
+        <w:rPr>
+          <w:shd w:val="clear" w:color="auto" w:fill="FFFFFF"/>
+        </w:rPr>
+        <w:t xml:space="preserve">. </w:t>
+      </w:r>
+      <w:proofErr w:type="spellStart"/>
+      <w:r>
+        <w:rPr>
+          <w:shd w:val="clear" w:color="auto" w:fill="FFFFFF"/>
+        </w:rPr>
+        <w:t>Aliquam</w:t>
+      </w:r>
+      <w:proofErr w:type="spellEnd"/>
+      <w:r>
+        <w:rPr>
+          <w:shd w:val="clear" w:color="auto" w:fill="FFFFFF"/>
+        </w:rPr>
+        <w:t xml:space="preserve"> </w:t>
+      </w:r>
+      <w:proofErr w:type="spellStart"/>
+      <w:r>
+        <w:rPr>
+          <w:shd w:val="clear" w:color="auto" w:fill="FFFFFF"/>
+        </w:rPr>
+        <w:t>nonummy</w:t>
+      </w:r>
+      <w:proofErr w:type="spellEnd"/>
+      <w:r>
+        <w:rPr>
+          <w:shd w:val="clear" w:color="auto" w:fill="FFFFFF"/>
+        </w:rPr>
+        <w:t xml:space="preserve"> </w:t>
+      </w:r>
+      <w:proofErr w:type="spellStart"/>
+      <w:r>
+        <w:rPr>
+          <w:shd w:val="clear" w:color="auto" w:fill="FFFFFF"/>
+        </w:rPr>
+        <w:t>auctor</w:t>
+      </w:r>
+      <w:proofErr w:type="spellEnd"/>
+      <w:r>
+        <w:rPr>
+          <w:shd w:val="clear" w:color="auto" w:fill="FFFFFF"/>
+        </w:rPr>
+        <w:t xml:space="preserve"> massa. </w:t>
+      </w:r>
+      <w:proofErr w:type="spellStart"/>
+      <w:r>
+        <w:rPr>
+          <w:shd w:val="clear" w:color="auto" w:fill="FFFFFF"/>
+        </w:rPr>
+        <w:t>Pellentesque</w:t>
+      </w:r>
+      <w:proofErr w:type="spellEnd"/>
+      <w:r>
+        <w:rPr>
+          <w:shd w:val="clear" w:color="auto" w:fill="FFFFFF"/>
+        </w:rPr>
+        <w:t xml:space="preserve"> </w:t>
+      </w:r>
+      <w:proofErr w:type="spellStart"/>
+      <w:r>
+        <w:rPr>
+          <w:shd w:val="clear" w:color="auto" w:fill="FFFFFF"/>
+        </w:rPr>
+        <w:t>habitant</w:t>
+      </w:r>
+      <w:proofErr w:type="spellEnd"/>
+      <w:r>
+        <w:rPr>
+          <w:shd w:val="clear" w:color="auto" w:fill="FFFFFF"/>
+        </w:rPr>
+        <w:t xml:space="preserve"> </w:t>
+      </w:r>
+      <w:proofErr w:type="spellStart"/>
+      <w:r>
+        <w:rPr>
+          <w:shd w:val="clear" w:color="auto" w:fill="FFFFFF"/>
+        </w:rPr>
+        <w:t>morbi</w:t>
+      </w:r>
+      <w:proofErr w:type="spellEnd"/>
+      <w:r>
+        <w:rPr>
+          <w:shd w:val="clear" w:color="auto" w:fill="FFFFFF"/>
+        </w:rPr>
+        <w:t xml:space="preserve"> </w:t>
+      </w:r>
+      <w:proofErr w:type="spellStart"/>
+      <w:r>
+        <w:rPr>
+          <w:shd w:val="clear" w:color="auto" w:fill="FFFFFF"/>
+        </w:rPr>
+        <w:t>tristique</w:t>
+      </w:r>
+      <w:proofErr w:type="spellEnd"/>
+      <w:r>
+        <w:rPr>
+          <w:shd w:val="clear" w:color="auto" w:fill="FFFFFF"/>
+        </w:rPr>
+        <w:t xml:space="preserve"> </w:t>
+      </w:r>
+      <w:proofErr w:type="spellStart"/>
+      <w:r>
+        <w:rPr>
+          <w:shd w:val="clear" w:color="auto" w:fill="FFFFFF"/>
+        </w:rPr>
+        <w:t>senectus</w:t>
+      </w:r>
+      <w:proofErr w:type="spellEnd"/>
+      <w:r>
+        <w:rPr>
+          <w:shd w:val="clear" w:color="auto" w:fill="FFFFFF"/>
+        </w:rPr>
+        <w:t xml:space="preserve"> et </w:t>
+      </w:r>
+      <w:proofErr w:type="spellStart"/>
+      <w:r>
+        <w:rPr>
+          <w:shd w:val="clear" w:color="auto" w:fill="FFFFFF"/>
+        </w:rPr>
+        <w:t>netus</w:t>
+      </w:r>
+      <w:proofErr w:type="spellEnd"/>
+      <w:r>
+        <w:rPr>
+          <w:shd w:val="clear" w:color="auto" w:fill="FFFFFF"/>
+        </w:rPr>
+        <w:t xml:space="preserve"> et </w:t>
+      </w:r>
+      <w:proofErr w:type="spellStart"/>
+      <w:r>
+        <w:rPr>
+          <w:shd w:val="clear" w:color="auto" w:fill="FFFFFF"/>
+        </w:rPr>
+        <w:t>malesuada</w:t>
+      </w:r>
+      <w:proofErr w:type="spellEnd"/>
+      <w:r>
+        <w:rPr>
+          <w:shd w:val="clear" w:color="auto" w:fill="FFFFFF"/>
+        </w:rPr>
+        <w:t xml:space="preserve"> fames ac </w:t>
+      </w:r>
+      <w:proofErr w:type="spellStart"/>
+      <w:r>
+        <w:rPr>
+          <w:shd w:val="clear" w:color="auto" w:fill="FFFFFF"/>
+        </w:rPr>
+        <w:t>turpis</w:t>
+      </w:r>
+      <w:proofErr w:type="spellEnd"/>
+      <w:r>
+        <w:rPr>
+          <w:shd w:val="clear" w:color="auto" w:fill="FFFFFF"/>
+        </w:rPr>
+        <w:t xml:space="preserve"> </w:t>
+      </w:r>
+      <w:proofErr w:type="spellStart"/>
+      <w:r>
+        <w:rPr>
+          <w:shd w:val="clear" w:color="auto" w:fill="FFFFFF"/>
+        </w:rPr>
+        <w:t>egestas</w:t>
+      </w:r>
+      <w:proofErr w:type="spellEnd"/>
+      <w:r>
+        <w:rPr>
+          <w:shd w:val="clear" w:color="auto" w:fill="FFFFFF"/>
+        </w:rPr>
+        <w:t xml:space="preserve">. </w:t>
+      </w:r>
+      <w:proofErr w:type="spellStart"/>
+      <w:r>
+        <w:rPr>
+          <w:shd w:val="clear" w:color="auto" w:fill="FFFFFF"/>
+        </w:rPr>
+        <w:t>Nulla</w:t>
+      </w:r>
+      <w:proofErr w:type="spellEnd"/>
+      <w:r>
+        <w:rPr>
+          <w:shd w:val="clear" w:color="auto" w:fill="FFFFFF"/>
+        </w:rPr>
+        <w:t xml:space="preserve"> </w:t>
+      </w:r>
+      <w:proofErr w:type="spellStart"/>
+      <w:r>
+        <w:rPr>
+          <w:shd w:val="clear" w:color="auto" w:fill="FFFFFF"/>
+        </w:rPr>
+        <w:t>at</w:t>
+      </w:r>
+      <w:proofErr w:type="spellEnd"/>
+      <w:r>
+        <w:rPr>
+          <w:shd w:val="clear" w:color="auto" w:fill="FFFFFF"/>
+        </w:rPr>
+        <w:t xml:space="preserve"> </w:t>
+      </w:r>
+      <w:proofErr w:type="spellStart"/>
+      <w:r>
+        <w:rPr>
+          <w:shd w:val="clear" w:color="auto" w:fill="FFFFFF"/>
+        </w:rPr>
+        <w:t>risus</w:t>
+      </w:r>
+      <w:proofErr w:type="spellEnd"/>
+      <w:r>
+        <w:rPr>
+          <w:shd w:val="clear" w:color="auto" w:fill="FFFFFF"/>
+        </w:rPr>
+        <w:t xml:space="preserve">. </w:t>
+      </w:r>
+      <w:proofErr w:type="spellStart"/>
+      <w:r>
+        <w:rPr>
+          <w:shd w:val="clear" w:color="auto" w:fill="FFFFFF"/>
+        </w:rPr>
+        <w:t>Quisque</w:t>
+      </w:r>
+      <w:proofErr w:type="spellEnd"/>
+      <w:r>
+        <w:rPr>
+          <w:shd w:val="clear" w:color="auto" w:fill="FFFFFF"/>
+        </w:rPr>
+        <w:t xml:space="preserve"> </w:t>
+      </w:r>
+      <w:proofErr w:type="spellStart"/>
+      <w:r>
+        <w:rPr>
+          <w:shd w:val="clear" w:color="auto" w:fill="FFFFFF"/>
+        </w:rPr>
+        <w:t>purus</w:t>
+      </w:r>
+      <w:proofErr w:type="spellEnd"/>
+      <w:r>
+        <w:rPr>
+          <w:shd w:val="clear" w:color="auto" w:fill="FFFFFF"/>
+        </w:rPr>
+        <w:t xml:space="preserve"> magna, </w:t>
+      </w:r>
+      <w:proofErr w:type="spellStart"/>
+      <w:r>
+        <w:rPr>
+          <w:shd w:val="clear" w:color="auto" w:fill="FFFFFF"/>
+        </w:rPr>
+        <w:t>auctor</w:t>
+      </w:r>
+      <w:proofErr w:type="spellEnd"/>
+      <w:r>
+        <w:rPr>
+          <w:shd w:val="clear" w:color="auto" w:fill="FFFFFF"/>
+        </w:rPr>
+        <w:t xml:space="preserve"> et, </w:t>
+      </w:r>
+      <w:proofErr w:type="spellStart"/>
+      <w:r>
+        <w:rPr>
+          <w:shd w:val="clear" w:color="auto" w:fill="FFFFFF"/>
+        </w:rPr>
+        <w:t>sagittis</w:t>
+      </w:r>
+      <w:proofErr w:type="spellEnd"/>
+      <w:r>
+        <w:rPr>
+          <w:shd w:val="clear" w:color="auto" w:fill="FFFFFF"/>
+        </w:rPr>
+        <w:t xml:space="preserve"> ac, </w:t>
+      </w:r>
+      <w:proofErr w:type="spellStart"/>
+      <w:r>
+        <w:rPr>
+          <w:shd w:val="clear" w:color="auto" w:fill="FFFFFF"/>
+        </w:rPr>
+        <w:t>posuere</w:t>
+      </w:r>
+      <w:proofErr w:type="spellEnd"/>
+      <w:r>
+        <w:rPr>
+          <w:shd w:val="clear" w:color="auto" w:fill="FFFFFF"/>
+        </w:rPr>
+        <w:t xml:space="preserve"> eu, </w:t>
+      </w:r>
+      <w:proofErr w:type="spellStart"/>
+      <w:r>
+        <w:rPr>
+          <w:shd w:val="clear" w:color="auto" w:fill="FFFFFF"/>
+        </w:rPr>
+        <w:t>lectus</w:t>
+      </w:r>
+      <w:proofErr w:type="spellEnd"/>
+      <w:r>
+        <w:rPr>
+          <w:shd w:val="clear" w:color="auto" w:fill="FFFFFF"/>
+        </w:rPr>
+        <w:t xml:space="preserve">. Nam </w:t>
+      </w:r>
+      <w:proofErr w:type="spellStart"/>
+      <w:r>
+        <w:rPr>
+          <w:shd w:val="clear" w:color="auto" w:fill="FFFFFF"/>
+        </w:rPr>
+        <w:t>mattis</w:t>
+      </w:r>
+      <w:proofErr w:type="spellEnd"/>
+      <w:r>
+        <w:rPr>
+          <w:shd w:val="clear" w:color="auto" w:fill="FFFFFF"/>
+        </w:rPr>
+        <w:t xml:space="preserve">, </w:t>
+      </w:r>
+      <w:proofErr w:type="spellStart"/>
+      <w:r>
+        <w:rPr>
+          <w:shd w:val="clear" w:color="auto" w:fill="FFFFFF"/>
+        </w:rPr>
+        <w:t>felis</w:t>
+      </w:r>
+      <w:proofErr w:type="spellEnd"/>
+      <w:r>
+        <w:rPr>
+          <w:shd w:val="clear" w:color="auto" w:fill="FFFFFF"/>
+        </w:rPr>
+        <w:t xml:space="preserve"> ut </w:t>
+      </w:r>
+      <w:proofErr w:type="spellStart"/>
+      <w:r>
+        <w:rPr>
+          <w:shd w:val="clear" w:color="auto" w:fill="FFFFFF"/>
+        </w:rPr>
+        <w:t>adipiscing</w:t>
+      </w:r>
+      <w:proofErr w:type="spellEnd"/>
+      <w:r>
+        <w:rPr>
+          <w:shd w:val="clear" w:color="auto" w:fill="FFFFFF"/>
+        </w:rPr>
+        <w:t>.</w:t>
       </w:r>
     </w:p>
     <w:p>
@@ -635,27 +3171,1011 @@
           <w:shd w:val="clear" w:color="auto" w:fill="FFFFFF"/>
           <w:lang w:val="en-US"/>
         </w:rPr>
-        <w:t xml:space="preserve">Lorem ipsum dolor sit amet, consectetur adipiscing elit. </w:t>
-      </w:r>
-      <w:r>
-        <w:rPr>
-          <w:shd w:val="clear" w:color="auto" w:fill="FFFFFF"/>
-        </w:rPr>
-        <w:t>Etiam eget ligula eu lectus lobortis condimentum. Aliquam nonummy auctor massa. Pellentesque habitant morbi tristique senectus et netus et malesuada fames ac turpis egestas. Nulla at risus. Quisque purus magna, auctor et, sagittis ac, posuere eu, lectus. Nam mattis, felis ut adipiscing.</w:t>
+        <w:t xml:space="preserve">Lorem ipsum dolor sit </w:t>
+      </w:r>
+      <w:proofErr w:type="spellStart"/>
+      <w:r>
+        <w:rPr>
+          <w:shd w:val="clear" w:color="auto" w:fill="FFFFFF"/>
+          <w:lang w:val="en-US"/>
+        </w:rPr>
+        <w:t>amet</w:t>
+      </w:r>
+      <w:proofErr w:type="spellEnd"/>
+      <w:r>
+        <w:rPr>
+          <w:shd w:val="clear" w:color="auto" w:fill="FFFFFF"/>
+          <w:lang w:val="en-US"/>
+        </w:rPr>
+        <w:t xml:space="preserve">, </w:t>
+      </w:r>
+      <w:proofErr w:type="spellStart"/>
+      <w:r>
+        <w:rPr>
+          <w:shd w:val="clear" w:color="auto" w:fill="FFFFFF"/>
+          <w:lang w:val="en-US"/>
+        </w:rPr>
+        <w:t>consectetur</w:t>
+      </w:r>
+      <w:proofErr w:type="spellEnd"/>
+      <w:r>
+        <w:rPr>
+          <w:shd w:val="clear" w:color="auto" w:fill="FFFFFF"/>
+          <w:lang w:val="en-US"/>
+        </w:rPr>
+        <w:t xml:space="preserve"> </w:t>
+      </w:r>
+      <w:proofErr w:type="spellStart"/>
+      <w:r>
+        <w:rPr>
+          <w:shd w:val="clear" w:color="auto" w:fill="FFFFFF"/>
+          <w:lang w:val="en-US"/>
+        </w:rPr>
+        <w:t>adipiscing</w:t>
+      </w:r>
+      <w:proofErr w:type="spellEnd"/>
+      <w:r>
+        <w:rPr>
+          <w:shd w:val="clear" w:color="auto" w:fill="FFFFFF"/>
+          <w:lang w:val="en-US"/>
+        </w:rPr>
+        <w:t xml:space="preserve"> </w:t>
+      </w:r>
+      <w:proofErr w:type="spellStart"/>
+      <w:r>
+        <w:rPr>
+          <w:shd w:val="clear" w:color="auto" w:fill="FFFFFF"/>
+          <w:lang w:val="en-US"/>
+        </w:rPr>
+        <w:t>elit</w:t>
+      </w:r>
+      <w:proofErr w:type="spellEnd"/>
+      <w:r>
+        <w:rPr>
+          <w:shd w:val="clear" w:color="auto" w:fill="FFFFFF"/>
+          <w:lang w:val="en-US"/>
+        </w:rPr>
+        <w:t xml:space="preserve">. </w:t>
+      </w:r>
+      <w:proofErr w:type="spellStart"/>
+      <w:r>
+        <w:rPr>
+          <w:shd w:val="clear" w:color="auto" w:fill="FFFFFF"/>
+        </w:rPr>
+        <w:t>Etiam</w:t>
+      </w:r>
+      <w:proofErr w:type="spellEnd"/>
+      <w:r>
+        <w:rPr>
+          <w:shd w:val="clear" w:color="auto" w:fill="FFFFFF"/>
+        </w:rPr>
+        <w:t xml:space="preserve"> </w:t>
+      </w:r>
+      <w:proofErr w:type="spellStart"/>
+      <w:r>
+        <w:rPr>
+          <w:shd w:val="clear" w:color="auto" w:fill="FFFFFF"/>
+        </w:rPr>
+        <w:t>eget</w:t>
+      </w:r>
+      <w:proofErr w:type="spellEnd"/>
+      <w:r>
+        <w:rPr>
+          <w:shd w:val="clear" w:color="auto" w:fill="FFFFFF"/>
+        </w:rPr>
+        <w:t xml:space="preserve"> </w:t>
+      </w:r>
+      <w:proofErr w:type="spellStart"/>
+      <w:r>
+        <w:rPr>
+          <w:shd w:val="clear" w:color="auto" w:fill="FFFFFF"/>
+        </w:rPr>
+        <w:t>ligula</w:t>
+      </w:r>
+      <w:proofErr w:type="spellEnd"/>
+      <w:r>
+        <w:rPr>
+          <w:shd w:val="clear" w:color="auto" w:fill="FFFFFF"/>
+        </w:rPr>
+        <w:t xml:space="preserve"> eu </w:t>
+      </w:r>
+      <w:proofErr w:type="spellStart"/>
+      <w:r>
+        <w:rPr>
+          <w:shd w:val="clear" w:color="auto" w:fill="FFFFFF"/>
+        </w:rPr>
+        <w:t>lectus</w:t>
+      </w:r>
+      <w:proofErr w:type="spellEnd"/>
+      <w:r>
+        <w:rPr>
+          <w:shd w:val="clear" w:color="auto" w:fill="FFFFFF"/>
+        </w:rPr>
+        <w:t xml:space="preserve"> </w:t>
+      </w:r>
+      <w:proofErr w:type="spellStart"/>
+      <w:r>
+        <w:rPr>
+          <w:shd w:val="clear" w:color="auto" w:fill="FFFFFF"/>
+        </w:rPr>
+        <w:t>lobortis</w:t>
+      </w:r>
+      <w:proofErr w:type="spellEnd"/>
+      <w:r>
+        <w:rPr>
+          <w:shd w:val="clear" w:color="auto" w:fill="FFFFFF"/>
+        </w:rPr>
+        <w:t xml:space="preserve"> </w:t>
+      </w:r>
+      <w:proofErr w:type="spellStart"/>
+      <w:r>
+        <w:rPr>
+          <w:shd w:val="clear" w:color="auto" w:fill="FFFFFF"/>
+        </w:rPr>
+        <w:t>condimentum</w:t>
+      </w:r>
+      <w:proofErr w:type="spellEnd"/>
+      <w:r>
+        <w:rPr>
+          <w:shd w:val="clear" w:color="auto" w:fill="FFFFFF"/>
+        </w:rPr>
+        <w:t xml:space="preserve">. </w:t>
+      </w:r>
+      <w:proofErr w:type="spellStart"/>
+      <w:r>
+        <w:rPr>
+          <w:shd w:val="clear" w:color="auto" w:fill="FFFFFF"/>
+        </w:rPr>
+        <w:t>Aliquam</w:t>
+      </w:r>
+      <w:proofErr w:type="spellEnd"/>
+      <w:r>
+        <w:rPr>
+          <w:shd w:val="clear" w:color="auto" w:fill="FFFFFF"/>
+        </w:rPr>
+        <w:t xml:space="preserve"> </w:t>
+      </w:r>
+      <w:proofErr w:type="spellStart"/>
+      <w:r>
+        <w:rPr>
+          <w:shd w:val="clear" w:color="auto" w:fill="FFFFFF"/>
+        </w:rPr>
+        <w:t>nonummy</w:t>
+      </w:r>
+      <w:proofErr w:type="spellEnd"/>
+      <w:r>
+        <w:rPr>
+          <w:shd w:val="clear" w:color="auto" w:fill="FFFFFF"/>
+        </w:rPr>
+        <w:t xml:space="preserve"> </w:t>
+      </w:r>
+      <w:proofErr w:type="spellStart"/>
+      <w:r>
+        <w:rPr>
+          <w:shd w:val="clear" w:color="auto" w:fill="FFFFFF"/>
+        </w:rPr>
+        <w:t>auctor</w:t>
+      </w:r>
+      <w:proofErr w:type="spellEnd"/>
+      <w:r>
+        <w:rPr>
+          <w:shd w:val="clear" w:color="auto" w:fill="FFFFFF"/>
+        </w:rPr>
+        <w:t xml:space="preserve"> massa. </w:t>
+      </w:r>
+      <w:proofErr w:type="spellStart"/>
+      <w:r>
+        <w:rPr>
+          <w:shd w:val="clear" w:color="auto" w:fill="FFFFFF"/>
+        </w:rPr>
+        <w:t>Pellentesque</w:t>
+      </w:r>
+      <w:proofErr w:type="spellEnd"/>
+      <w:r>
+        <w:rPr>
+          <w:shd w:val="clear" w:color="auto" w:fill="FFFFFF"/>
+        </w:rPr>
+        <w:t xml:space="preserve"> </w:t>
+      </w:r>
+      <w:proofErr w:type="spellStart"/>
+      <w:r>
+        <w:rPr>
+          <w:shd w:val="clear" w:color="auto" w:fill="FFFFFF"/>
+        </w:rPr>
+        <w:t>habitant</w:t>
+      </w:r>
+      <w:proofErr w:type="spellEnd"/>
+      <w:r>
+        <w:rPr>
+          <w:shd w:val="clear" w:color="auto" w:fill="FFFFFF"/>
+        </w:rPr>
+        <w:t xml:space="preserve"> </w:t>
+      </w:r>
+      <w:proofErr w:type="spellStart"/>
+      <w:r>
+        <w:rPr>
+          <w:shd w:val="clear" w:color="auto" w:fill="FFFFFF"/>
+        </w:rPr>
+        <w:t>morbi</w:t>
+      </w:r>
+      <w:proofErr w:type="spellEnd"/>
+      <w:r>
+        <w:rPr>
+          <w:shd w:val="clear" w:color="auto" w:fill="FFFFFF"/>
+        </w:rPr>
+        <w:t xml:space="preserve"> </w:t>
+      </w:r>
+      <w:proofErr w:type="spellStart"/>
+      <w:r>
+        <w:rPr>
+          <w:shd w:val="clear" w:color="auto" w:fill="FFFFFF"/>
+        </w:rPr>
+        <w:t>tristique</w:t>
+      </w:r>
+      <w:proofErr w:type="spellEnd"/>
+      <w:r>
+        <w:rPr>
+          <w:shd w:val="clear" w:color="auto" w:fill="FFFFFF"/>
+        </w:rPr>
+        <w:t xml:space="preserve"> </w:t>
+      </w:r>
+      <w:proofErr w:type="spellStart"/>
+      <w:r>
+        <w:rPr>
+          <w:shd w:val="clear" w:color="auto" w:fill="FFFFFF"/>
+        </w:rPr>
+        <w:t>senectus</w:t>
+      </w:r>
+      <w:proofErr w:type="spellEnd"/>
+      <w:r>
+        <w:rPr>
+          <w:shd w:val="clear" w:color="auto" w:fill="FFFFFF"/>
+        </w:rPr>
+        <w:t xml:space="preserve"> et </w:t>
+      </w:r>
+      <w:proofErr w:type="spellStart"/>
+      <w:r>
+        <w:rPr>
+          <w:shd w:val="clear" w:color="auto" w:fill="FFFFFF"/>
+        </w:rPr>
+        <w:t>netus</w:t>
+      </w:r>
+      <w:proofErr w:type="spellEnd"/>
+      <w:r>
+        <w:rPr>
+          <w:shd w:val="clear" w:color="auto" w:fill="FFFFFF"/>
+        </w:rPr>
+        <w:t xml:space="preserve"> et </w:t>
+      </w:r>
+      <w:proofErr w:type="spellStart"/>
+      <w:r>
+        <w:rPr>
+          <w:shd w:val="clear" w:color="auto" w:fill="FFFFFF"/>
+        </w:rPr>
+        <w:t>malesuada</w:t>
+      </w:r>
+      <w:proofErr w:type="spellEnd"/>
+      <w:r>
+        <w:rPr>
+          <w:shd w:val="clear" w:color="auto" w:fill="FFFFFF"/>
+        </w:rPr>
+        <w:t xml:space="preserve"> fames ac </w:t>
+      </w:r>
+      <w:proofErr w:type="spellStart"/>
+      <w:r>
+        <w:rPr>
+          <w:shd w:val="clear" w:color="auto" w:fill="FFFFFF"/>
+        </w:rPr>
+        <w:t>turpis</w:t>
+      </w:r>
+      <w:proofErr w:type="spellEnd"/>
+      <w:r>
+        <w:rPr>
+          <w:shd w:val="clear" w:color="auto" w:fill="FFFFFF"/>
+        </w:rPr>
+        <w:t xml:space="preserve"> </w:t>
+      </w:r>
+      <w:proofErr w:type="spellStart"/>
+      <w:r>
+        <w:rPr>
+          <w:shd w:val="clear" w:color="auto" w:fill="FFFFFF"/>
+        </w:rPr>
+        <w:t>egestas</w:t>
+      </w:r>
+      <w:proofErr w:type="spellEnd"/>
+      <w:r>
+        <w:rPr>
+          <w:shd w:val="clear" w:color="auto" w:fill="FFFFFF"/>
+        </w:rPr>
+        <w:t xml:space="preserve">. </w:t>
+      </w:r>
+      <w:proofErr w:type="spellStart"/>
+      <w:r>
+        <w:rPr>
+          <w:shd w:val="clear" w:color="auto" w:fill="FFFFFF"/>
+        </w:rPr>
+        <w:t>Nulla</w:t>
+      </w:r>
+      <w:proofErr w:type="spellEnd"/>
+      <w:r>
+        <w:rPr>
+          <w:shd w:val="clear" w:color="auto" w:fill="FFFFFF"/>
+        </w:rPr>
+        <w:t xml:space="preserve"> </w:t>
+      </w:r>
+      <w:proofErr w:type="spellStart"/>
+      <w:r>
+        <w:rPr>
+          <w:shd w:val="clear" w:color="auto" w:fill="FFFFFF"/>
+        </w:rPr>
+        <w:t>at</w:t>
+      </w:r>
+      <w:proofErr w:type="spellEnd"/>
+      <w:r>
+        <w:rPr>
+          <w:shd w:val="clear" w:color="auto" w:fill="FFFFFF"/>
+        </w:rPr>
+        <w:t xml:space="preserve"> </w:t>
+      </w:r>
+      <w:proofErr w:type="spellStart"/>
+      <w:r>
+        <w:rPr>
+          <w:shd w:val="clear" w:color="auto" w:fill="FFFFFF"/>
+        </w:rPr>
+        <w:t>risus</w:t>
+      </w:r>
+      <w:proofErr w:type="spellEnd"/>
+      <w:r>
+        <w:rPr>
+          <w:shd w:val="clear" w:color="auto" w:fill="FFFFFF"/>
+        </w:rPr>
+        <w:t xml:space="preserve">. </w:t>
+      </w:r>
+      <w:proofErr w:type="spellStart"/>
+      <w:r>
+        <w:rPr>
+          <w:shd w:val="clear" w:color="auto" w:fill="FFFFFF"/>
+        </w:rPr>
+        <w:t>Quisque</w:t>
+      </w:r>
+      <w:proofErr w:type="spellEnd"/>
+      <w:r>
+        <w:rPr>
+          <w:shd w:val="clear" w:color="auto" w:fill="FFFFFF"/>
+        </w:rPr>
+        <w:t xml:space="preserve"> </w:t>
+      </w:r>
+      <w:proofErr w:type="spellStart"/>
+      <w:r>
+        <w:rPr>
+          <w:shd w:val="clear" w:color="auto" w:fill="FFFFFF"/>
+        </w:rPr>
+        <w:t>purus</w:t>
+      </w:r>
+      <w:proofErr w:type="spellEnd"/>
+      <w:r>
+        <w:rPr>
+          <w:shd w:val="clear" w:color="auto" w:fill="FFFFFF"/>
+        </w:rPr>
+        <w:t xml:space="preserve"> magna, </w:t>
+      </w:r>
+      <w:proofErr w:type="spellStart"/>
+      <w:r>
+        <w:rPr>
+          <w:shd w:val="clear" w:color="auto" w:fill="FFFFFF"/>
+        </w:rPr>
+        <w:t>auctor</w:t>
+      </w:r>
+      <w:proofErr w:type="spellEnd"/>
+      <w:r>
+        <w:rPr>
+          <w:shd w:val="clear" w:color="auto" w:fill="FFFFFF"/>
+        </w:rPr>
+        <w:t xml:space="preserve"> et, </w:t>
+      </w:r>
+      <w:proofErr w:type="spellStart"/>
+      <w:r>
+        <w:rPr>
+          <w:shd w:val="clear" w:color="auto" w:fill="FFFFFF"/>
+        </w:rPr>
+        <w:t>sagittis</w:t>
+      </w:r>
+      <w:proofErr w:type="spellEnd"/>
+      <w:r>
+        <w:rPr>
+          <w:shd w:val="clear" w:color="auto" w:fill="FFFFFF"/>
+        </w:rPr>
+        <w:t xml:space="preserve"> ac, </w:t>
+      </w:r>
+      <w:proofErr w:type="spellStart"/>
+      <w:r>
+        <w:rPr>
+          <w:shd w:val="clear" w:color="auto" w:fill="FFFFFF"/>
+        </w:rPr>
+        <w:t>posuere</w:t>
+      </w:r>
+      <w:proofErr w:type="spellEnd"/>
+      <w:r>
+        <w:rPr>
+          <w:shd w:val="clear" w:color="auto" w:fill="FFFFFF"/>
+        </w:rPr>
+        <w:t xml:space="preserve"> eu, </w:t>
+      </w:r>
+      <w:proofErr w:type="spellStart"/>
+      <w:r>
+        <w:rPr>
+          <w:shd w:val="clear" w:color="auto" w:fill="FFFFFF"/>
+        </w:rPr>
+        <w:t>lectus</w:t>
+      </w:r>
+      <w:proofErr w:type="spellEnd"/>
+      <w:r>
+        <w:rPr>
+          <w:shd w:val="clear" w:color="auto" w:fill="FFFFFF"/>
+        </w:rPr>
+        <w:t xml:space="preserve">. Nam </w:t>
+      </w:r>
+      <w:proofErr w:type="spellStart"/>
+      <w:r>
+        <w:rPr>
+          <w:shd w:val="clear" w:color="auto" w:fill="FFFFFF"/>
+        </w:rPr>
+        <w:t>mattis</w:t>
+      </w:r>
+      <w:proofErr w:type="spellEnd"/>
+      <w:r>
+        <w:rPr>
+          <w:shd w:val="clear" w:color="auto" w:fill="FFFFFF"/>
+        </w:rPr>
+        <w:t xml:space="preserve">, </w:t>
+      </w:r>
+      <w:proofErr w:type="spellStart"/>
+      <w:r>
+        <w:rPr>
+          <w:shd w:val="clear" w:color="auto" w:fill="FFFFFF"/>
+        </w:rPr>
+        <w:t>felis</w:t>
+      </w:r>
+      <w:proofErr w:type="spellEnd"/>
+      <w:r>
+        <w:rPr>
+          <w:shd w:val="clear" w:color="auto" w:fill="FFFFFF"/>
+        </w:rPr>
+        <w:t xml:space="preserve"> ut </w:t>
+      </w:r>
+      <w:proofErr w:type="spellStart"/>
+      <w:r>
+        <w:rPr>
+          <w:shd w:val="clear" w:color="auto" w:fill="FFFFFF"/>
+        </w:rPr>
+        <w:t>adipiscing</w:t>
+      </w:r>
+      <w:proofErr w:type="spellEnd"/>
+      <w:r>
+        <w:rPr>
+          <w:shd w:val="clear" w:color="auto" w:fill="FFFFFF"/>
+        </w:rPr>
+        <w:t>.</w:t>
       </w:r>
     </w:p>
     <w:p>
-      <w:r>
-        <w:rPr>
-          <w:shd w:val="clear" w:color="auto" w:fill="FFFFFF"/>
-        </w:rPr>
-        <w:t xml:space="preserve">Lorem ipsum dolor sit amet, consectetur adipiscing elit. </w:t>
-      </w:r>
-      <w:r>
-        <w:rPr>
-          <w:shd w:val="clear" w:color="auto" w:fill="FFFFFF"/>
-        </w:rPr>
-        <w:t>Etiam eget ligula eu lectus lobortis condimentum. Aliquam nonummy auctor massa. Pellentesque habitant morbi tristique senectus et netus et malesuada fames ac turpis egestas. Nulla at risus. Quisque purus magna, auctor et, sagittis ac, posuere eu, lectus. Nam mattis, felis ut adipiscing.</w:t>
+      <w:proofErr w:type="spellStart"/>
+      <w:r>
+        <w:rPr>
+          <w:shd w:val="clear" w:color="auto" w:fill="FFFFFF"/>
+        </w:rPr>
+        <w:t>Lorem</w:t>
+      </w:r>
+      <w:proofErr w:type="spellEnd"/>
+      <w:r>
+        <w:rPr>
+          <w:shd w:val="clear" w:color="auto" w:fill="FFFFFF"/>
+        </w:rPr>
+        <w:t xml:space="preserve"> ipsum </w:t>
+      </w:r>
+      <w:proofErr w:type="spellStart"/>
+      <w:r>
+        <w:rPr>
+          <w:shd w:val="clear" w:color="auto" w:fill="FFFFFF"/>
+        </w:rPr>
+        <w:t>dolor</w:t>
+      </w:r>
+      <w:proofErr w:type="spellEnd"/>
+      <w:r>
+        <w:rPr>
+          <w:shd w:val="clear" w:color="auto" w:fill="FFFFFF"/>
+        </w:rPr>
+        <w:t xml:space="preserve"> </w:t>
+      </w:r>
+      <w:proofErr w:type="spellStart"/>
+      <w:r>
+        <w:rPr>
+          <w:shd w:val="clear" w:color="auto" w:fill="FFFFFF"/>
+        </w:rPr>
+        <w:t>sit</w:t>
+      </w:r>
+      <w:proofErr w:type="spellEnd"/>
+      <w:r>
+        <w:rPr>
+          <w:shd w:val="clear" w:color="auto" w:fill="FFFFFF"/>
+        </w:rPr>
+        <w:t xml:space="preserve"> </w:t>
+      </w:r>
+      <w:proofErr w:type="spellStart"/>
+      <w:r>
+        <w:rPr>
+          <w:shd w:val="clear" w:color="auto" w:fill="FFFFFF"/>
+        </w:rPr>
+        <w:t>amet</w:t>
+      </w:r>
+      <w:proofErr w:type="spellEnd"/>
+      <w:r>
+        <w:rPr>
+          <w:shd w:val="clear" w:color="auto" w:fill="FFFFFF"/>
+        </w:rPr>
+        <w:t xml:space="preserve">, </w:t>
+      </w:r>
+      <w:proofErr w:type="spellStart"/>
+      <w:r>
+        <w:rPr>
+          <w:shd w:val="clear" w:color="auto" w:fill="FFFFFF"/>
+        </w:rPr>
+        <w:t>consectetur</w:t>
+      </w:r>
+      <w:proofErr w:type="spellEnd"/>
+      <w:r>
+        <w:rPr>
+          <w:shd w:val="clear" w:color="auto" w:fill="FFFFFF"/>
+        </w:rPr>
+        <w:t xml:space="preserve"> </w:t>
+      </w:r>
+      <w:proofErr w:type="spellStart"/>
+      <w:r>
+        <w:rPr>
+          <w:shd w:val="clear" w:color="auto" w:fill="FFFFFF"/>
+        </w:rPr>
+        <w:t>adipiscing</w:t>
+      </w:r>
+      <w:proofErr w:type="spellEnd"/>
+      <w:r>
+        <w:rPr>
+          <w:shd w:val="clear" w:color="auto" w:fill="FFFFFF"/>
+        </w:rPr>
+        <w:t xml:space="preserve"> </w:t>
+      </w:r>
+      <w:proofErr w:type="spellStart"/>
+      <w:r>
+        <w:rPr>
+          <w:shd w:val="clear" w:color="auto" w:fill="FFFFFF"/>
+        </w:rPr>
+        <w:t>elit</w:t>
+      </w:r>
+      <w:proofErr w:type="spellEnd"/>
+      <w:r>
+        <w:rPr>
+          <w:shd w:val="clear" w:color="auto" w:fill="FFFFFF"/>
+        </w:rPr>
+        <w:t xml:space="preserve">. </w:t>
+      </w:r>
+      <w:proofErr w:type="spellStart"/>
+      <w:r>
+        <w:rPr>
+          <w:shd w:val="clear" w:color="auto" w:fill="FFFFFF"/>
+        </w:rPr>
+        <w:t>Etiam</w:t>
+      </w:r>
+      <w:proofErr w:type="spellEnd"/>
+      <w:r>
+        <w:rPr>
+          <w:shd w:val="clear" w:color="auto" w:fill="FFFFFF"/>
+        </w:rPr>
+        <w:t xml:space="preserve"> </w:t>
+      </w:r>
+      <w:proofErr w:type="spellStart"/>
+      <w:r>
+        <w:rPr>
+          <w:shd w:val="clear" w:color="auto" w:fill="FFFFFF"/>
+        </w:rPr>
+        <w:t>eget</w:t>
+      </w:r>
+      <w:proofErr w:type="spellEnd"/>
+      <w:r>
+        <w:rPr>
+          <w:shd w:val="clear" w:color="auto" w:fill="FFFFFF"/>
+        </w:rPr>
+        <w:t xml:space="preserve"> </w:t>
+      </w:r>
+      <w:proofErr w:type="spellStart"/>
+      <w:r>
+        <w:rPr>
+          <w:shd w:val="clear" w:color="auto" w:fill="FFFFFF"/>
+        </w:rPr>
+        <w:t>ligula</w:t>
+      </w:r>
+      <w:proofErr w:type="spellEnd"/>
+      <w:r>
+        <w:rPr>
+          <w:shd w:val="clear" w:color="auto" w:fill="FFFFFF"/>
+        </w:rPr>
+        <w:t xml:space="preserve"> eu </w:t>
+      </w:r>
+      <w:proofErr w:type="spellStart"/>
+      <w:r>
+        <w:rPr>
+          <w:shd w:val="clear" w:color="auto" w:fill="FFFFFF"/>
+        </w:rPr>
+        <w:t>lectus</w:t>
+      </w:r>
+      <w:proofErr w:type="spellEnd"/>
+      <w:r>
+        <w:rPr>
+          <w:shd w:val="clear" w:color="auto" w:fill="FFFFFF"/>
+        </w:rPr>
+        <w:t xml:space="preserve"> </w:t>
+      </w:r>
+      <w:proofErr w:type="spellStart"/>
+      <w:r>
+        <w:rPr>
+          <w:shd w:val="clear" w:color="auto" w:fill="FFFFFF"/>
+        </w:rPr>
+        <w:t>lobortis</w:t>
+      </w:r>
+      <w:proofErr w:type="spellEnd"/>
+      <w:r>
+        <w:rPr>
+          <w:shd w:val="clear" w:color="auto" w:fill="FFFFFF"/>
+        </w:rPr>
+        <w:t xml:space="preserve"> </w:t>
+      </w:r>
+      <w:proofErr w:type="spellStart"/>
+      <w:r>
+        <w:rPr>
+          <w:shd w:val="clear" w:color="auto" w:fill="FFFFFF"/>
+        </w:rPr>
+        <w:t>condimentum</w:t>
+      </w:r>
+      <w:proofErr w:type="spellEnd"/>
+      <w:r>
+        <w:rPr>
+          <w:shd w:val="clear" w:color="auto" w:fill="FFFFFF"/>
+        </w:rPr>
+        <w:t xml:space="preserve">. </w:t>
+      </w:r>
+      <w:proofErr w:type="spellStart"/>
+      <w:r>
+        <w:rPr>
+          <w:shd w:val="clear" w:color="auto" w:fill="FFFFFF"/>
+        </w:rPr>
+        <w:t>Aliquam</w:t>
+      </w:r>
+      <w:proofErr w:type="spellEnd"/>
+      <w:r>
+        <w:rPr>
+          <w:shd w:val="clear" w:color="auto" w:fill="FFFFFF"/>
+        </w:rPr>
+        <w:t xml:space="preserve"> </w:t>
+      </w:r>
+      <w:proofErr w:type="spellStart"/>
+      <w:r>
+        <w:rPr>
+          <w:shd w:val="clear" w:color="auto" w:fill="FFFFFF"/>
+        </w:rPr>
+        <w:t>nonummy</w:t>
+      </w:r>
+      <w:proofErr w:type="spellEnd"/>
+      <w:r>
+        <w:rPr>
+          <w:shd w:val="clear" w:color="auto" w:fill="FFFFFF"/>
+        </w:rPr>
+        <w:t xml:space="preserve"> </w:t>
+      </w:r>
+      <w:proofErr w:type="spellStart"/>
+      <w:r>
+        <w:rPr>
+          <w:shd w:val="clear" w:color="auto" w:fill="FFFFFF"/>
+        </w:rPr>
+        <w:t>auctor</w:t>
+      </w:r>
+      <w:proofErr w:type="spellEnd"/>
+      <w:r>
+        <w:rPr>
+          <w:shd w:val="clear" w:color="auto" w:fill="FFFFFF"/>
+        </w:rPr>
+        <w:t xml:space="preserve"> massa. </w:t>
+      </w:r>
+      <w:proofErr w:type="spellStart"/>
+      <w:r>
+        <w:rPr>
+          <w:shd w:val="clear" w:color="auto" w:fill="FFFFFF"/>
+        </w:rPr>
+        <w:t>Pellentesque</w:t>
+      </w:r>
+      <w:proofErr w:type="spellEnd"/>
+      <w:r>
+        <w:rPr>
+          <w:shd w:val="clear" w:color="auto" w:fill="FFFFFF"/>
+        </w:rPr>
+        <w:t xml:space="preserve"> </w:t>
+      </w:r>
+      <w:proofErr w:type="spellStart"/>
+      <w:r>
+        <w:rPr>
+          <w:shd w:val="clear" w:color="auto" w:fill="FFFFFF"/>
+        </w:rPr>
+        <w:t>habitant</w:t>
+      </w:r>
+      <w:proofErr w:type="spellEnd"/>
+      <w:r>
+        <w:rPr>
+          <w:shd w:val="clear" w:color="auto" w:fill="FFFFFF"/>
+        </w:rPr>
+        <w:t xml:space="preserve"> </w:t>
+      </w:r>
+      <w:proofErr w:type="spellStart"/>
+      <w:r>
+        <w:rPr>
+          <w:shd w:val="clear" w:color="auto" w:fill="FFFFFF"/>
+        </w:rPr>
+        <w:t>morbi</w:t>
+      </w:r>
+      <w:proofErr w:type="spellEnd"/>
+      <w:r>
+        <w:rPr>
+          <w:shd w:val="clear" w:color="auto" w:fill="FFFFFF"/>
+        </w:rPr>
+        <w:t xml:space="preserve"> </w:t>
+      </w:r>
+      <w:proofErr w:type="spellStart"/>
+      <w:r>
+        <w:rPr>
+          <w:shd w:val="clear" w:color="auto" w:fill="FFFFFF"/>
+        </w:rPr>
+        <w:t>tristique</w:t>
+      </w:r>
+      <w:proofErr w:type="spellEnd"/>
+      <w:r>
+        <w:rPr>
+          <w:shd w:val="clear" w:color="auto" w:fill="FFFFFF"/>
+        </w:rPr>
+        <w:t xml:space="preserve"> </w:t>
+      </w:r>
+      <w:proofErr w:type="spellStart"/>
+      <w:r>
+        <w:rPr>
+          <w:shd w:val="clear" w:color="auto" w:fill="FFFFFF"/>
+        </w:rPr>
+        <w:t>senectus</w:t>
+      </w:r>
+      <w:proofErr w:type="spellEnd"/>
+      <w:r>
+        <w:rPr>
+          <w:shd w:val="clear" w:color="auto" w:fill="FFFFFF"/>
+        </w:rPr>
+        <w:t xml:space="preserve"> et </w:t>
+      </w:r>
+      <w:proofErr w:type="spellStart"/>
+      <w:r>
+        <w:rPr>
+          <w:shd w:val="clear" w:color="auto" w:fill="FFFFFF"/>
+        </w:rPr>
+        <w:t>netus</w:t>
+      </w:r>
+      <w:proofErr w:type="spellEnd"/>
+      <w:r>
+        <w:rPr>
+          <w:shd w:val="clear" w:color="auto" w:fill="FFFFFF"/>
+        </w:rPr>
+        <w:t xml:space="preserve"> et </w:t>
+      </w:r>
+      <w:proofErr w:type="spellStart"/>
+      <w:r>
+        <w:rPr>
+          <w:shd w:val="clear" w:color="auto" w:fill="FFFFFF"/>
+        </w:rPr>
+        <w:t>malesuada</w:t>
+      </w:r>
+      <w:proofErr w:type="spellEnd"/>
+      <w:r>
+        <w:rPr>
+          <w:shd w:val="clear" w:color="auto" w:fill="FFFFFF"/>
+        </w:rPr>
+        <w:t xml:space="preserve"> fames ac </w:t>
+      </w:r>
+      <w:proofErr w:type="spellStart"/>
+      <w:r>
+        <w:rPr>
+          <w:shd w:val="clear" w:color="auto" w:fill="FFFFFF"/>
+        </w:rPr>
+        <w:t>turpis</w:t>
+      </w:r>
+      <w:proofErr w:type="spellEnd"/>
+      <w:r>
+        <w:rPr>
+          <w:shd w:val="clear" w:color="auto" w:fill="FFFFFF"/>
+        </w:rPr>
+        <w:t xml:space="preserve"> </w:t>
+      </w:r>
+      <w:proofErr w:type="spellStart"/>
+      <w:r>
+        <w:rPr>
+          <w:shd w:val="clear" w:color="auto" w:fill="FFFFFF"/>
+        </w:rPr>
+        <w:t>egestas</w:t>
+      </w:r>
+      <w:proofErr w:type="spellEnd"/>
+      <w:r>
+        <w:rPr>
+          <w:shd w:val="clear" w:color="auto" w:fill="FFFFFF"/>
+        </w:rPr>
+        <w:t xml:space="preserve">. </w:t>
+      </w:r>
+      <w:proofErr w:type="spellStart"/>
+      <w:r>
+        <w:rPr>
+          <w:shd w:val="clear" w:color="auto" w:fill="FFFFFF"/>
+        </w:rPr>
+        <w:t>Nulla</w:t>
+      </w:r>
+      <w:proofErr w:type="spellEnd"/>
+      <w:r>
+        <w:rPr>
+          <w:shd w:val="clear" w:color="auto" w:fill="FFFFFF"/>
+        </w:rPr>
+        <w:t xml:space="preserve"> </w:t>
+      </w:r>
+      <w:proofErr w:type="spellStart"/>
+      <w:r>
+        <w:rPr>
+          <w:shd w:val="clear" w:color="auto" w:fill="FFFFFF"/>
+        </w:rPr>
+        <w:t>at</w:t>
+      </w:r>
+      <w:proofErr w:type="spellEnd"/>
+      <w:r>
+        <w:rPr>
+          <w:shd w:val="clear" w:color="auto" w:fill="FFFFFF"/>
+        </w:rPr>
+        <w:t xml:space="preserve"> </w:t>
+      </w:r>
+      <w:proofErr w:type="spellStart"/>
+      <w:r>
+        <w:rPr>
+          <w:shd w:val="clear" w:color="auto" w:fill="FFFFFF"/>
+        </w:rPr>
+        <w:t>risus</w:t>
+      </w:r>
+      <w:proofErr w:type="spellEnd"/>
+      <w:r>
+        <w:rPr>
+          <w:shd w:val="clear" w:color="auto" w:fill="FFFFFF"/>
+        </w:rPr>
+        <w:t xml:space="preserve">. </w:t>
+      </w:r>
+      <w:proofErr w:type="spellStart"/>
+      <w:r>
+        <w:rPr>
+          <w:shd w:val="clear" w:color="auto" w:fill="FFFFFF"/>
+        </w:rPr>
+        <w:t>Quisque</w:t>
+      </w:r>
+      <w:proofErr w:type="spellEnd"/>
+      <w:r>
+        <w:rPr>
+          <w:shd w:val="clear" w:color="auto" w:fill="FFFFFF"/>
+        </w:rPr>
+        <w:t xml:space="preserve"> </w:t>
+      </w:r>
+      <w:proofErr w:type="spellStart"/>
+      <w:r>
+        <w:rPr>
+          <w:shd w:val="clear" w:color="auto" w:fill="FFFFFF"/>
+        </w:rPr>
+        <w:t>purus</w:t>
+      </w:r>
+      <w:proofErr w:type="spellEnd"/>
+      <w:r>
+        <w:rPr>
+          <w:shd w:val="clear" w:color="auto" w:fill="FFFFFF"/>
+        </w:rPr>
+        <w:t xml:space="preserve"> magna, </w:t>
+      </w:r>
+      <w:proofErr w:type="spellStart"/>
+      <w:r>
+        <w:rPr>
+          <w:shd w:val="clear" w:color="auto" w:fill="FFFFFF"/>
+        </w:rPr>
+        <w:t>auctor</w:t>
+      </w:r>
+      <w:proofErr w:type="spellEnd"/>
+      <w:r>
+        <w:rPr>
+          <w:shd w:val="clear" w:color="auto" w:fill="FFFFFF"/>
+        </w:rPr>
+        <w:t xml:space="preserve"> et, </w:t>
+      </w:r>
+      <w:proofErr w:type="spellStart"/>
+      <w:r>
+        <w:rPr>
+          <w:shd w:val="clear" w:color="auto" w:fill="FFFFFF"/>
+        </w:rPr>
+        <w:t>sagittis</w:t>
+      </w:r>
+      <w:proofErr w:type="spellEnd"/>
+      <w:r>
+        <w:rPr>
+          <w:shd w:val="clear" w:color="auto" w:fill="FFFFFF"/>
+        </w:rPr>
+        <w:t xml:space="preserve"> ac, </w:t>
+      </w:r>
+      <w:proofErr w:type="spellStart"/>
+      <w:r>
+        <w:rPr>
+          <w:shd w:val="clear" w:color="auto" w:fill="FFFFFF"/>
+        </w:rPr>
+        <w:t>posuere</w:t>
+      </w:r>
+      <w:proofErr w:type="spellEnd"/>
+      <w:r>
+        <w:rPr>
+          <w:shd w:val="clear" w:color="auto" w:fill="FFFFFF"/>
+        </w:rPr>
+        <w:t xml:space="preserve"> eu, </w:t>
+      </w:r>
+      <w:proofErr w:type="spellStart"/>
+      <w:r>
+        <w:rPr>
+          <w:shd w:val="clear" w:color="auto" w:fill="FFFFFF"/>
+        </w:rPr>
+        <w:t>lectus</w:t>
+      </w:r>
+      <w:proofErr w:type="spellEnd"/>
+      <w:r>
+        <w:rPr>
+          <w:shd w:val="clear" w:color="auto" w:fill="FFFFFF"/>
+        </w:rPr>
+        <w:t xml:space="preserve">. Nam </w:t>
+      </w:r>
+      <w:proofErr w:type="spellStart"/>
+      <w:r>
+        <w:rPr>
+          <w:shd w:val="clear" w:color="auto" w:fill="FFFFFF"/>
+        </w:rPr>
+        <w:t>mattis</w:t>
+      </w:r>
+      <w:proofErr w:type="spellEnd"/>
+      <w:r>
+        <w:rPr>
+          <w:shd w:val="clear" w:color="auto" w:fill="FFFFFF"/>
+        </w:rPr>
+        <w:t xml:space="preserve">, </w:t>
+      </w:r>
+      <w:proofErr w:type="spellStart"/>
+      <w:r>
+        <w:rPr>
+          <w:shd w:val="clear" w:color="auto" w:fill="FFFFFF"/>
+        </w:rPr>
+        <w:t>felis</w:t>
+      </w:r>
+      <w:proofErr w:type="spellEnd"/>
+      <w:r>
+        <w:rPr>
+          <w:shd w:val="clear" w:color="auto" w:fill="FFFFFF"/>
+        </w:rPr>
+        <w:t xml:space="preserve"> ut </w:t>
+      </w:r>
+      <w:proofErr w:type="spellStart"/>
+      <w:r>
+        <w:rPr>
+          <w:shd w:val="clear" w:color="auto" w:fill="FFFFFF"/>
+        </w:rPr>
+        <w:t>adipiscing</w:t>
+      </w:r>
+      <w:proofErr w:type="spellEnd"/>
+      <w:r>
+        <w:rPr>
+          <w:shd w:val="clear" w:color="auto" w:fill="FFFFFF"/>
+        </w:rPr>
+        <w:t>.</w:t>
       </w:r>
     </w:p>
     <w:p>
@@ -663,7 +4183,6 @@
         <w:pStyle w:val="Ttulo4"/>
       </w:pPr>
       <w:r>
-        <w:lastRenderedPageBreak/>
         <w:t>Título 4</w:t>
       </w:r>
     </w:p>
@@ -678,27 +4197,1011 @@
           <w:shd w:val="clear" w:color="auto" w:fill="FFFFFF"/>
           <w:lang w:val="en-US"/>
         </w:rPr>
-        <w:t xml:space="preserve">Lorem ipsum dolor sit amet, consectetur adipiscing elit. </w:t>
-      </w:r>
-      <w:r>
-        <w:rPr>
-          <w:shd w:val="clear" w:color="auto" w:fill="FFFFFF"/>
-        </w:rPr>
-        <w:t>Etiam eget ligula eu lectus lobortis condimentum. Aliquam nonummy auctor massa. Pellentesque habitant morbi tristique senectus et netus et malesuada fames ac turpis egestas. Nulla at risus. Quisque purus magna, auctor et, sagittis ac, posuere eu, lectus. Nam mattis, felis ut adipiscing.</w:t>
+        <w:t xml:space="preserve">Lorem ipsum dolor sit </w:t>
+      </w:r>
+      <w:proofErr w:type="spellStart"/>
+      <w:r>
+        <w:rPr>
+          <w:shd w:val="clear" w:color="auto" w:fill="FFFFFF"/>
+          <w:lang w:val="en-US"/>
+        </w:rPr>
+        <w:t>amet</w:t>
+      </w:r>
+      <w:proofErr w:type="spellEnd"/>
+      <w:r>
+        <w:rPr>
+          <w:shd w:val="clear" w:color="auto" w:fill="FFFFFF"/>
+          <w:lang w:val="en-US"/>
+        </w:rPr>
+        <w:t xml:space="preserve">, </w:t>
+      </w:r>
+      <w:proofErr w:type="spellStart"/>
+      <w:r>
+        <w:rPr>
+          <w:shd w:val="clear" w:color="auto" w:fill="FFFFFF"/>
+          <w:lang w:val="en-US"/>
+        </w:rPr>
+        <w:t>consectetur</w:t>
+      </w:r>
+      <w:proofErr w:type="spellEnd"/>
+      <w:r>
+        <w:rPr>
+          <w:shd w:val="clear" w:color="auto" w:fill="FFFFFF"/>
+          <w:lang w:val="en-US"/>
+        </w:rPr>
+        <w:t xml:space="preserve"> </w:t>
+      </w:r>
+      <w:proofErr w:type="spellStart"/>
+      <w:r>
+        <w:rPr>
+          <w:shd w:val="clear" w:color="auto" w:fill="FFFFFF"/>
+          <w:lang w:val="en-US"/>
+        </w:rPr>
+        <w:t>adipiscing</w:t>
+      </w:r>
+      <w:proofErr w:type="spellEnd"/>
+      <w:r>
+        <w:rPr>
+          <w:shd w:val="clear" w:color="auto" w:fill="FFFFFF"/>
+          <w:lang w:val="en-US"/>
+        </w:rPr>
+        <w:t xml:space="preserve"> </w:t>
+      </w:r>
+      <w:proofErr w:type="spellStart"/>
+      <w:r>
+        <w:rPr>
+          <w:shd w:val="clear" w:color="auto" w:fill="FFFFFF"/>
+          <w:lang w:val="en-US"/>
+        </w:rPr>
+        <w:t>elit</w:t>
+      </w:r>
+      <w:proofErr w:type="spellEnd"/>
+      <w:r>
+        <w:rPr>
+          <w:shd w:val="clear" w:color="auto" w:fill="FFFFFF"/>
+          <w:lang w:val="en-US"/>
+        </w:rPr>
+        <w:t xml:space="preserve">. </w:t>
+      </w:r>
+      <w:proofErr w:type="spellStart"/>
+      <w:r>
+        <w:rPr>
+          <w:shd w:val="clear" w:color="auto" w:fill="FFFFFF"/>
+        </w:rPr>
+        <w:t>Etiam</w:t>
+      </w:r>
+      <w:proofErr w:type="spellEnd"/>
+      <w:r>
+        <w:rPr>
+          <w:shd w:val="clear" w:color="auto" w:fill="FFFFFF"/>
+        </w:rPr>
+        <w:t xml:space="preserve"> </w:t>
+      </w:r>
+      <w:proofErr w:type="spellStart"/>
+      <w:r>
+        <w:rPr>
+          <w:shd w:val="clear" w:color="auto" w:fill="FFFFFF"/>
+        </w:rPr>
+        <w:t>eget</w:t>
+      </w:r>
+      <w:proofErr w:type="spellEnd"/>
+      <w:r>
+        <w:rPr>
+          <w:shd w:val="clear" w:color="auto" w:fill="FFFFFF"/>
+        </w:rPr>
+        <w:t xml:space="preserve"> </w:t>
+      </w:r>
+      <w:proofErr w:type="spellStart"/>
+      <w:r>
+        <w:rPr>
+          <w:shd w:val="clear" w:color="auto" w:fill="FFFFFF"/>
+        </w:rPr>
+        <w:t>ligula</w:t>
+      </w:r>
+      <w:proofErr w:type="spellEnd"/>
+      <w:r>
+        <w:rPr>
+          <w:shd w:val="clear" w:color="auto" w:fill="FFFFFF"/>
+        </w:rPr>
+        <w:t xml:space="preserve"> eu </w:t>
+      </w:r>
+      <w:proofErr w:type="spellStart"/>
+      <w:r>
+        <w:rPr>
+          <w:shd w:val="clear" w:color="auto" w:fill="FFFFFF"/>
+        </w:rPr>
+        <w:t>lectus</w:t>
+      </w:r>
+      <w:proofErr w:type="spellEnd"/>
+      <w:r>
+        <w:rPr>
+          <w:shd w:val="clear" w:color="auto" w:fill="FFFFFF"/>
+        </w:rPr>
+        <w:t xml:space="preserve"> </w:t>
+      </w:r>
+      <w:proofErr w:type="spellStart"/>
+      <w:r>
+        <w:rPr>
+          <w:shd w:val="clear" w:color="auto" w:fill="FFFFFF"/>
+        </w:rPr>
+        <w:t>lobortis</w:t>
+      </w:r>
+      <w:proofErr w:type="spellEnd"/>
+      <w:r>
+        <w:rPr>
+          <w:shd w:val="clear" w:color="auto" w:fill="FFFFFF"/>
+        </w:rPr>
+        <w:t xml:space="preserve"> </w:t>
+      </w:r>
+      <w:proofErr w:type="spellStart"/>
+      <w:r>
+        <w:rPr>
+          <w:shd w:val="clear" w:color="auto" w:fill="FFFFFF"/>
+        </w:rPr>
+        <w:t>condimentum</w:t>
+      </w:r>
+      <w:proofErr w:type="spellEnd"/>
+      <w:r>
+        <w:rPr>
+          <w:shd w:val="clear" w:color="auto" w:fill="FFFFFF"/>
+        </w:rPr>
+        <w:t xml:space="preserve">. </w:t>
+      </w:r>
+      <w:proofErr w:type="spellStart"/>
+      <w:r>
+        <w:rPr>
+          <w:shd w:val="clear" w:color="auto" w:fill="FFFFFF"/>
+        </w:rPr>
+        <w:t>Aliquam</w:t>
+      </w:r>
+      <w:proofErr w:type="spellEnd"/>
+      <w:r>
+        <w:rPr>
+          <w:shd w:val="clear" w:color="auto" w:fill="FFFFFF"/>
+        </w:rPr>
+        <w:t xml:space="preserve"> </w:t>
+      </w:r>
+      <w:proofErr w:type="spellStart"/>
+      <w:r>
+        <w:rPr>
+          <w:shd w:val="clear" w:color="auto" w:fill="FFFFFF"/>
+        </w:rPr>
+        <w:t>nonummy</w:t>
+      </w:r>
+      <w:proofErr w:type="spellEnd"/>
+      <w:r>
+        <w:rPr>
+          <w:shd w:val="clear" w:color="auto" w:fill="FFFFFF"/>
+        </w:rPr>
+        <w:t xml:space="preserve"> </w:t>
+      </w:r>
+      <w:proofErr w:type="spellStart"/>
+      <w:r>
+        <w:rPr>
+          <w:shd w:val="clear" w:color="auto" w:fill="FFFFFF"/>
+        </w:rPr>
+        <w:t>auctor</w:t>
+      </w:r>
+      <w:proofErr w:type="spellEnd"/>
+      <w:r>
+        <w:rPr>
+          <w:shd w:val="clear" w:color="auto" w:fill="FFFFFF"/>
+        </w:rPr>
+        <w:t xml:space="preserve"> massa. </w:t>
+      </w:r>
+      <w:proofErr w:type="spellStart"/>
+      <w:r>
+        <w:rPr>
+          <w:shd w:val="clear" w:color="auto" w:fill="FFFFFF"/>
+        </w:rPr>
+        <w:t>Pellentesque</w:t>
+      </w:r>
+      <w:proofErr w:type="spellEnd"/>
+      <w:r>
+        <w:rPr>
+          <w:shd w:val="clear" w:color="auto" w:fill="FFFFFF"/>
+        </w:rPr>
+        <w:t xml:space="preserve"> </w:t>
+      </w:r>
+      <w:proofErr w:type="spellStart"/>
+      <w:r>
+        <w:rPr>
+          <w:shd w:val="clear" w:color="auto" w:fill="FFFFFF"/>
+        </w:rPr>
+        <w:t>habitant</w:t>
+      </w:r>
+      <w:proofErr w:type="spellEnd"/>
+      <w:r>
+        <w:rPr>
+          <w:shd w:val="clear" w:color="auto" w:fill="FFFFFF"/>
+        </w:rPr>
+        <w:t xml:space="preserve"> </w:t>
+      </w:r>
+      <w:proofErr w:type="spellStart"/>
+      <w:r>
+        <w:rPr>
+          <w:shd w:val="clear" w:color="auto" w:fill="FFFFFF"/>
+        </w:rPr>
+        <w:t>morbi</w:t>
+      </w:r>
+      <w:proofErr w:type="spellEnd"/>
+      <w:r>
+        <w:rPr>
+          <w:shd w:val="clear" w:color="auto" w:fill="FFFFFF"/>
+        </w:rPr>
+        <w:t xml:space="preserve"> </w:t>
+      </w:r>
+      <w:proofErr w:type="spellStart"/>
+      <w:r>
+        <w:rPr>
+          <w:shd w:val="clear" w:color="auto" w:fill="FFFFFF"/>
+        </w:rPr>
+        <w:t>tristique</w:t>
+      </w:r>
+      <w:proofErr w:type="spellEnd"/>
+      <w:r>
+        <w:rPr>
+          <w:shd w:val="clear" w:color="auto" w:fill="FFFFFF"/>
+        </w:rPr>
+        <w:t xml:space="preserve"> </w:t>
+      </w:r>
+      <w:proofErr w:type="spellStart"/>
+      <w:r>
+        <w:rPr>
+          <w:shd w:val="clear" w:color="auto" w:fill="FFFFFF"/>
+        </w:rPr>
+        <w:t>senectus</w:t>
+      </w:r>
+      <w:proofErr w:type="spellEnd"/>
+      <w:r>
+        <w:rPr>
+          <w:shd w:val="clear" w:color="auto" w:fill="FFFFFF"/>
+        </w:rPr>
+        <w:t xml:space="preserve"> et </w:t>
+      </w:r>
+      <w:proofErr w:type="spellStart"/>
+      <w:r>
+        <w:rPr>
+          <w:shd w:val="clear" w:color="auto" w:fill="FFFFFF"/>
+        </w:rPr>
+        <w:t>netus</w:t>
+      </w:r>
+      <w:proofErr w:type="spellEnd"/>
+      <w:r>
+        <w:rPr>
+          <w:shd w:val="clear" w:color="auto" w:fill="FFFFFF"/>
+        </w:rPr>
+        <w:t xml:space="preserve"> et </w:t>
+      </w:r>
+      <w:proofErr w:type="spellStart"/>
+      <w:r>
+        <w:rPr>
+          <w:shd w:val="clear" w:color="auto" w:fill="FFFFFF"/>
+        </w:rPr>
+        <w:t>malesuada</w:t>
+      </w:r>
+      <w:proofErr w:type="spellEnd"/>
+      <w:r>
+        <w:rPr>
+          <w:shd w:val="clear" w:color="auto" w:fill="FFFFFF"/>
+        </w:rPr>
+        <w:t xml:space="preserve"> fames ac </w:t>
+      </w:r>
+      <w:proofErr w:type="spellStart"/>
+      <w:r>
+        <w:rPr>
+          <w:shd w:val="clear" w:color="auto" w:fill="FFFFFF"/>
+        </w:rPr>
+        <w:t>turpis</w:t>
+      </w:r>
+      <w:proofErr w:type="spellEnd"/>
+      <w:r>
+        <w:rPr>
+          <w:shd w:val="clear" w:color="auto" w:fill="FFFFFF"/>
+        </w:rPr>
+        <w:t xml:space="preserve"> </w:t>
+      </w:r>
+      <w:proofErr w:type="spellStart"/>
+      <w:r>
+        <w:rPr>
+          <w:shd w:val="clear" w:color="auto" w:fill="FFFFFF"/>
+        </w:rPr>
+        <w:t>egestas</w:t>
+      </w:r>
+      <w:proofErr w:type="spellEnd"/>
+      <w:r>
+        <w:rPr>
+          <w:shd w:val="clear" w:color="auto" w:fill="FFFFFF"/>
+        </w:rPr>
+        <w:t xml:space="preserve">. </w:t>
+      </w:r>
+      <w:proofErr w:type="spellStart"/>
+      <w:r>
+        <w:rPr>
+          <w:shd w:val="clear" w:color="auto" w:fill="FFFFFF"/>
+        </w:rPr>
+        <w:t>Nulla</w:t>
+      </w:r>
+      <w:proofErr w:type="spellEnd"/>
+      <w:r>
+        <w:rPr>
+          <w:shd w:val="clear" w:color="auto" w:fill="FFFFFF"/>
+        </w:rPr>
+        <w:t xml:space="preserve"> </w:t>
+      </w:r>
+      <w:proofErr w:type="spellStart"/>
+      <w:r>
+        <w:rPr>
+          <w:shd w:val="clear" w:color="auto" w:fill="FFFFFF"/>
+        </w:rPr>
+        <w:t>at</w:t>
+      </w:r>
+      <w:proofErr w:type="spellEnd"/>
+      <w:r>
+        <w:rPr>
+          <w:shd w:val="clear" w:color="auto" w:fill="FFFFFF"/>
+        </w:rPr>
+        <w:t xml:space="preserve"> </w:t>
+      </w:r>
+      <w:proofErr w:type="spellStart"/>
+      <w:r>
+        <w:rPr>
+          <w:shd w:val="clear" w:color="auto" w:fill="FFFFFF"/>
+        </w:rPr>
+        <w:t>risus</w:t>
+      </w:r>
+      <w:proofErr w:type="spellEnd"/>
+      <w:r>
+        <w:rPr>
+          <w:shd w:val="clear" w:color="auto" w:fill="FFFFFF"/>
+        </w:rPr>
+        <w:t xml:space="preserve">. </w:t>
+      </w:r>
+      <w:proofErr w:type="spellStart"/>
+      <w:r>
+        <w:rPr>
+          <w:shd w:val="clear" w:color="auto" w:fill="FFFFFF"/>
+        </w:rPr>
+        <w:t>Quisque</w:t>
+      </w:r>
+      <w:proofErr w:type="spellEnd"/>
+      <w:r>
+        <w:rPr>
+          <w:shd w:val="clear" w:color="auto" w:fill="FFFFFF"/>
+        </w:rPr>
+        <w:t xml:space="preserve"> </w:t>
+      </w:r>
+      <w:proofErr w:type="spellStart"/>
+      <w:r>
+        <w:rPr>
+          <w:shd w:val="clear" w:color="auto" w:fill="FFFFFF"/>
+        </w:rPr>
+        <w:t>purus</w:t>
+      </w:r>
+      <w:proofErr w:type="spellEnd"/>
+      <w:r>
+        <w:rPr>
+          <w:shd w:val="clear" w:color="auto" w:fill="FFFFFF"/>
+        </w:rPr>
+        <w:t xml:space="preserve"> magna, </w:t>
+      </w:r>
+      <w:proofErr w:type="spellStart"/>
+      <w:r>
+        <w:rPr>
+          <w:shd w:val="clear" w:color="auto" w:fill="FFFFFF"/>
+        </w:rPr>
+        <w:t>auctor</w:t>
+      </w:r>
+      <w:proofErr w:type="spellEnd"/>
+      <w:r>
+        <w:rPr>
+          <w:shd w:val="clear" w:color="auto" w:fill="FFFFFF"/>
+        </w:rPr>
+        <w:t xml:space="preserve"> et, </w:t>
+      </w:r>
+      <w:proofErr w:type="spellStart"/>
+      <w:r>
+        <w:rPr>
+          <w:shd w:val="clear" w:color="auto" w:fill="FFFFFF"/>
+        </w:rPr>
+        <w:t>sagittis</w:t>
+      </w:r>
+      <w:proofErr w:type="spellEnd"/>
+      <w:r>
+        <w:rPr>
+          <w:shd w:val="clear" w:color="auto" w:fill="FFFFFF"/>
+        </w:rPr>
+        <w:t xml:space="preserve"> ac, </w:t>
+      </w:r>
+      <w:proofErr w:type="spellStart"/>
+      <w:r>
+        <w:rPr>
+          <w:shd w:val="clear" w:color="auto" w:fill="FFFFFF"/>
+        </w:rPr>
+        <w:t>posuere</w:t>
+      </w:r>
+      <w:proofErr w:type="spellEnd"/>
+      <w:r>
+        <w:rPr>
+          <w:shd w:val="clear" w:color="auto" w:fill="FFFFFF"/>
+        </w:rPr>
+        <w:t xml:space="preserve"> eu, </w:t>
+      </w:r>
+      <w:proofErr w:type="spellStart"/>
+      <w:r>
+        <w:rPr>
+          <w:shd w:val="clear" w:color="auto" w:fill="FFFFFF"/>
+        </w:rPr>
+        <w:t>lectus</w:t>
+      </w:r>
+      <w:proofErr w:type="spellEnd"/>
+      <w:r>
+        <w:rPr>
+          <w:shd w:val="clear" w:color="auto" w:fill="FFFFFF"/>
+        </w:rPr>
+        <w:t xml:space="preserve">. Nam </w:t>
+      </w:r>
+      <w:proofErr w:type="spellStart"/>
+      <w:r>
+        <w:rPr>
+          <w:shd w:val="clear" w:color="auto" w:fill="FFFFFF"/>
+        </w:rPr>
+        <w:t>mattis</w:t>
+      </w:r>
+      <w:proofErr w:type="spellEnd"/>
+      <w:r>
+        <w:rPr>
+          <w:shd w:val="clear" w:color="auto" w:fill="FFFFFF"/>
+        </w:rPr>
+        <w:t xml:space="preserve">, </w:t>
+      </w:r>
+      <w:proofErr w:type="spellStart"/>
+      <w:r>
+        <w:rPr>
+          <w:shd w:val="clear" w:color="auto" w:fill="FFFFFF"/>
+        </w:rPr>
+        <w:t>felis</w:t>
+      </w:r>
+      <w:proofErr w:type="spellEnd"/>
+      <w:r>
+        <w:rPr>
+          <w:shd w:val="clear" w:color="auto" w:fill="FFFFFF"/>
+        </w:rPr>
+        <w:t xml:space="preserve"> ut </w:t>
+      </w:r>
+      <w:proofErr w:type="spellStart"/>
+      <w:r>
+        <w:rPr>
+          <w:shd w:val="clear" w:color="auto" w:fill="FFFFFF"/>
+        </w:rPr>
+        <w:t>adipiscing</w:t>
+      </w:r>
+      <w:proofErr w:type="spellEnd"/>
+      <w:r>
+        <w:rPr>
+          <w:shd w:val="clear" w:color="auto" w:fill="FFFFFF"/>
+        </w:rPr>
+        <w:t>.</w:t>
       </w:r>
     </w:p>
     <w:p>
-      <w:r>
-        <w:rPr>
-          <w:shd w:val="clear" w:color="auto" w:fill="FFFFFF"/>
-        </w:rPr>
-        <w:t xml:space="preserve">Lorem ipsum dolor sit amet, consectetur adipiscing elit. </w:t>
-      </w:r>
-      <w:r>
-        <w:rPr>
-          <w:shd w:val="clear" w:color="auto" w:fill="FFFFFF"/>
-        </w:rPr>
-        <w:t>Etiam eget ligula eu lectus lobortis condimentum. Aliquam nonummy auctor massa. Pellentesque habitant morbi tristique senectus et netus et malesuada fames ac turpis egestas. Nulla at risus. Quisque purus magna, auctor et, sagittis ac, posuere eu, lectus. Nam mattis, felis ut adipiscing.</w:t>
+      <w:proofErr w:type="spellStart"/>
+      <w:r>
+        <w:rPr>
+          <w:shd w:val="clear" w:color="auto" w:fill="FFFFFF"/>
+        </w:rPr>
+        <w:t>Lorem</w:t>
+      </w:r>
+      <w:proofErr w:type="spellEnd"/>
+      <w:r>
+        <w:rPr>
+          <w:shd w:val="clear" w:color="auto" w:fill="FFFFFF"/>
+        </w:rPr>
+        <w:t xml:space="preserve"> ipsum </w:t>
+      </w:r>
+      <w:proofErr w:type="spellStart"/>
+      <w:r>
+        <w:rPr>
+          <w:shd w:val="clear" w:color="auto" w:fill="FFFFFF"/>
+        </w:rPr>
+        <w:t>dolor</w:t>
+      </w:r>
+      <w:proofErr w:type="spellEnd"/>
+      <w:r>
+        <w:rPr>
+          <w:shd w:val="clear" w:color="auto" w:fill="FFFFFF"/>
+        </w:rPr>
+        <w:t xml:space="preserve"> </w:t>
+      </w:r>
+      <w:proofErr w:type="spellStart"/>
+      <w:r>
+        <w:rPr>
+          <w:shd w:val="clear" w:color="auto" w:fill="FFFFFF"/>
+        </w:rPr>
+        <w:t>sit</w:t>
+      </w:r>
+      <w:proofErr w:type="spellEnd"/>
+      <w:r>
+        <w:rPr>
+          <w:shd w:val="clear" w:color="auto" w:fill="FFFFFF"/>
+        </w:rPr>
+        <w:t xml:space="preserve"> </w:t>
+      </w:r>
+      <w:proofErr w:type="spellStart"/>
+      <w:r>
+        <w:rPr>
+          <w:shd w:val="clear" w:color="auto" w:fill="FFFFFF"/>
+        </w:rPr>
+        <w:t>amet</w:t>
+      </w:r>
+      <w:proofErr w:type="spellEnd"/>
+      <w:r>
+        <w:rPr>
+          <w:shd w:val="clear" w:color="auto" w:fill="FFFFFF"/>
+        </w:rPr>
+        <w:t xml:space="preserve">, </w:t>
+      </w:r>
+      <w:proofErr w:type="spellStart"/>
+      <w:r>
+        <w:rPr>
+          <w:shd w:val="clear" w:color="auto" w:fill="FFFFFF"/>
+        </w:rPr>
+        <w:t>consectetur</w:t>
+      </w:r>
+      <w:proofErr w:type="spellEnd"/>
+      <w:r>
+        <w:rPr>
+          <w:shd w:val="clear" w:color="auto" w:fill="FFFFFF"/>
+        </w:rPr>
+        <w:t xml:space="preserve"> </w:t>
+      </w:r>
+      <w:proofErr w:type="spellStart"/>
+      <w:r>
+        <w:rPr>
+          <w:shd w:val="clear" w:color="auto" w:fill="FFFFFF"/>
+        </w:rPr>
+        <w:t>adipiscing</w:t>
+      </w:r>
+      <w:proofErr w:type="spellEnd"/>
+      <w:r>
+        <w:rPr>
+          <w:shd w:val="clear" w:color="auto" w:fill="FFFFFF"/>
+        </w:rPr>
+        <w:t xml:space="preserve"> </w:t>
+      </w:r>
+      <w:proofErr w:type="spellStart"/>
+      <w:r>
+        <w:rPr>
+          <w:shd w:val="clear" w:color="auto" w:fill="FFFFFF"/>
+        </w:rPr>
+        <w:t>elit</w:t>
+      </w:r>
+      <w:proofErr w:type="spellEnd"/>
+      <w:r>
+        <w:rPr>
+          <w:shd w:val="clear" w:color="auto" w:fill="FFFFFF"/>
+        </w:rPr>
+        <w:t xml:space="preserve">. </w:t>
+      </w:r>
+      <w:proofErr w:type="spellStart"/>
+      <w:r>
+        <w:rPr>
+          <w:shd w:val="clear" w:color="auto" w:fill="FFFFFF"/>
+        </w:rPr>
+        <w:t>Etiam</w:t>
+      </w:r>
+      <w:proofErr w:type="spellEnd"/>
+      <w:r>
+        <w:rPr>
+          <w:shd w:val="clear" w:color="auto" w:fill="FFFFFF"/>
+        </w:rPr>
+        <w:t xml:space="preserve"> </w:t>
+      </w:r>
+      <w:proofErr w:type="spellStart"/>
+      <w:r>
+        <w:rPr>
+          <w:shd w:val="clear" w:color="auto" w:fill="FFFFFF"/>
+        </w:rPr>
+        <w:t>eget</w:t>
+      </w:r>
+      <w:proofErr w:type="spellEnd"/>
+      <w:r>
+        <w:rPr>
+          <w:shd w:val="clear" w:color="auto" w:fill="FFFFFF"/>
+        </w:rPr>
+        <w:t xml:space="preserve"> </w:t>
+      </w:r>
+      <w:proofErr w:type="spellStart"/>
+      <w:r>
+        <w:rPr>
+          <w:shd w:val="clear" w:color="auto" w:fill="FFFFFF"/>
+        </w:rPr>
+        <w:t>ligula</w:t>
+      </w:r>
+      <w:proofErr w:type="spellEnd"/>
+      <w:r>
+        <w:rPr>
+          <w:shd w:val="clear" w:color="auto" w:fill="FFFFFF"/>
+        </w:rPr>
+        <w:t xml:space="preserve"> eu </w:t>
+      </w:r>
+      <w:proofErr w:type="spellStart"/>
+      <w:r>
+        <w:rPr>
+          <w:shd w:val="clear" w:color="auto" w:fill="FFFFFF"/>
+        </w:rPr>
+        <w:t>lectus</w:t>
+      </w:r>
+      <w:proofErr w:type="spellEnd"/>
+      <w:r>
+        <w:rPr>
+          <w:shd w:val="clear" w:color="auto" w:fill="FFFFFF"/>
+        </w:rPr>
+        <w:t xml:space="preserve"> </w:t>
+      </w:r>
+      <w:proofErr w:type="spellStart"/>
+      <w:r>
+        <w:rPr>
+          <w:shd w:val="clear" w:color="auto" w:fill="FFFFFF"/>
+        </w:rPr>
+        <w:t>lobortis</w:t>
+      </w:r>
+      <w:proofErr w:type="spellEnd"/>
+      <w:r>
+        <w:rPr>
+          <w:shd w:val="clear" w:color="auto" w:fill="FFFFFF"/>
+        </w:rPr>
+        <w:t xml:space="preserve"> </w:t>
+      </w:r>
+      <w:proofErr w:type="spellStart"/>
+      <w:r>
+        <w:rPr>
+          <w:shd w:val="clear" w:color="auto" w:fill="FFFFFF"/>
+        </w:rPr>
+        <w:t>condimentum</w:t>
+      </w:r>
+      <w:proofErr w:type="spellEnd"/>
+      <w:r>
+        <w:rPr>
+          <w:shd w:val="clear" w:color="auto" w:fill="FFFFFF"/>
+        </w:rPr>
+        <w:t xml:space="preserve">. </w:t>
+      </w:r>
+      <w:proofErr w:type="spellStart"/>
+      <w:r>
+        <w:rPr>
+          <w:shd w:val="clear" w:color="auto" w:fill="FFFFFF"/>
+        </w:rPr>
+        <w:t>Aliquam</w:t>
+      </w:r>
+      <w:proofErr w:type="spellEnd"/>
+      <w:r>
+        <w:rPr>
+          <w:shd w:val="clear" w:color="auto" w:fill="FFFFFF"/>
+        </w:rPr>
+        <w:t xml:space="preserve"> </w:t>
+      </w:r>
+      <w:proofErr w:type="spellStart"/>
+      <w:r>
+        <w:rPr>
+          <w:shd w:val="clear" w:color="auto" w:fill="FFFFFF"/>
+        </w:rPr>
+        <w:t>nonummy</w:t>
+      </w:r>
+      <w:proofErr w:type="spellEnd"/>
+      <w:r>
+        <w:rPr>
+          <w:shd w:val="clear" w:color="auto" w:fill="FFFFFF"/>
+        </w:rPr>
+        <w:t xml:space="preserve"> </w:t>
+      </w:r>
+      <w:proofErr w:type="spellStart"/>
+      <w:r>
+        <w:rPr>
+          <w:shd w:val="clear" w:color="auto" w:fill="FFFFFF"/>
+        </w:rPr>
+        <w:t>auctor</w:t>
+      </w:r>
+      <w:proofErr w:type="spellEnd"/>
+      <w:r>
+        <w:rPr>
+          <w:shd w:val="clear" w:color="auto" w:fill="FFFFFF"/>
+        </w:rPr>
+        <w:t xml:space="preserve"> massa. </w:t>
+      </w:r>
+      <w:proofErr w:type="spellStart"/>
+      <w:r>
+        <w:rPr>
+          <w:shd w:val="clear" w:color="auto" w:fill="FFFFFF"/>
+        </w:rPr>
+        <w:t>Pellentesque</w:t>
+      </w:r>
+      <w:proofErr w:type="spellEnd"/>
+      <w:r>
+        <w:rPr>
+          <w:shd w:val="clear" w:color="auto" w:fill="FFFFFF"/>
+        </w:rPr>
+        <w:t xml:space="preserve"> </w:t>
+      </w:r>
+      <w:proofErr w:type="spellStart"/>
+      <w:r>
+        <w:rPr>
+          <w:shd w:val="clear" w:color="auto" w:fill="FFFFFF"/>
+        </w:rPr>
+        <w:t>habitant</w:t>
+      </w:r>
+      <w:proofErr w:type="spellEnd"/>
+      <w:r>
+        <w:rPr>
+          <w:shd w:val="clear" w:color="auto" w:fill="FFFFFF"/>
+        </w:rPr>
+        <w:t xml:space="preserve"> </w:t>
+      </w:r>
+      <w:proofErr w:type="spellStart"/>
+      <w:r>
+        <w:rPr>
+          <w:shd w:val="clear" w:color="auto" w:fill="FFFFFF"/>
+        </w:rPr>
+        <w:t>morbi</w:t>
+      </w:r>
+      <w:proofErr w:type="spellEnd"/>
+      <w:r>
+        <w:rPr>
+          <w:shd w:val="clear" w:color="auto" w:fill="FFFFFF"/>
+        </w:rPr>
+        <w:t xml:space="preserve"> </w:t>
+      </w:r>
+      <w:proofErr w:type="spellStart"/>
+      <w:r>
+        <w:rPr>
+          <w:shd w:val="clear" w:color="auto" w:fill="FFFFFF"/>
+        </w:rPr>
+        <w:t>tristique</w:t>
+      </w:r>
+      <w:proofErr w:type="spellEnd"/>
+      <w:r>
+        <w:rPr>
+          <w:shd w:val="clear" w:color="auto" w:fill="FFFFFF"/>
+        </w:rPr>
+        <w:t xml:space="preserve"> </w:t>
+      </w:r>
+      <w:proofErr w:type="spellStart"/>
+      <w:r>
+        <w:rPr>
+          <w:shd w:val="clear" w:color="auto" w:fill="FFFFFF"/>
+        </w:rPr>
+        <w:t>senectus</w:t>
+      </w:r>
+      <w:proofErr w:type="spellEnd"/>
+      <w:r>
+        <w:rPr>
+          <w:shd w:val="clear" w:color="auto" w:fill="FFFFFF"/>
+        </w:rPr>
+        <w:t xml:space="preserve"> et </w:t>
+      </w:r>
+      <w:proofErr w:type="spellStart"/>
+      <w:r>
+        <w:rPr>
+          <w:shd w:val="clear" w:color="auto" w:fill="FFFFFF"/>
+        </w:rPr>
+        <w:t>netus</w:t>
+      </w:r>
+      <w:proofErr w:type="spellEnd"/>
+      <w:r>
+        <w:rPr>
+          <w:shd w:val="clear" w:color="auto" w:fill="FFFFFF"/>
+        </w:rPr>
+        <w:t xml:space="preserve"> et </w:t>
+      </w:r>
+      <w:proofErr w:type="spellStart"/>
+      <w:r>
+        <w:rPr>
+          <w:shd w:val="clear" w:color="auto" w:fill="FFFFFF"/>
+        </w:rPr>
+        <w:t>malesuada</w:t>
+      </w:r>
+      <w:proofErr w:type="spellEnd"/>
+      <w:r>
+        <w:rPr>
+          <w:shd w:val="clear" w:color="auto" w:fill="FFFFFF"/>
+        </w:rPr>
+        <w:t xml:space="preserve"> fames ac </w:t>
+      </w:r>
+      <w:proofErr w:type="spellStart"/>
+      <w:r>
+        <w:rPr>
+          <w:shd w:val="clear" w:color="auto" w:fill="FFFFFF"/>
+        </w:rPr>
+        <w:t>turpis</w:t>
+      </w:r>
+      <w:proofErr w:type="spellEnd"/>
+      <w:r>
+        <w:rPr>
+          <w:shd w:val="clear" w:color="auto" w:fill="FFFFFF"/>
+        </w:rPr>
+        <w:t xml:space="preserve"> </w:t>
+      </w:r>
+      <w:proofErr w:type="spellStart"/>
+      <w:r>
+        <w:rPr>
+          <w:shd w:val="clear" w:color="auto" w:fill="FFFFFF"/>
+        </w:rPr>
+        <w:t>egestas</w:t>
+      </w:r>
+      <w:proofErr w:type="spellEnd"/>
+      <w:r>
+        <w:rPr>
+          <w:shd w:val="clear" w:color="auto" w:fill="FFFFFF"/>
+        </w:rPr>
+        <w:t xml:space="preserve">. </w:t>
+      </w:r>
+      <w:proofErr w:type="spellStart"/>
+      <w:r>
+        <w:rPr>
+          <w:shd w:val="clear" w:color="auto" w:fill="FFFFFF"/>
+        </w:rPr>
+        <w:t>Nulla</w:t>
+      </w:r>
+      <w:proofErr w:type="spellEnd"/>
+      <w:r>
+        <w:rPr>
+          <w:shd w:val="clear" w:color="auto" w:fill="FFFFFF"/>
+        </w:rPr>
+        <w:t xml:space="preserve"> </w:t>
+      </w:r>
+      <w:proofErr w:type="spellStart"/>
+      <w:r>
+        <w:rPr>
+          <w:shd w:val="clear" w:color="auto" w:fill="FFFFFF"/>
+        </w:rPr>
+        <w:t>at</w:t>
+      </w:r>
+      <w:proofErr w:type="spellEnd"/>
+      <w:r>
+        <w:rPr>
+          <w:shd w:val="clear" w:color="auto" w:fill="FFFFFF"/>
+        </w:rPr>
+        <w:t xml:space="preserve"> </w:t>
+      </w:r>
+      <w:proofErr w:type="spellStart"/>
+      <w:r>
+        <w:rPr>
+          <w:shd w:val="clear" w:color="auto" w:fill="FFFFFF"/>
+        </w:rPr>
+        <w:t>risus</w:t>
+      </w:r>
+      <w:proofErr w:type="spellEnd"/>
+      <w:r>
+        <w:rPr>
+          <w:shd w:val="clear" w:color="auto" w:fill="FFFFFF"/>
+        </w:rPr>
+        <w:t xml:space="preserve">. </w:t>
+      </w:r>
+      <w:proofErr w:type="spellStart"/>
+      <w:r>
+        <w:rPr>
+          <w:shd w:val="clear" w:color="auto" w:fill="FFFFFF"/>
+        </w:rPr>
+        <w:t>Quisque</w:t>
+      </w:r>
+      <w:proofErr w:type="spellEnd"/>
+      <w:r>
+        <w:rPr>
+          <w:shd w:val="clear" w:color="auto" w:fill="FFFFFF"/>
+        </w:rPr>
+        <w:t xml:space="preserve"> </w:t>
+      </w:r>
+      <w:proofErr w:type="spellStart"/>
+      <w:r>
+        <w:rPr>
+          <w:shd w:val="clear" w:color="auto" w:fill="FFFFFF"/>
+        </w:rPr>
+        <w:t>purus</w:t>
+      </w:r>
+      <w:proofErr w:type="spellEnd"/>
+      <w:r>
+        <w:rPr>
+          <w:shd w:val="clear" w:color="auto" w:fill="FFFFFF"/>
+        </w:rPr>
+        <w:t xml:space="preserve"> magna, </w:t>
+      </w:r>
+      <w:proofErr w:type="spellStart"/>
+      <w:r>
+        <w:rPr>
+          <w:shd w:val="clear" w:color="auto" w:fill="FFFFFF"/>
+        </w:rPr>
+        <w:t>auctor</w:t>
+      </w:r>
+      <w:proofErr w:type="spellEnd"/>
+      <w:r>
+        <w:rPr>
+          <w:shd w:val="clear" w:color="auto" w:fill="FFFFFF"/>
+        </w:rPr>
+        <w:t xml:space="preserve"> et, </w:t>
+      </w:r>
+      <w:proofErr w:type="spellStart"/>
+      <w:r>
+        <w:rPr>
+          <w:shd w:val="clear" w:color="auto" w:fill="FFFFFF"/>
+        </w:rPr>
+        <w:t>sagittis</w:t>
+      </w:r>
+      <w:proofErr w:type="spellEnd"/>
+      <w:r>
+        <w:rPr>
+          <w:shd w:val="clear" w:color="auto" w:fill="FFFFFF"/>
+        </w:rPr>
+        <w:t xml:space="preserve"> ac, </w:t>
+      </w:r>
+      <w:proofErr w:type="spellStart"/>
+      <w:r>
+        <w:rPr>
+          <w:shd w:val="clear" w:color="auto" w:fill="FFFFFF"/>
+        </w:rPr>
+        <w:t>posuere</w:t>
+      </w:r>
+      <w:proofErr w:type="spellEnd"/>
+      <w:r>
+        <w:rPr>
+          <w:shd w:val="clear" w:color="auto" w:fill="FFFFFF"/>
+        </w:rPr>
+        <w:t xml:space="preserve"> eu, </w:t>
+      </w:r>
+      <w:proofErr w:type="spellStart"/>
+      <w:r>
+        <w:rPr>
+          <w:shd w:val="clear" w:color="auto" w:fill="FFFFFF"/>
+        </w:rPr>
+        <w:t>lectus</w:t>
+      </w:r>
+      <w:proofErr w:type="spellEnd"/>
+      <w:r>
+        <w:rPr>
+          <w:shd w:val="clear" w:color="auto" w:fill="FFFFFF"/>
+        </w:rPr>
+        <w:t xml:space="preserve">. Nam </w:t>
+      </w:r>
+      <w:proofErr w:type="spellStart"/>
+      <w:r>
+        <w:rPr>
+          <w:shd w:val="clear" w:color="auto" w:fill="FFFFFF"/>
+        </w:rPr>
+        <w:t>mattis</w:t>
+      </w:r>
+      <w:proofErr w:type="spellEnd"/>
+      <w:r>
+        <w:rPr>
+          <w:shd w:val="clear" w:color="auto" w:fill="FFFFFF"/>
+        </w:rPr>
+        <w:t xml:space="preserve">, </w:t>
+      </w:r>
+      <w:proofErr w:type="spellStart"/>
+      <w:r>
+        <w:rPr>
+          <w:shd w:val="clear" w:color="auto" w:fill="FFFFFF"/>
+        </w:rPr>
+        <w:t>felis</w:t>
+      </w:r>
+      <w:proofErr w:type="spellEnd"/>
+      <w:r>
+        <w:rPr>
+          <w:shd w:val="clear" w:color="auto" w:fill="FFFFFF"/>
+        </w:rPr>
+        <w:t xml:space="preserve"> ut </w:t>
+      </w:r>
+      <w:proofErr w:type="spellStart"/>
+      <w:r>
+        <w:rPr>
+          <w:shd w:val="clear" w:color="auto" w:fill="FFFFFF"/>
+        </w:rPr>
+        <w:t>adipiscing</w:t>
+      </w:r>
+      <w:proofErr w:type="spellEnd"/>
+      <w:r>
+        <w:rPr>
+          <w:shd w:val="clear" w:color="auto" w:fill="FFFFFF"/>
+        </w:rPr>
+        <w:t>.</w:t>
       </w:r>
     </w:p>
     <w:p>
@@ -720,27 +5223,1011 @@
           <w:shd w:val="clear" w:color="auto" w:fill="FFFFFF"/>
           <w:lang w:val="en-US"/>
         </w:rPr>
-        <w:t xml:space="preserve">Lorem ipsum dolor sit amet, consectetur adipiscing elit. </w:t>
-      </w:r>
-      <w:r>
-        <w:rPr>
-          <w:shd w:val="clear" w:color="auto" w:fill="FFFFFF"/>
-        </w:rPr>
-        <w:t>Etiam eget ligula eu lectus lobortis condimentum. Aliquam nonummy auctor massa. Pellentesque habitant morbi tristique senectus et netus et malesuada fames ac turpis egestas. Nulla at risus. Quisque purus magna, auctor et, sagittis ac, posuere eu, lectus. Nam mattis, felis ut adipiscing.</w:t>
+        <w:t xml:space="preserve">Lorem ipsum dolor sit </w:t>
+      </w:r>
+      <w:proofErr w:type="spellStart"/>
+      <w:r>
+        <w:rPr>
+          <w:shd w:val="clear" w:color="auto" w:fill="FFFFFF"/>
+          <w:lang w:val="en-US"/>
+        </w:rPr>
+        <w:t>amet</w:t>
+      </w:r>
+      <w:proofErr w:type="spellEnd"/>
+      <w:r>
+        <w:rPr>
+          <w:shd w:val="clear" w:color="auto" w:fill="FFFFFF"/>
+          <w:lang w:val="en-US"/>
+        </w:rPr>
+        <w:t xml:space="preserve">, </w:t>
+      </w:r>
+      <w:proofErr w:type="spellStart"/>
+      <w:r>
+        <w:rPr>
+          <w:shd w:val="clear" w:color="auto" w:fill="FFFFFF"/>
+          <w:lang w:val="en-US"/>
+        </w:rPr>
+        <w:t>consectetur</w:t>
+      </w:r>
+      <w:proofErr w:type="spellEnd"/>
+      <w:r>
+        <w:rPr>
+          <w:shd w:val="clear" w:color="auto" w:fill="FFFFFF"/>
+          <w:lang w:val="en-US"/>
+        </w:rPr>
+        <w:t xml:space="preserve"> </w:t>
+      </w:r>
+      <w:proofErr w:type="spellStart"/>
+      <w:r>
+        <w:rPr>
+          <w:shd w:val="clear" w:color="auto" w:fill="FFFFFF"/>
+          <w:lang w:val="en-US"/>
+        </w:rPr>
+        <w:t>adipiscing</w:t>
+      </w:r>
+      <w:proofErr w:type="spellEnd"/>
+      <w:r>
+        <w:rPr>
+          <w:shd w:val="clear" w:color="auto" w:fill="FFFFFF"/>
+          <w:lang w:val="en-US"/>
+        </w:rPr>
+        <w:t xml:space="preserve"> </w:t>
+      </w:r>
+      <w:proofErr w:type="spellStart"/>
+      <w:r>
+        <w:rPr>
+          <w:shd w:val="clear" w:color="auto" w:fill="FFFFFF"/>
+          <w:lang w:val="en-US"/>
+        </w:rPr>
+        <w:t>elit</w:t>
+      </w:r>
+      <w:proofErr w:type="spellEnd"/>
+      <w:r>
+        <w:rPr>
+          <w:shd w:val="clear" w:color="auto" w:fill="FFFFFF"/>
+          <w:lang w:val="en-US"/>
+        </w:rPr>
+        <w:t xml:space="preserve">. </w:t>
+      </w:r>
+      <w:proofErr w:type="spellStart"/>
+      <w:r>
+        <w:rPr>
+          <w:shd w:val="clear" w:color="auto" w:fill="FFFFFF"/>
+        </w:rPr>
+        <w:t>Etiam</w:t>
+      </w:r>
+      <w:proofErr w:type="spellEnd"/>
+      <w:r>
+        <w:rPr>
+          <w:shd w:val="clear" w:color="auto" w:fill="FFFFFF"/>
+        </w:rPr>
+        <w:t xml:space="preserve"> </w:t>
+      </w:r>
+      <w:proofErr w:type="spellStart"/>
+      <w:r>
+        <w:rPr>
+          <w:shd w:val="clear" w:color="auto" w:fill="FFFFFF"/>
+        </w:rPr>
+        <w:t>eget</w:t>
+      </w:r>
+      <w:proofErr w:type="spellEnd"/>
+      <w:r>
+        <w:rPr>
+          <w:shd w:val="clear" w:color="auto" w:fill="FFFFFF"/>
+        </w:rPr>
+        <w:t xml:space="preserve"> </w:t>
+      </w:r>
+      <w:proofErr w:type="spellStart"/>
+      <w:r>
+        <w:rPr>
+          <w:shd w:val="clear" w:color="auto" w:fill="FFFFFF"/>
+        </w:rPr>
+        <w:t>ligula</w:t>
+      </w:r>
+      <w:proofErr w:type="spellEnd"/>
+      <w:r>
+        <w:rPr>
+          <w:shd w:val="clear" w:color="auto" w:fill="FFFFFF"/>
+        </w:rPr>
+        <w:t xml:space="preserve"> eu </w:t>
+      </w:r>
+      <w:proofErr w:type="spellStart"/>
+      <w:r>
+        <w:rPr>
+          <w:shd w:val="clear" w:color="auto" w:fill="FFFFFF"/>
+        </w:rPr>
+        <w:t>lectus</w:t>
+      </w:r>
+      <w:proofErr w:type="spellEnd"/>
+      <w:r>
+        <w:rPr>
+          <w:shd w:val="clear" w:color="auto" w:fill="FFFFFF"/>
+        </w:rPr>
+        <w:t xml:space="preserve"> </w:t>
+      </w:r>
+      <w:proofErr w:type="spellStart"/>
+      <w:r>
+        <w:rPr>
+          <w:shd w:val="clear" w:color="auto" w:fill="FFFFFF"/>
+        </w:rPr>
+        <w:t>lobortis</w:t>
+      </w:r>
+      <w:proofErr w:type="spellEnd"/>
+      <w:r>
+        <w:rPr>
+          <w:shd w:val="clear" w:color="auto" w:fill="FFFFFF"/>
+        </w:rPr>
+        <w:t xml:space="preserve"> </w:t>
+      </w:r>
+      <w:proofErr w:type="spellStart"/>
+      <w:r>
+        <w:rPr>
+          <w:shd w:val="clear" w:color="auto" w:fill="FFFFFF"/>
+        </w:rPr>
+        <w:t>condimentum</w:t>
+      </w:r>
+      <w:proofErr w:type="spellEnd"/>
+      <w:r>
+        <w:rPr>
+          <w:shd w:val="clear" w:color="auto" w:fill="FFFFFF"/>
+        </w:rPr>
+        <w:t xml:space="preserve">. </w:t>
+      </w:r>
+      <w:proofErr w:type="spellStart"/>
+      <w:r>
+        <w:rPr>
+          <w:shd w:val="clear" w:color="auto" w:fill="FFFFFF"/>
+        </w:rPr>
+        <w:t>Aliquam</w:t>
+      </w:r>
+      <w:proofErr w:type="spellEnd"/>
+      <w:r>
+        <w:rPr>
+          <w:shd w:val="clear" w:color="auto" w:fill="FFFFFF"/>
+        </w:rPr>
+        <w:t xml:space="preserve"> </w:t>
+      </w:r>
+      <w:proofErr w:type="spellStart"/>
+      <w:r>
+        <w:rPr>
+          <w:shd w:val="clear" w:color="auto" w:fill="FFFFFF"/>
+        </w:rPr>
+        <w:t>nonummy</w:t>
+      </w:r>
+      <w:proofErr w:type="spellEnd"/>
+      <w:r>
+        <w:rPr>
+          <w:shd w:val="clear" w:color="auto" w:fill="FFFFFF"/>
+        </w:rPr>
+        <w:t xml:space="preserve"> </w:t>
+      </w:r>
+      <w:proofErr w:type="spellStart"/>
+      <w:r>
+        <w:rPr>
+          <w:shd w:val="clear" w:color="auto" w:fill="FFFFFF"/>
+        </w:rPr>
+        <w:t>auctor</w:t>
+      </w:r>
+      <w:proofErr w:type="spellEnd"/>
+      <w:r>
+        <w:rPr>
+          <w:shd w:val="clear" w:color="auto" w:fill="FFFFFF"/>
+        </w:rPr>
+        <w:t xml:space="preserve"> massa. </w:t>
+      </w:r>
+      <w:proofErr w:type="spellStart"/>
+      <w:r>
+        <w:rPr>
+          <w:shd w:val="clear" w:color="auto" w:fill="FFFFFF"/>
+        </w:rPr>
+        <w:t>Pellentesque</w:t>
+      </w:r>
+      <w:proofErr w:type="spellEnd"/>
+      <w:r>
+        <w:rPr>
+          <w:shd w:val="clear" w:color="auto" w:fill="FFFFFF"/>
+        </w:rPr>
+        <w:t xml:space="preserve"> </w:t>
+      </w:r>
+      <w:proofErr w:type="spellStart"/>
+      <w:r>
+        <w:rPr>
+          <w:shd w:val="clear" w:color="auto" w:fill="FFFFFF"/>
+        </w:rPr>
+        <w:t>habitant</w:t>
+      </w:r>
+      <w:proofErr w:type="spellEnd"/>
+      <w:r>
+        <w:rPr>
+          <w:shd w:val="clear" w:color="auto" w:fill="FFFFFF"/>
+        </w:rPr>
+        <w:t xml:space="preserve"> </w:t>
+      </w:r>
+      <w:proofErr w:type="spellStart"/>
+      <w:r>
+        <w:rPr>
+          <w:shd w:val="clear" w:color="auto" w:fill="FFFFFF"/>
+        </w:rPr>
+        <w:t>morbi</w:t>
+      </w:r>
+      <w:proofErr w:type="spellEnd"/>
+      <w:r>
+        <w:rPr>
+          <w:shd w:val="clear" w:color="auto" w:fill="FFFFFF"/>
+        </w:rPr>
+        <w:t xml:space="preserve"> </w:t>
+      </w:r>
+      <w:proofErr w:type="spellStart"/>
+      <w:r>
+        <w:rPr>
+          <w:shd w:val="clear" w:color="auto" w:fill="FFFFFF"/>
+        </w:rPr>
+        <w:t>tristique</w:t>
+      </w:r>
+      <w:proofErr w:type="spellEnd"/>
+      <w:r>
+        <w:rPr>
+          <w:shd w:val="clear" w:color="auto" w:fill="FFFFFF"/>
+        </w:rPr>
+        <w:t xml:space="preserve"> </w:t>
+      </w:r>
+      <w:proofErr w:type="spellStart"/>
+      <w:r>
+        <w:rPr>
+          <w:shd w:val="clear" w:color="auto" w:fill="FFFFFF"/>
+        </w:rPr>
+        <w:t>senectus</w:t>
+      </w:r>
+      <w:proofErr w:type="spellEnd"/>
+      <w:r>
+        <w:rPr>
+          <w:shd w:val="clear" w:color="auto" w:fill="FFFFFF"/>
+        </w:rPr>
+        <w:t xml:space="preserve"> et </w:t>
+      </w:r>
+      <w:proofErr w:type="spellStart"/>
+      <w:r>
+        <w:rPr>
+          <w:shd w:val="clear" w:color="auto" w:fill="FFFFFF"/>
+        </w:rPr>
+        <w:t>netus</w:t>
+      </w:r>
+      <w:proofErr w:type="spellEnd"/>
+      <w:r>
+        <w:rPr>
+          <w:shd w:val="clear" w:color="auto" w:fill="FFFFFF"/>
+        </w:rPr>
+        <w:t xml:space="preserve"> et </w:t>
+      </w:r>
+      <w:proofErr w:type="spellStart"/>
+      <w:r>
+        <w:rPr>
+          <w:shd w:val="clear" w:color="auto" w:fill="FFFFFF"/>
+        </w:rPr>
+        <w:t>malesuada</w:t>
+      </w:r>
+      <w:proofErr w:type="spellEnd"/>
+      <w:r>
+        <w:rPr>
+          <w:shd w:val="clear" w:color="auto" w:fill="FFFFFF"/>
+        </w:rPr>
+        <w:t xml:space="preserve"> fames ac </w:t>
+      </w:r>
+      <w:proofErr w:type="spellStart"/>
+      <w:r>
+        <w:rPr>
+          <w:shd w:val="clear" w:color="auto" w:fill="FFFFFF"/>
+        </w:rPr>
+        <w:t>turpis</w:t>
+      </w:r>
+      <w:proofErr w:type="spellEnd"/>
+      <w:r>
+        <w:rPr>
+          <w:shd w:val="clear" w:color="auto" w:fill="FFFFFF"/>
+        </w:rPr>
+        <w:t xml:space="preserve"> </w:t>
+      </w:r>
+      <w:proofErr w:type="spellStart"/>
+      <w:r>
+        <w:rPr>
+          <w:shd w:val="clear" w:color="auto" w:fill="FFFFFF"/>
+        </w:rPr>
+        <w:t>egestas</w:t>
+      </w:r>
+      <w:proofErr w:type="spellEnd"/>
+      <w:r>
+        <w:rPr>
+          <w:shd w:val="clear" w:color="auto" w:fill="FFFFFF"/>
+        </w:rPr>
+        <w:t xml:space="preserve">. </w:t>
+      </w:r>
+      <w:proofErr w:type="spellStart"/>
+      <w:r>
+        <w:rPr>
+          <w:shd w:val="clear" w:color="auto" w:fill="FFFFFF"/>
+        </w:rPr>
+        <w:t>Nulla</w:t>
+      </w:r>
+      <w:proofErr w:type="spellEnd"/>
+      <w:r>
+        <w:rPr>
+          <w:shd w:val="clear" w:color="auto" w:fill="FFFFFF"/>
+        </w:rPr>
+        <w:t xml:space="preserve"> </w:t>
+      </w:r>
+      <w:proofErr w:type="spellStart"/>
+      <w:r>
+        <w:rPr>
+          <w:shd w:val="clear" w:color="auto" w:fill="FFFFFF"/>
+        </w:rPr>
+        <w:t>at</w:t>
+      </w:r>
+      <w:proofErr w:type="spellEnd"/>
+      <w:r>
+        <w:rPr>
+          <w:shd w:val="clear" w:color="auto" w:fill="FFFFFF"/>
+        </w:rPr>
+        <w:t xml:space="preserve"> </w:t>
+      </w:r>
+      <w:proofErr w:type="spellStart"/>
+      <w:r>
+        <w:rPr>
+          <w:shd w:val="clear" w:color="auto" w:fill="FFFFFF"/>
+        </w:rPr>
+        <w:t>risus</w:t>
+      </w:r>
+      <w:proofErr w:type="spellEnd"/>
+      <w:r>
+        <w:rPr>
+          <w:shd w:val="clear" w:color="auto" w:fill="FFFFFF"/>
+        </w:rPr>
+        <w:t xml:space="preserve">. </w:t>
+      </w:r>
+      <w:proofErr w:type="spellStart"/>
+      <w:r>
+        <w:rPr>
+          <w:shd w:val="clear" w:color="auto" w:fill="FFFFFF"/>
+        </w:rPr>
+        <w:t>Quisque</w:t>
+      </w:r>
+      <w:proofErr w:type="spellEnd"/>
+      <w:r>
+        <w:rPr>
+          <w:shd w:val="clear" w:color="auto" w:fill="FFFFFF"/>
+        </w:rPr>
+        <w:t xml:space="preserve"> </w:t>
+      </w:r>
+      <w:proofErr w:type="spellStart"/>
+      <w:r>
+        <w:rPr>
+          <w:shd w:val="clear" w:color="auto" w:fill="FFFFFF"/>
+        </w:rPr>
+        <w:t>purus</w:t>
+      </w:r>
+      <w:proofErr w:type="spellEnd"/>
+      <w:r>
+        <w:rPr>
+          <w:shd w:val="clear" w:color="auto" w:fill="FFFFFF"/>
+        </w:rPr>
+        <w:t xml:space="preserve"> magna, </w:t>
+      </w:r>
+      <w:proofErr w:type="spellStart"/>
+      <w:r>
+        <w:rPr>
+          <w:shd w:val="clear" w:color="auto" w:fill="FFFFFF"/>
+        </w:rPr>
+        <w:t>auctor</w:t>
+      </w:r>
+      <w:proofErr w:type="spellEnd"/>
+      <w:r>
+        <w:rPr>
+          <w:shd w:val="clear" w:color="auto" w:fill="FFFFFF"/>
+        </w:rPr>
+        <w:t xml:space="preserve"> et, </w:t>
+      </w:r>
+      <w:proofErr w:type="spellStart"/>
+      <w:r>
+        <w:rPr>
+          <w:shd w:val="clear" w:color="auto" w:fill="FFFFFF"/>
+        </w:rPr>
+        <w:t>sagittis</w:t>
+      </w:r>
+      <w:proofErr w:type="spellEnd"/>
+      <w:r>
+        <w:rPr>
+          <w:shd w:val="clear" w:color="auto" w:fill="FFFFFF"/>
+        </w:rPr>
+        <w:t xml:space="preserve"> ac, </w:t>
+      </w:r>
+      <w:proofErr w:type="spellStart"/>
+      <w:r>
+        <w:rPr>
+          <w:shd w:val="clear" w:color="auto" w:fill="FFFFFF"/>
+        </w:rPr>
+        <w:t>posuere</w:t>
+      </w:r>
+      <w:proofErr w:type="spellEnd"/>
+      <w:r>
+        <w:rPr>
+          <w:shd w:val="clear" w:color="auto" w:fill="FFFFFF"/>
+        </w:rPr>
+        <w:t xml:space="preserve"> eu, </w:t>
+      </w:r>
+      <w:proofErr w:type="spellStart"/>
+      <w:r>
+        <w:rPr>
+          <w:shd w:val="clear" w:color="auto" w:fill="FFFFFF"/>
+        </w:rPr>
+        <w:t>lectus</w:t>
+      </w:r>
+      <w:proofErr w:type="spellEnd"/>
+      <w:r>
+        <w:rPr>
+          <w:shd w:val="clear" w:color="auto" w:fill="FFFFFF"/>
+        </w:rPr>
+        <w:t xml:space="preserve">. Nam </w:t>
+      </w:r>
+      <w:proofErr w:type="spellStart"/>
+      <w:r>
+        <w:rPr>
+          <w:shd w:val="clear" w:color="auto" w:fill="FFFFFF"/>
+        </w:rPr>
+        <w:t>mattis</w:t>
+      </w:r>
+      <w:proofErr w:type="spellEnd"/>
+      <w:r>
+        <w:rPr>
+          <w:shd w:val="clear" w:color="auto" w:fill="FFFFFF"/>
+        </w:rPr>
+        <w:t xml:space="preserve">, </w:t>
+      </w:r>
+      <w:proofErr w:type="spellStart"/>
+      <w:r>
+        <w:rPr>
+          <w:shd w:val="clear" w:color="auto" w:fill="FFFFFF"/>
+        </w:rPr>
+        <w:t>felis</w:t>
+      </w:r>
+      <w:proofErr w:type="spellEnd"/>
+      <w:r>
+        <w:rPr>
+          <w:shd w:val="clear" w:color="auto" w:fill="FFFFFF"/>
+        </w:rPr>
+        <w:t xml:space="preserve"> ut </w:t>
+      </w:r>
+      <w:proofErr w:type="spellStart"/>
+      <w:r>
+        <w:rPr>
+          <w:shd w:val="clear" w:color="auto" w:fill="FFFFFF"/>
+        </w:rPr>
+        <w:t>adipiscing</w:t>
+      </w:r>
+      <w:proofErr w:type="spellEnd"/>
+      <w:r>
+        <w:rPr>
+          <w:shd w:val="clear" w:color="auto" w:fill="FFFFFF"/>
+        </w:rPr>
+        <w:t>.</w:t>
       </w:r>
     </w:p>
     <w:p>
-      <w:r>
-        <w:rPr>
-          <w:shd w:val="clear" w:color="auto" w:fill="FFFFFF"/>
-        </w:rPr>
-        <w:t xml:space="preserve">Lorem ipsum dolor sit amet, consectetur adipiscing elit. </w:t>
-      </w:r>
-      <w:r>
-        <w:rPr>
-          <w:shd w:val="clear" w:color="auto" w:fill="FFFFFF"/>
-        </w:rPr>
-        <w:t>Etiam eget ligula eu lectus lobortis condimentum. Aliquam nonummy auctor massa. Pellentesque habitant morbi tristique senectus et netus et malesuada fames ac turpis egestas. Nulla at risus. Quisque purus magna, auctor et, sagittis ac, posuere eu, lectus. Nam mattis, felis ut adipiscing.</w:t>
+      <w:proofErr w:type="spellStart"/>
+      <w:r>
+        <w:rPr>
+          <w:shd w:val="clear" w:color="auto" w:fill="FFFFFF"/>
+        </w:rPr>
+        <w:t>Lorem</w:t>
+      </w:r>
+      <w:proofErr w:type="spellEnd"/>
+      <w:r>
+        <w:rPr>
+          <w:shd w:val="clear" w:color="auto" w:fill="FFFFFF"/>
+        </w:rPr>
+        <w:t xml:space="preserve"> ipsum </w:t>
+      </w:r>
+      <w:proofErr w:type="spellStart"/>
+      <w:r>
+        <w:rPr>
+          <w:shd w:val="clear" w:color="auto" w:fill="FFFFFF"/>
+        </w:rPr>
+        <w:t>dolor</w:t>
+      </w:r>
+      <w:proofErr w:type="spellEnd"/>
+      <w:r>
+        <w:rPr>
+          <w:shd w:val="clear" w:color="auto" w:fill="FFFFFF"/>
+        </w:rPr>
+        <w:t xml:space="preserve"> </w:t>
+      </w:r>
+      <w:proofErr w:type="spellStart"/>
+      <w:r>
+        <w:rPr>
+          <w:shd w:val="clear" w:color="auto" w:fill="FFFFFF"/>
+        </w:rPr>
+        <w:t>sit</w:t>
+      </w:r>
+      <w:proofErr w:type="spellEnd"/>
+      <w:r>
+        <w:rPr>
+          <w:shd w:val="clear" w:color="auto" w:fill="FFFFFF"/>
+        </w:rPr>
+        <w:t xml:space="preserve"> </w:t>
+      </w:r>
+      <w:proofErr w:type="spellStart"/>
+      <w:r>
+        <w:rPr>
+          <w:shd w:val="clear" w:color="auto" w:fill="FFFFFF"/>
+        </w:rPr>
+        <w:t>amet</w:t>
+      </w:r>
+      <w:proofErr w:type="spellEnd"/>
+      <w:r>
+        <w:rPr>
+          <w:shd w:val="clear" w:color="auto" w:fill="FFFFFF"/>
+        </w:rPr>
+        <w:t xml:space="preserve">, </w:t>
+      </w:r>
+      <w:proofErr w:type="spellStart"/>
+      <w:r>
+        <w:rPr>
+          <w:shd w:val="clear" w:color="auto" w:fill="FFFFFF"/>
+        </w:rPr>
+        <w:t>consectetur</w:t>
+      </w:r>
+      <w:proofErr w:type="spellEnd"/>
+      <w:r>
+        <w:rPr>
+          <w:shd w:val="clear" w:color="auto" w:fill="FFFFFF"/>
+        </w:rPr>
+        <w:t xml:space="preserve"> </w:t>
+      </w:r>
+      <w:proofErr w:type="spellStart"/>
+      <w:r>
+        <w:rPr>
+          <w:shd w:val="clear" w:color="auto" w:fill="FFFFFF"/>
+        </w:rPr>
+        <w:t>adipiscing</w:t>
+      </w:r>
+      <w:proofErr w:type="spellEnd"/>
+      <w:r>
+        <w:rPr>
+          <w:shd w:val="clear" w:color="auto" w:fill="FFFFFF"/>
+        </w:rPr>
+        <w:t xml:space="preserve"> </w:t>
+      </w:r>
+      <w:proofErr w:type="spellStart"/>
+      <w:r>
+        <w:rPr>
+          <w:shd w:val="clear" w:color="auto" w:fill="FFFFFF"/>
+        </w:rPr>
+        <w:t>elit</w:t>
+      </w:r>
+      <w:proofErr w:type="spellEnd"/>
+      <w:r>
+        <w:rPr>
+          <w:shd w:val="clear" w:color="auto" w:fill="FFFFFF"/>
+        </w:rPr>
+        <w:t xml:space="preserve">. </w:t>
+      </w:r>
+      <w:proofErr w:type="spellStart"/>
+      <w:r>
+        <w:rPr>
+          <w:shd w:val="clear" w:color="auto" w:fill="FFFFFF"/>
+        </w:rPr>
+        <w:t>Etiam</w:t>
+      </w:r>
+      <w:proofErr w:type="spellEnd"/>
+      <w:r>
+        <w:rPr>
+          <w:shd w:val="clear" w:color="auto" w:fill="FFFFFF"/>
+        </w:rPr>
+        <w:t xml:space="preserve"> </w:t>
+      </w:r>
+      <w:proofErr w:type="spellStart"/>
+      <w:r>
+        <w:rPr>
+          <w:shd w:val="clear" w:color="auto" w:fill="FFFFFF"/>
+        </w:rPr>
+        <w:t>eget</w:t>
+      </w:r>
+      <w:proofErr w:type="spellEnd"/>
+      <w:r>
+        <w:rPr>
+          <w:shd w:val="clear" w:color="auto" w:fill="FFFFFF"/>
+        </w:rPr>
+        <w:t xml:space="preserve"> </w:t>
+      </w:r>
+      <w:proofErr w:type="spellStart"/>
+      <w:r>
+        <w:rPr>
+          <w:shd w:val="clear" w:color="auto" w:fill="FFFFFF"/>
+        </w:rPr>
+        <w:t>ligula</w:t>
+      </w:r>
+      <w:proofErr w:type="spellEnd"/>
+      <w:r>
+        <w:rPr>
+          <w:shd w:val="clear" w:color="auto" w:fill="FFFFFF"/>
+        </w:rPr>
+        <w:t xml:space="preserve"> eu </w:t>
+      </w:r>
+      <w:proofErr w:type="spellStart"/>
+      <w:r>
+        <w:rPr>
+          <w:shd w:val="clear" w:color="auto" w:fill="FFFFFF"/>
+        </w:rPr>
+        <w:t>lectus</w:t>
+      </w:r>
+      <w:proofErr w:type="spellEnd"/>
+      <w:r>
+        <w:rPr>
+          <w:shd w:val="clear" w:color="auto" w:fill="FFFFFF"/>
+        </w:rPr>
+        <w:t xml:space="preserve"> </w:t>
+      </w:r>
+      <w:proofErr w:type="spellStart"/>
+      <w:r>
+        <w:rPr>
+          <w:shd w:val="clear" w:color="auto" w:fill="FFFFFF"/>
+        </w:rPr>
+        <w:t>lobortis</w:t>
+      </w:r>
+      <w:proofErr w:type="spellEnd"/>
+      <w:r>
+        <w:rPr>
+          <w:shd w:val="clear" w:color="auto" w:fill="FFFFFF"/>
+        </w:rPr>
+        <w:t xml:space="preserve"> </w:t>
+      </w:r>
+      <w:proofErr w:type="spellStart"/>
+      <w:r>
+        <w:rPr>
+          <w:shd w:val="clear" w:color="auto" w:fill="FFFFFF"/>
+        </w:rPr>
+        <w:t>condimentum</w:t>
+      </w:r>
+      <w:proofErr w:type="spellEnd"/>
+      <w:r>
+        <w:rPr>
+          <w:shd w:val="clear" w:color="auto" w:fill="FFFFFF"/>
+        </w:rPr>
+        <w:t xml:space="preserve">. </w:t>
+      </w:r>
+      <w:proofErr w:type="spellStart"/>
+      <w:r>
+        <w:rPr>
+          <w:shd w:val="clear" w:color="auto" w:fill="FFFFFF"/>
+        </w:rPr>
+        <w:t>Aliquam</w:t>
+      </w:r>
+      <w:proofErr w:type="spellEnd"/>
+      <w:r>
+        <w:rPr>
+          <w:shd w:val="clear" w:color="auto" w:fill="FFFFFF"/>
+        </w:rPr>
+        <w:t xml:space="preserve"> </w:t>
+      </w:r>
+      <w:proofErr w:type="spellStart"/>
+      <w:r>
+        <w:rPr>
+          <w:shd w:val="clear" w:color="auto" w:fill="FFFFFF"/>
+        </w:rPr>
+        <w:t>nonummy</w:t>
+      </w:r>
+      <w:proofErr w:type="spellEnd"/>
+      <w:r>
+        <w:rPr>
+          <w:shd w:val="clear" w:color="auto" w:fill="FFFFFF"/>
+        </w:rPr>
+        <w:t xml:space="preserve"> </w:t>
+      </w:r>
+      <w:proofErr w:type="spellStart"/>
+      <w:r>
+        <w:rPr>
+          <w:shd w:val="clear" w:color="auto" w:fill="FFFFFF"/>
+        </w:rPr>
+        <w:t>auctor</w:t>
+      </w:r>
+      <w:proofErr w:type="spellEnd"/>
+      <w:r>
+        <w:rPr>
+          <w:shd w:val="clear" w:color="auto" w:fill="FFFFFF"/>
+        </w:rPr>
+        <w:t xml:space="preserve"> massa. </w:t>
+      </w:r>
+      <w:proofErr w:type="spellStart"/>
+      <w:r>
+        <w:rPr>
+          <w:shd w:val="clear" w:color="auto" w:fill="FFFFFF"/>
+        </w:rPr>
+        <w:t>Pellentesque</w:t>
+      </w:r>
+      <w:proofErr w:type="spellEnd"/>
+      <w:r>
+        <w:rPr>
+          <w:shd w:val="clear" w:color="auto" w:fill="FFFFFF"/>
+        </w:rPr>
+        <w:t xml:space="preserve"> </w:t>
+      </w:r>
+      <w:proofErr w:type="spellStart"/>
+      <w:r>
+        <w:rPr>
+          <w:shd w:val="clear" w:color="auto" w:fill="FFFFFF"/>
+        </w:rPr>
+        <w:t>habitant</w:t>
+      </w:r>
+      <w:proofErr w:type="spellEnd"/>
+      <w:r>
+        <w:rPr>
+          <w:shd w:val="clear" w:color="auto" w:fill="FFFFFF"/>
+        </w:rPr>
+        <w:t xml:space="preserve"> </w:t>
+      </w:r>
+      <w:proofErr w:type="spellStart"/>
+      <w:r>
+        <w:rPr>
+          <w:shd w:val="clear" w:color="auto" w:fill="FFFFFF"/>
+        </w:rPr>
+        <w:t>morbi</w:t>
+      </w:r>
+      <w:proofErr w:type="spellEnd"/>
+      <w:r>
+        <w:rPr>
+          <w:shd w:val="clear" w:color="auto" w:fill="FFFFFF"/>
+        </w:rPr>
+        <w:t xml:space="preserve"> </w:t>
+      </w:r>
+      <w:proofErr w:type="spellStart"/>
+      <w:r>
+        <w:rPr>
+          <w:shd w:val="clear" w:color="auto" w:fill="FFFFFF"/>
+        </w:rPr>
+        <w:t>tristique</w:t>
+      </w:r>
+      <w:proofErr w:type="spellEnd"/>
+      <w:r>
+        <w:rPr>
+          <w:shd w:val="clear" w:color="auto" w:fill="FFFFFF"/>
+        </w:rPr>
+        <w:t xml:space="preserve"> </w:t>
+      </w:r>
+      <w:proofErr w:type="spellStart"/>
+      <w:r>
+        <w:rPr>
+          <w:shd w:val="clear" w:color="auto" w:fill="FFFFFF"/>
+        </w:rPr>
+        <w:t>senectus</w:t>
+      </w:r>
+      <w:proofErr w:type="spellEnd"/>
+      <w:r>
+        <w:rPr>
+          <w:shd w:val="clear" w:color="auto" w:fill="FFFFFF"/>
+        </w:rPr>
+        <w:t xml:space="preserve"> et </w:t>
+      </w:r>
+      <w:proofErr w:type="spellStart"/>
+      <w:r>
+        <w:rPr>
+          <w:shd w:val="clear" w:color="auto" w:fill="FFFFFF"/>
+        </w:rPr>
+        <w:t>netus</w:t>
+      </w:r>
+      <w:proofErr w:type="spellEnd"/>
+      <w:r>
+        <w:rPr>
+          <w:shd w:val="clear" w:color="auto" w:fill="FFFFFF"/>
+        </w:rPr>
+        <w:t xml:space="preserve"> et </w:t>
+      </w:r>
+      <w:proofErr w:type="spellStart"/>
+      <w:r>
+        <w:rPr>
+          <w:shd w:val="clear" w:color="auto" w:fill="FFFFFF"/>
+        </w:rPr>
+        <w:t>malesuada</w:t>
+      </w:r>
+      <w:proofErr w:type="spellEnd"/>
+      <w:r>
+        <w:rPr>
+          <w:shd w:val="clear" w:color="auto" w:fill="FFFFFF"/>
+        </w:rPr>
+        <w:t xml:space="preserve"> fames ac </w:t>
+      </w:r>
+      <w:proofErr w:type="spellStart"/>
+      <w:r>
+        <w:rPr>
+          <w:shd w:val="clear" w:color="auto" w:fill="FFFFFF"/>
+        </w:rPr>
+        <w:t>turpis</w:t>
+      </w:r>
+      <w:proofErr w:type="spellEnd"/>
+      <w:r>
+        <w:rPr>
+          <w:shd w:val="clear" w:color="auto" w:fill="FFFFFF"/>
+        </w:rPr>
+        <w:t xml:space="preserve"> </w:t>
+      </w:r>
+      <w:proofErr w:type="spellStart"/>
+      <w:r>
+        <w:rPr>
+          <w:shd w:val="clear" w:color="auto" w:fill="FFFFFF"/>
+        </w:rPr>
+        <w:t>egestas</w:t>
+      </w:r>
+      <w:proofErr w:type="spellEnd"/>
+      <w:r>
+        <w:rPr>
+          <w:shd w:val="clear" w:color="auto" w:fill="FFFFFF"/>
+        </w:rPr>
+        <w:t xml:space="preserve">. </w:t>
+      </w:r>
+      <w:proofErr w:type="spellStart"/>
+      <w:r>
+        <w:rPr>
+          <w:shd w:val="clear" w:color="auto" w:fill="FFFFFF"/>
+        </w:rPr>
+        <w:t>Nulla</w:t>
+      </w:r>
+      <w:proofErr w:type="spellEnd"/>
+      <w:r>
+        <w:rPr>
+          <w:shd w:val="clear" w:color="auto" w:fill="FFFFFF"/>
+        </w:rPr>
+        <w:t xml:space="preserve"> </w:t>
+      </w:r>
+      <w:proofErr w:type="spellStart"/>
+      <w:r>
+        <w:rPr>
+          <w:shd w:val="clear" w:color="auto" w:fill="FFFFFF"/>
+        </w:rPr>
+        <w:t>at</w:t>
+      </w:r>
+      <w:proofErr w:type="spellEnd"/>
+      <w:r>
+        <w:rPr>
+          <w:shd w:val="clear" w:color="auto" w:fill="FFFFFF"/>
+        </w:rPr>
+        <w:t xml:space="preserve"> </w:t>
+      </w:r>
+      <w:proofErr w:type="spellStart"/>
+      <w:r>
+        <w:rPr>
+          <w:shd w:val="clear" w:color="auto" w:fill="FFFFFF"/>
+        </w:rPr>
+        <w:t>risus</w:t>
+      </w:r>
+      <w:proofErr w:type="spellEnd"/>
+      <w:r>
+        <w:rPr>
+          <w:shd w:val="clear" w:color="auto" w:fill="FFFFFF"/>
+        </w:rPr>
+        <w:t xml:space="preserve">. </w:t>
+      </w:r>
+      <w:proofErr w:type="spellStart"/>
+      <w:r>
+        <w:rPr>
+          <w:shd w:val="clear" w:color="auto" w:fill="FFFFFF"/>
+        </w:rPr>
+        <w:t>Quisque</w:t>
+      </w:r>
+      <w:proofErr w:type="spellEnd"/>
+      <w:r>
+        <w:rPr>
+          <w:shd w:val="clear" w:color="auto" w:fill="FFFFFF"/>
+        </w:rPr>
+        <w:t xml:space="preserve"> </w:t>
+      </w:r>
+      <w:proofErr w:type="spellStart"/>
+      <w:r>
+        <w:rPr>
+          <w:shd w:val="clear" w:color="auto" w:fill="FFFFFF"/>
+        </w:rPr>
+        <w:t>purus</w:t>
+      </w:r>
+      <w:proofErr w:type="spellEnd"/>
+      <w:r>
+        <w:rPr>
+          <w:shd w:val="clear" w:color="auto" w:fill="FFFFFF"/>
+        </w:rPr>
+        <w:t xml:space="preserve"> magna, </w:t>
+      </w:r>
+      <w:proofErr w:type="spellStart"/>
+      <w:r>
+        <w:rPr>
+          <w:shd w:val="clear" w:color="auto" w:fill="FFFFFF"/>
+        </w:rPr>
+        <w:t>auctor</w:t>
+      </w:r>
+      <w:proofErr w:type="spellEnd"/>
+      <w:r>
+        <w:rPr>
+          <w:shd w:val="clear" w:color="auto" w:fill="FFFFFF"/>
+        </w:rPr>
+        <w:t xml:space="preserve"> et, </w:t>
+      </w:r>
+      <w:proofErr w:type="spellStart"/>
+      <w:r>
+        <w:rPr>
+          <w:shd w:val="clear" w:color="auto" w:fill="FFFFFF"/>
+        </w:rPr>
+        <w:t>sagittis</w:t>
+      </w:r>
+      <w:proofErr w:type="spellEnd"/>
+      <w:r>
+        <w:rPr>
+          <w:shd w:val="clear" w:color="auto" w:fill="FFFFFF"/>
+        </w:rPr>
+        <w:t xml:space="preserve"> ac, </w:t>
+      </w:r>
+      <w:proofErr w:type="spellStart"/>
+      <w:r>
+        <w:rPr>
+          <w:shd w:val="clear" w:color="auto" w:fill="FFFFFF"/>
+        </w:rPr>
+        <w:t>posuere</w:t>
+      </w:r>
+      <w:proofErr w:type="spellEnd"/>
+      <w:r>
+        <w:rPr>
+          <w:shd w:val="clear" w:color="auto" w:fill="FFFFFF"/>
+        </w:rPr>
+        <w:t xml:space="preserve"> eu, </w:t>
+      </w:r>
+      <w:proofErr w:type="spellStart"/>
+      <w:r>
+        <w:rPr>
+          <w:shd w:val="clear" w:color="auto" w:fill="FFFFFF"/>
+        </w:rPr>
+        <w:t>lectus</w:t>
+      </w:r>
+      <w:proofErr w:type="spellEnd"/>
+      <w:r>
+        <w:rPr>
+          <w:shd w:val="clear" w:color="auto" w:fill="FFFFFF"/>
+        </w:rPr>
+        <w:t xml:space="preserve">. Nam </w:t>
+      </w:r>
+      <w:proofErr w:type="spellStart"/>
+      <w:r>
+        <w:rPr>
+          <w:shd w:val="clear" w:color="auto" w:fill="FFFFFF"/>
+        </w:rPr>
+        <w:t>mattis</w:t>
+      </w:r>
+      <w:proofErr w:type="spellEnd"/>
+      <w:r>
+        <w:rPr>
+          <w:shd w:val="clear" w:color="auto" w:fill="FFFFFF"/>
+        </w:rPr>
+        <w:t xml:space="preserve">, </w:t>
+      </w:r>
+      <w:proofErr w:type="spellStart"/>
+      <w:r>
+        <w:rPr>
+          <w:shd w:val="clear" w:color="auto" w:fill="FFFFFF"/>
+        </w:rPr>
+        <w:t>felis</w:t>
+      </w:r>
+      <w:proofErr w:type="spellEnd"/>
+      <w:r>
+        <w:rPr>
+          <w:shd w:val="clear" w:color="auto" w:fill="FFFFFF"/>
+        </w:rPr>
+        <w:t xml:space="preserve"> ut </w:t>
+      </w:r>
+      <w:proofErr w:type="spellStart"/>
+      <w:r>
+        <w:rPr>
+          <w:shd w:val="clear" w:color="auto" w:fill="FFFFFF"/>
+        </w:rPr>
+        <w:t>adipiscing</w:t>
+      </w:r>
+      <w:proofErr w:type="spellEnd"/>
+      <w:r>
+        <w:rPr>
+          <w:shd w:val="clear" w:color="auto" w:fill="FFFFFF"/>
+        </w:rPr>
+        <w:t>.</w:t>
       </w:r>
     </w:p>
     <w:p>
@@ -748,6 +6235,7 @@
         <w:pStyle w:val="Ttulo6"/>
       </w:pPr>
       <w:r>
+        <w:lastRenderedPageBreak/>
         <w:t>Título 6</w:t>
       </w:r>
     </w:p>
@@ -762,27 +6250,1011 @@
           <w:shd w:val="clear" w:color="auto" w:fill="FFFFFF"/>
           <w:lang w:val="en-US"/>
         </w:rPr>
-        <w:t xml:space="preserve">Lorem ipsum dolor sit amet, consectetur adipiscing elit. </w:t>
-      </w:r>
-      <w:r>
-        <w:rPr>
-          <w:shd w:val="clear" w:color="auto" w:fill="FFFFFF"/>
-        </w:rPr>
-        <w:t>Etiam eget ligula eu lectus lobortis condimentum. Aliquam nonummy auctor massa. Pellentesque habitant morbi tristique senectus et netus et malesuada fames ac turpis egestas. Nulla at risus. Quisque purus magna, auctor et, sagittis ac, posuere eu, lectus. Nam mattis, felis ut adipiscing.</w:t>
+        <w:t xml:space="preserve">Lorem ipsum dolor sit </w:t>
+      </w:r>
+      <w:proofErr w:type="spellStart"/>
+      <w:r>
+        <w:rPr>
+          <w:shd w:val="clear" w:color="auto" w:fill="FFFFFF"/>
+          <w:lang w:val="en-US"/>
+        </w:rPr>
+        <w:t>amet</w:t>
+      </w:r>
+      <w:proofErr w:type="spellEnd"/>
+      <w:r>
+        <w:rPr>
+          <w:shd w:val="clear" w:color="auto" w:fill="FFFFFF"/>
+          <w:lang w:val="en-US"/>
+        </w:rPr>
+        <w:t xml:space="preserve">, </w:t>
+      </w:r>
+      <w:proofErr w:type="spellStart"/>
+      <w:r>
+        <w:rPr>
+          <w:shd w:val="clear" w:color="auto" w:fill="FFFFFF"/>
+          <w:lang w:val="en-US"/>
+        </w:rPr>
+        <w:t>consectetur</w:t>
+      </w:r>
+      <w:proofErr w:type="spellEnd"/>
+      <w:r>
+        <w:rPr>
+          <w:shd w:val="clear" w:color="auto" w:fill="FFFFFF"/>
+          <w:lang w:val="en-US"/>
+        </w:rPr>
+        <w:t xml:space="preserve"> </w:t>
+      </w:r>
+      <w:proofErr w:type="spellStart"/>
+      <w:r>
+        <w:rPr>
+          <w:shd w:val="clear" w:color="auto" w:fill="FFFFFF"/>
+          <w:lang w:val="en-US"/>
+        </w:rPr>
+        <w:t>adipiscing</w:t>
+      </w:r>
+      <w:proofErr w:type="spellEnd"/>
+      <w:r>
+        <w:rPr>
+          <w:shd w:val="clear" w:color="auto" w:fill="FFFFFF"/>
+          <w:lang w:val="en-US"/>
+        </w:rPr>
+        <w:t xml:space="preserve"> </w:t>
+      </w:r>
+      <w:proofErr w:type="spellStart"/>
+      <w:r>
+        <w:rPr>
+          <w:shd w:val="clear" w:color="auto" w:fill="FFFFFF"/>
+          <w:lang w:val="en-US"/>
+        </w:rPr>
+        <w:t>elit</w:t>
+      </w:r>
+      <w:proofErr w:type="spellEnd"/>
+      <w:r>
+        <w:rPr>
+          <w:shd w:val="clear" w:color="auto" w:fill="FFFFFF"/>
+          <w:lang w:val="en-US"/>
+        </w:rPr>
+        <w:t xml:space="preserve">. </w:t>
+      </w:r>
+      <w:proofErr w:type="spellStart"/>
+      <w:r>
+        <w:rPr>
+          <w:shd w:val="clear" w:color="auto" w:fill="FFFFFF"/>
+        </w:rPr>
+        <w:t>Etiam</w:t>
+      </w:r>
+      <w:proofErr w:type="spellEnd"/>
+      <w:r>
+        <w:rPr>
+          <w:shd w:val="clear" w:color="auto" w:fill="FFFFFF"/>
+        </w:rPr>
+        <w:t xml:space="preserve"> </w:t>
+      </w:r>
+      <w:proofErr w:type="spellStart"/>
+      <w:r>
+        <w:rPr>
+          <w:shd w:val="clear" w:color="auto" w:fill="FFFFFF"/>
+        </w:rPr>
+        <w:t>eget</w:t>
+      </w:r>
+      <w:proofErr w:type="spellEnd"/>
+      <w:r>
+        <w:rPr>
+          <w:shd w:val="clear" w:color="auto" w:fill="FFFFFF"/>
+        </w:rPr>
+        <w:t xml:space="preserve"> </w:t>
+      </w:r>
+      <w:proofErr w:type="spellStart"/>
+      <w:r>
+        <w:rPr>
+          <w:shd w:val="clear" w:color="auto" w:fill="FFFFFF"/>
+        </w:rPr>
+        <w:t>ligula</w:t>
+      </w:r>
+      <w:proofErr w:type="spellEnd"/>
+      <w:r>
+        <w:rPr>
+          <w:shd w:val="clear" w:color="auto" w:fill="FFFFFF"/>
+        </w:rPr>
+        <w:t xml:space="preserve"> eu </w:t>
+      </w:r>
+      <w:proofErr w:type="spellStart"/>
+      <w:r>
+        <w:rPr>
+          <w:shd w:val="clear" w:color="auto" w:fill="FFFFFF"/>
+        </w:rPr>
+        <w:t>lectus</w:t>
+      </w:r>
+      <w:proofErr w:type="spellEnd"/>
+      <w:r>
+        <w:rPr>
+          <w:shd w:val="clear" w:color="auto" w:fill="FFFFFF"/>
+        </w:rPr>
+        <w:t xml:space="preserve"> </w:t>
+      </w:r>
+      <w:proofErr w:type="spellStart"/>
+      <w:r>
+        <w:rPr>
+          <w:shd w:val="clear" w:color="auto" w:fill="FFFFFF"/>
+        </w:rPr>
+        <w:t>lobortis</w:t>
+      </w:r>
+      <w:proofErr w:type="spellEnd"/>
+      <w:r>
+        <w:rPr>
+          <w:shd w:val="clear" w:color="auto" w:fill="FFFFFF"/>
+        </w:rPr>
+        <w:t xml:space="preserve"> </w:t>
+      </w:r>
+      <w:proofErr w:type="spellStart"/>
+      <w:r>
+        <w:rPr>
+          <w:shd w:val="clear" w:color="auto" w:fill="FFFFFF"/>
+        </w:rPr>
+        <w:t>condimentum</w:t>
+      </w:r>
+      <w:proofErr w:type="spellEnd"/>
+      <w:r>
+        <w:rPr>
+          <w:shd w:val="clear" w:color="auto" w:fill="FFFFFF"/>
+        </w:rPr>
+        <w:t xml:space="preserve">. </w:t>
+      </w:r>
+      <w:proofErr w:type="spellStart"/>
+      <w:r>
+        <w:rPr>
+          <w:shd w:val="clear" w:color="auto" w:fill="FFFFFF"/>
+        </w:rPr>
+        <w:t>Aliquam</w:t>
+      </w:r>
+      <w:proofErr w:type="spellEnd"/>
+      <w:r>
+        <w:rPr>
+          <w:shd w:val="clear" w:color="auto" w:fill="FFFFFF"/>
+        </w:rPr>
+        <w:t xml:space="preserve"> </w:t>
+      </w:r>
+      <w:proofErr w:type="spellStart"/>
+      <w:r>
+        <w:rPr>
+          <w:shd w:val="clear" w:color="auto" w:fill="FFFFFF"/>
+        </w:rPr>
+        <w:t>nonummy</w:t>
+      </w:r>
+      <w:proofErr w:type="spellEnd"/>
+      <w:r>
+        <w:rPr>
+          <w:shd w:val="clear" w:color="auto" w:fill="FFFFFF"/>
+        </w:rPr>
+        <w:t xml:space="preserve"> </w:t>
+      </w:r>
+      <w:proofErr w:type="spellStart"/>
+      <w:r>
+        <w:rPr>
+          <w:shd w:val="clear" w:color="auto" w:fill="FFFFFF"/>
+        </w:rPr>
+        <w:t>auctor</w:t>
+      </w:r>
+      <w:proofErr w:type="spellEnd"/>
+      <w:r>
+        <w:rPr>
+          <w:shd w:val="clear" w:color="auto" w:fill="FFFFFF"/>
+        </w:rPr>
+        <w:t xml:space="preserve"> massa. </w:t>
+      </w:r>
+      <w:proofErr w:type="spellStart"/>
+      <w:r>
+        <w:rPr>
+          <w:shd w:val="clear" w:color="auto" w:fill="FFFFFF"/>
+        </w:rPr>
+        <w:t>Pellentesque</w:t>
+      </w:r>
+      <w:proofErr w:type="spellEnd"/>
+      <w:r>
+        <w:rPr>
+          <w:shd w:val="clear" w:color="auto" w:fill="FFFFFF"/>
+        </w:rPr>
+        <w:t xml:space="preserve"> </w:t>
+      </w:r>
+      <w:proofErr w:type="spellStart"/>
+      <w:r>
+        <w:rPr>
+          <w:shd w:val="clear" w:color="auto" w:fill="FFFFFF"/>
+        </w:rPr>
+        <w:t>habitant</w:t>
+      </w:r>
+      <w:proofErr w:type="spellEnd"/>
+      <w:r>
+        <w:rPr>
+          <w:shd w:val="clear" w:color="auto" w:fill="FFFFFF"/>
+        </w:rPr>
+        <w:t xml:space="preserve"> </w:t>
+      </w:r>
+      <w:proofErr w:type="spellStart"/>
+      <w:r>
+        <w:rPr>
+          <w:shd w:val="clear" w:color="auto" w:fill="FFFFFF"/>
+        </w:rPr>
+        <w:t>morbi</w:t>
+      </w:r>
+      <w:proofErr w:type="spellEnd"/>
+      <w:r>
+        <w:rPr>
+          <w:shd w:val="clear" w:color="auto" w:fill="FFFFFF"/>
+        </w:rPr>
+        <w:t xml:space="preserve"> </w:t>
+      </w:r>
+      <w:proofErr w:type="spellStart"/>
+      <w:r>
+        <w:rPr>
+          <w:shd w:val="clear" w:color="auto" w:fill="FFFFFF"/>
+        </w:rPr>
+        <w:t>tristique</w:t>
+      </w:r>
+      <w:proofErr w:type="spellEnd"/>
+      <w:r>
+        <w:rPr>
+          <w:shd w:val="clear" w:color="auto" w:fill="FFFFFF"/>
+        </w:rPr>
+        <w:t xml:space="preserve"> </w:t>
+      </w:r>
+      <w:proofErr w:type="spellStart"/>
+      <w:r>
+        <w:rPr>
+          <w:shd w:val="clear" w:color="auto" w:fill="FFFFFF"/>
+        </w:rPr>
+        <w:t>senectus</w:t>
+      </w:r>
+      <w:proofErr w:type="spellEnd"/>
+      <w:r>
+        <w:rPr>
+          <w:shd w:val="clear" w:color="auto" w:fill="FFFFFF"/>
+        </w:rPr>
+        <w:t xml:space="preserve"> et </w:t>
+      </w:r>
+      <w:proofErr w:type="spellStart"/>
+      <w:r>
+        <w:rPr>
+          <w:shd w:val="clear" w:color="auto" w:fill="FFFFFF"/>
+        </w:rPr>
+        <w:t>netus</w:t>
+      </w:r>
+      <w:proofErr w:type="spellEnd"/>
+      <w:r>
+        <w:rPr>
+          <w:shd w:val="clear" w:color="auto" w:fill="FFFFFF"/>
+        </w:rPr>
+        <w:t xml:space="preserve"> et </w:t>
+      </w:r>
+      <w:proofErr w:type="spellStart"/>
+      <w:r>
+        <w:rPr>
+          <w:shd w:val="clear" w:color="auto" w:fill="FFFFFF"/>
+        </w:rPr>
+        <w:t>malesuada</w:t>
+      </w:r>
+      <w:proofErr w:type="spellEnd"/>
+      <w:r>
+        <w:rPr>
+          <w:shd w:val="clear" w:color="auto" w:fill="FFFFFF"/>
+        </w:rPr>
+        <w:t xml:space="preserve"> fames ac </w:t>
+      </w:r>
+      <w:proofErr w:type="spellStart"/>
+      <w:r>
+        <w:rPr>
+          <w:shd w:val="clear" w:color="auto" w:fill="FFFFFF"/>
+        </w:rPr>
+        <w:t>turpis</w:t>
+      </w:r>
+      <w:proofErr w:type="spellEnd"/>
+      <w:r>
+        <w:rPr>
+          <w:shd w:val="clear" w:color="auto" w:fill="FFFFFF"/>
+        </w:rPr>
+        <w:t xml:space="preserve"> </w:t>
+      </w:r>
+      <w:proofErr w:type="spellStart"/>
+      <w:r>
+        <w:rPr>
+          <w:shd w:val="clear" w:color="auto" w:fill="FFFFFF"/>
+        </w:rPr>
+        <w:t>egestas</w:t>
+      </w:r>
+      <w:proofErr w:type="spellEnd"/>
+      <w:r>
+        <w:rPr>
+          <w:shd w:val="clear" w:color="auto" w:fill="FFFFFF"/>
+        </w:rPr>
+        <w:t xml:space="preserve">. </w:t>
+      </w:r>
+      <w:proofErr w:type="spellStart"/>
+      <w:r>
+        <w:rPr>
+          <w:shd w:val="clear" w:color="auto" w:fill="FFFFFF"/>
+        </w:rPr>
+        <w:t>Nulla</w:t>
+      </w:r>
+      <w:proofErr w:type="spellEnd"/>
+      <w:r>
+        <w:rPr>
+          <w:shd w:val="clear" w:color="auto" w:fill="FFFFFF"/>
+        </w:rPr>
+        <w:t xml:space="preserve"> </w:t>
+      </w:r>
+      <w:proofErr w:type="spellStart"/>
+      <w:r>
+        <w:rPr>
+          <w:shd w:val="clear" w:color="auto" w:fill="FFFFFF"/>
+        </w:rPr>
+        <w:t>at</w:t>
+      </w:r>
+      <w:proofErr w:type="spellEnd"/>
+      <w:r>
+        <w:rPr>
+          <w:shd w:val="clear" w:color="auto" w:fill="FFFFFF"/>
+        </w:rPr>
+        <w:t xml:space="preserve"> </w:t>
+      </w:r>
+      <w:proofErr w:type="spellStart"/>
+      <w:r>
+        <w:rPr>
+          <w:shd w:val="clear" w:color="auto" w:fill="FFFFFF"/>
+        </w:rPr>
+        <w:t>risus</w:t>
+      </w:r>
+      <w:proofErr w:type="spellEnd"/>
+      <w:r>
+        <w:rPr>
+          <w:shd w:val="clear" w:color="auto" w:fill="FFFFFF"/>
+        </w:rPr>
+        <w:t xml:space="preserve">. </w:t>
+      </w:r>
+      <w:proofErr w:type="spellStart"/>
+      <w:r>
+        <w:rPr>
+          <w:shd w:val="clear" w:color="auto" w:fill="FFFFFF"/>
+        </w:rPr>
+        <w:t>Quisque</w:t>
+      </w:r>
+      <w:proofErr w:type="spellEnd"/>
+      <w:r>
+        <w:rPr>
+          <w:shd w:val="clear" w:color="auto" w:fill="FFFFFF"/>
+        </w:rPr>
+        <w:t xml:space="preserve"> </w:t>
+      </w:r>
+      <w:proofErr w:type="spellStart"/>
+      <w:r>
+        <w:rPr>
+          <w:shd w:val="clear" w:color="auto" w:fill="FFFFFF"/>
+        </w:rPr>
+        <w:t>purus</w:t>
+      </w:r>
+      <w:proofErr w:type="spellEnd"/>
+      <w:r>
+        <w:rPr>
+          <w:shd w:val="clear" w:color="auto" w:fill="FFFFFF"/>
+        </w:rPr>
+        <w:t xml:space="preserve"> magna, </w:t>
+      </w:r>
+      <w:proofErr w:type="spellStart"/>
+      <w:r>
+        <w:rPr>
+          <w:shd w:val="clear" w:color="auto" w:fill="FFFFFF"/>
+        </w:rPr>
+        <w:t>auctor</w:t>
+      </w:r>
+      <w:proofErr w:type="spellEnd"/>
+      <w:r>
+        <w:rPr>
+          <w:shd w:val="clear" w:color="auto" w:fill="FFFFFF"/>
+        </w:rPr>
+        <w:t xml:space="preserve"> et, </w:t>
+      </w:r>
+      <w:proofErr w:type="spellStart"/>
+      <w:r>
+        <w:rPr>
+          <w:shd w:val="clear" w:color="auto" w:fill="FFFFFF"/>
+        </w:rPr>
+        <w:t>sagittis</w:t>
+      </w:r>
+      <w:proofErr w:type="spellEnd"/>
+      <w:r>
+        <w:rPr>
+          <w:shd w:val="clear" w:color="auto" w:fill="FFFFFF"/>
+        </w:rPr>
+        <w:t xml:space="preserve"> ac, </w:t>
+      </w:r>
+      <w:proofErr w:type="spellStart"/>
+      <w:r>
+        <w:rPr>
+          <w:shd w:val="clear" w:color="auto" w:fill="FFFFFF"/>
+        </w:rPr>
+        <w:t>posuere</w:t>
+      </w:r>
+      <w:proofErr w:type="spellEnd"/>
+      <w:r>
+        <w:rPr>
+          <w:shd w:val="clear" w:color="auto" w:fill="FFFFFF"/>
+        </w:rPr>
+        <w:t xml:space="preserve"> eu, </w:t>
+      </w:r>
+      <w:proofErr w:type="spellStart"/>
+      <w:r>
+        <w:rPr>
+          <w:shd w:val="clear" w:color="auto" w:fill="FFFFFF"/>
+        </w:rPr>
+        <w:t>lectus</w:t>
+      </w:r>
+      <w:proofErr w:type="spellEnd"/>
+      <w:r>
+        <w:rPr>
+          <w:shd w:val="clear" w:color="auto" w:fill="FFFFFF"/>
+        </w:rPr>
+        <w:t xml:space="preserve">. Nam </w:t>
+      </w:r>
+      <w:proofErr w:type="spellStart"/>
+      <w:r>
+        <w:rPr>
+          <w:shd w:val="clear" w:color="auto" w:fill="FFFFFF"/>
+        </w:rPr>
+        <w:t>mattis</w:t>
+      </w:r>
+      <w:proofErr w:type="spellEnd"/>
+      <w:r>
+        <w:rPr>
+          <w:shd w:val="clear" w:color="auto" w:fill="FFFFFF"/>
+        </w:rPr>
+        <w:t xml:space="preserve">, </w:t>
+      </w:r>
+      <w:proofErr w:type="spellStart"/>
+      <w:r>
+        <w:rPr>
+          <w:shd w:val="clear" w:color="auto" w:fill="FFFFFF"/>
+        </w:rPr>
+        <w:t>felis</w:t>
+      </w:r>
+      <w:proofErr w:type="spellEnd"/>
+      <w:r>
+        <w:rPr>
+          <w:shd w:val="clear" w:color="auto" w:fill="FFFFFF"/>
+        </w:rPr>
+        <w:t xml:space="preserve"> ut </w:t>
+      </w:r>
+      <w:proofErr w:type="spellStart"/>
+      <w:r>
+        <w:rPr>
+          <w:shd w:val="clear" w:color="auto" w:fill="FFFFFF"/>
+        </w:rPr>
+        <w:t>adipiscing</w:t>
+      </w:r>
+      <w:proofErr w:type="spellEnd"/>
+      <w:r>
+        <w:rPr>
+          <w:shd w:val="clear" w:color="auto" w:fill="FFFFFF"/>
+        </w:rPr>
+        <w:t>.</w:t>
       </w:r>
     </w:p>
     <w:p>
-      <w:r>
-        <w:rPr>
-          <w:shd w:val="clear" w:color="auto" w:fill="FFFFFF"/>
-        </w:rPr>
-        <w:t xml:space="preserve">Lorem ipsum dolor sit amet, consectetur adipiscing elit. </w:t>
-      </w:r>
-      <w:r>
-        <w:rPr>
-          <w:shd w:val="clear" w:color="auto" w:fill="FFFFFF"/>
-        </w:rPr>
-        <w:t>Etiam eget ligula eu lectus lobortis condimentum. Aliquam nonummy auctor massa. Pellentesque habitant morbi tristique senectus et netus et malesuada fames ac turpis egestas. Nulla at risus. Quisque purus magna, auctor et, sagittis ac, posuere eu, lectus. Nam mattis, felis ut adipiscing.</w:t>
+      <w:proofErr w:type="spellStart"/>
+      <w:r>
+        <w:rPr>
+          <w:shd w:val="clear" w:color="auto" w:fill="FFFFFF"/>
+        </w:rPr>
+        <w:t>Lorem</w:t>
+      </w:r>
+      <w:proofErr w:type="spellEnd"/>
+      <w:r>
+        <w:rPr>
+          <w:shd w:val="clear" w:color="auto" w:fill="FFFFFF"/>
+        </w:rPr>
+        <w:t xml:space="preserve"> ipsum </w:t>
+      </w:r>
+      <w:proofErr w:type="spellStart"/>
+      <w:r>
+        <w:rPr>
+          <w:shd w:val="clear" w:color="auto" w:fill="FFFFFF"/>
+        </w:rPr>
+        <w:t>dolor</w:t>
+      </w:r>
+      <w:proofErr w:type="spellEnd"/>
+      <w:r>
+        <w:rPr>
+          <w:shd w:val="clear" w:color="auto" w:fill="FFFFFF"/>
+        </w:rPr>
+        <w:t xml:space="preserve"> </w:t>
+      </w:r>
+      <w:proofErr w:type="spellStart"/>
+      <w:r>
+        <w:rPr>
+          <w:shd w:val="clear" w:color="auto" w:fill="FFFFFF"/>
+        </w:rPr>
+        <w:t>sit</w:t>
+      </w:r>
+      <w:proofErr w:type="spellEnd"/>
+      <w:r>
+        <w:rPr>
+          <w:shd w:val="clear" w:color="auto" w:fill="FFFFFF"/>
+        </w:rPr>
+        <w:t xml:space="preserve"> </w:t>
+      </w:r>
+      <w:proofErr w:type="spellStart"/>
+      <w:r>
+        <w:rPr>
+          <w:shd w:val="clear" w:color="auto" w:fill="FFFFFF"/>
+        </w:rPr>
+        <w:t>amet</w:t>
+      </w:r>
+      <w:proofErr w:type="spellEnd"/>
+      <w:r>
+        <w:rPr>
+          <w:shd w:val="clear" w:color="auto" w:fill="FFFFFF"/>
+        </w:rPr>
+        <w:t xml:space="preserve">, </w:t>
+      </w:r>
+      <w:proofErr w:type="spellStart"/>
+      <w:r>
+        <w:rPr>
+          <w:shd w:val="clear" w:color="auto" w:fill="FFFFFF"/>
+        </w:rPr>
+        <w:t>consectetur</w:t>
+      </w:r>
+      <w:proofErr w:type="spellEnd"/>
+      <w:r>
+        <w:rPr>
+          <w:shd w:val="clear" w:color="auto" w:fill="FFFFFF"/>
+        </w:rPr>
+        <w:t xml:space="preserve"> </w:t>
+      </w:r>
+      <w:proofErr w:type="spellStart"/>
+      <w:r>
+        <w:rPr>
+          <w:shd w:val="clear" w:color="auto" w:fill="FFFFFF"/>
+        </w:rPr>
+        <w:t>adipiscing</w:t>
+      </w:r>
+      <w:proofErr w:type="spellEnd"/>
+      <w:r>
+        <w:rPr>
+          <w:shd w:val="clear" w:color="auto" w:fill="FFFFFF"/>
+        </w:rPr>
+        <w:t xml:space="preserve"> </w:t>
+      </w:r>
+      <w:proofErr w:type="spellStart"/>
+      <w:r>
+        <w:rPr>
+          <w:shd w:val="clear" w:color="auto" w:fill="FFFFFF"/>
+        </w:rPr>
+        <w:t>elit</w:t>
+      </w:r>
+      <w:proofErr w:type="spellEnd"/>
+      <w:r>
+        <w:rPr>
+          <w:shd w:val="clear" w:color="auto" w:fill="FFFFFF"/>
+        </w:rPr>
+        <w:t xml:space="preserve">. </w:t>
+      </w:r>
+      <w:proofErr w:type="spellStart"/>
+      <w:r>
+        <w:rPr>
+          <w:shd w:val="clear" w:color="auto" w:fill="FFFFFF"/>
+        </w:rPr>
+        <w:t>Etiam</w:t>
+      </w:r>
+      <w:proofErr w:type="spellEnd"/>
+      <w:r>
+        <w:rPr>
+          <w:shd w:val="clear" w:color="auto" w:fill="FFFFFF"/>
+        </w:rPr>
+        <w:t xml:space="preserve"> </w:t>
+      </w:r>
+      <w:proofErr w:type="spellStart"/>
+      <w:r>
+        <w:rPr>
+          <w:shd w:val="clear" w:color="auto" w:fill="FFFFFF"/>
+        </w:rPr>
+        <w:t>eget</w:t>
+      </w:r>
+      <w:proofErr w:type="spellEnd"/>
+      <w:r>
+        <w:rPr>
+          <w:shd w:val="clear" w:color="auto" w:fill="FFFFFF"/>
+        </w:rPr>
+        <w:t xml:space="preserve"> </w:t>
+      </w:r>
+      <w:proofErr w:type="spellStart"/>
+      <w:r>
+        <w:rPr>
+          <w:shd w:val="clear" w:color="auto" w:fill="FFFFFF"/>
+        </w:rPr>
+        <w:t>ligula</w:t>
+      </w:r>
+      <w:proofErr w:type="spellEnd"/>
+      <w:r>
+        <w:rPr>
+          <w:shd w:val="clear" w:color="auto" w:fill="FFFFFF"/>
+        </w:rPr>
+        <w:t xml:space="preserve"> eu </w:t>
+      </w:r>
+      <w:proofErr w:type="spellStart"/>
+      <w:r>
+        <w:rPr>
+          <w:shd w:val="clear" w:color="auto" w:fill="FFFFFF"/>
+        </w:rPr>
+        <w:t>lectus</w:t>
+      </w:r>
+      <w:proofErr w:type="spellEnd"/>
+      <w:r>
+        <w:rPr>
+          <w:shd w:val="clear" w:color="auto" w:fill="FFFFFF"/>
+        </w:rPr>
+        <w:t xml:space="preserve"> </w:t>
+      </w:r>
+      <w:proofErr w:type="spellStart"/>
+      <w:r>
+        <w:rPr>
+          <w:shd w:val="clear" w:color="auto" w:fill="FFFFFF"/>
+        </w:rPr>
+        <w:t>lobortis</w:t>
+      </w:r>
+      <w:proofErr w:type="spellEnd"/>
+      <w:r>
+        <w:rPr>
+          <w:shd w:val="clear" w:color="auto" w:fill="FFFFFF"/>
+        </w:rPr>
+        <w:t xml:space="preserve"> </w:t>
+      </w:r>
+      <w:proofErr w:type="spellStart"/>
+      <w:r>
+        <w:rPr>
+          <w:shd w:val="clear" w:color="auto" w:fill="FFFFFF"/>
+        </w:rPr>
+        <w:t>condimentum</w:t>
+      </w:r>
+      <w:proofErr w:type="spellEnd"/>
+      <w:r>
+        <w:rPr>
+          <w:shd w:val="clear" w:color="auto" w:fill="FFFFFF"/>
+        </w:rPr>
+        <w:t xml:space="preserve">. </w:t>
+      </w:r>
+      <w:proofErr w:type="spellStart"/>
+      <w:r>
+        <w:rPr>
+          <w:shd w:val="clear" w:color="auto" w:fill="FFFFFF"/>
+        </w:rPr>
+        <w:t>Aliquam</w:t>
+      </w:r>
+      <w:proofErr w:type="spellEnd"/>
+      <w:r>
+        <w:rPr>
+          <w:shd w:val="clear" w:color="auto" w:fill="FFFFFF"/>
+        </w:rPr>
+        <w:t xml:space="preserve"> </w:t>
+      </w:r>
+      <w:proofErr w:type="spellStart"/>
+      <w:r>
+        <w:rPr>
+          <w:shd w:val="clear" w:color="auto" w:fill="FFFFFF"/>
+        </w:rPr>
+        <w:t>nonummy</w:t>
+      </w:r>
+      <w:proofErr w:type="spellEnd"/>
+      <w:r>
+        <w:rPr>
+          <w:shd w:val="clear" w:color="auto" w:fill="FFFFFF"/>
+        </w:rPr>
+        <w:t xml:space="preserve"> </w:t>
+      </w:r>
+      <w:proofErr w:type="spellStart"/>
+      <w:r>
+        <w:rPr>
+          <w:shd w:val="clear" w:color="auto" w:fill="FFFFFF"/>
+        </w:rPr>
+        <w:t>auctor</w:t>
+      </w:r>
+      <w:proofErr w:type="spellEnd"/>
+      <w:r>
+        <w:rPr>
+          <w:shd w:val="clear" w:color="auto" w:fill="FFFFFF"/>
+        </w:rPr>
+        <w:t xml:space="preserve"> massa. </w:t>
+      </w:r>
+      <w:proofErr w:type="spellStart"/>
+      <w:r>
+        <w:rPr>
+          <w:shd w:val="clear" w:color="auto" w:fill="FFFFFF"/>
+        </w:rPr>
+        <w:t>Pellentesque</w:t>
+      </w:r>
+      <w:proofErr w:type="spellEnd"/>
+      <w:r>
+        <w:rPr>
+          <w:shd w:val="clear" w:color="auto" w:fill="FFFFFF"/>
+        </w:rPr>
+        <w:t xml:space="preserve"> </w:t>
+      </w:r>
+      <w:proofErr w:type="spellStart"/>
+      <w:r>
+        <w:rPr>
+          <w:shd w:val="clear" w:color="auto" w:fill="FFFFFF"/>
+        </w:rPr>
+        <w:t>habitant</w:t>
+      </w:r>
+      <w:proofErr w:type="spellEnd"/>
+      <w:r>
+        <w:rPr>
+          <w:shd w:val="clear" w:color="auto" w:fill="FFFFFF"/>
+        </w:rPr>
+        <w:t xml:space="preserve"> </w:t>
+      </w:r>
+      <w:proofErr w:type="spellStart"/>
+      <w:r>
+        <w:rPr>
+          <w:shd w:val="clear" w:color="auto" w:fill="FFFFFF"/>
+        </w:rPr>
+        <w:t>morbi</w:t>
+      </w:r>
+      <w:proofErr w:type="spellEnd"/>
+      <w:r>
+        <w:rPr>
+          <w:shd w:val="clear" w:color="auto" w:fill="FFFFFF"/>
+        </w:rPr>
+        <w:t xml:space="preserve"> </w:t>
+      </w:r>
+      <w:proofErr w:type="spellStart"/>
+      <w:r>
+        <w:rPr>
+          <w:shd w:val="clear" w:color="auto" w:fill="FFFFFF"/>
+        </w:rPr>
+        <w:t>tristique</w:t>
+      </w:r>
+      <w:proofErr w:type="spellEnd"/>
+      <w:r>
+        <w:rPr>
+          <w:shd w:val="clear" w:color="auto" w:fill="FFFFFF"/>
+        </w:rPr>
+        <w:t xml:space="preserve"> </w:t>
+      </w:r>
+      <w:proofErr w:type="spellStart"/>
+      <w:r>
+        <w:rPr>
+          <w:shd w:val="clear" w:color="auto" w:fill="FFFFFF"/>
+        </w:rPr>
+        <w:t>senectus</w:t>
+      </w:r>
+      <w:proofErr w:type="spellEnd"/>
+      <w:r>
+        <w:rPr>
+          <w:shd w:val="clear" w:color="auto" w:fill="FFFFFF"/>
+        </w:rPr>
+        <w:t xml:space="preserve"> et </w:t>
+      </w:r>
+      <w:proofErr w:type="spellStart"/>
+      <w:r>
+        <w:rPr>
+          <w:shd w:val="clear" w:color="auto" w:fill="FFFFFF"/>
+        </w:rPr>
+        <w:t>netus</w:t>
+      </w:r>
+      <w:proofErr w:type="spellEnd"/>
+      <w:r>
+        <w:rPr>
+          <w:shd w:val="clear" w:color="auto" w:fill="FFFFFF"/>
+        </w:rPr>
+        <w:t xml:space="preserve"> et </w:t>
+      </w:r>
+      <w:proofErr w:type="spellStart"/>
+      <w:r>
+        <w:rPr>
+          <w:shd w:val="clear" w:color="auto" w:fill="FFFFFF"/>
+        </w:rPr>
+        <w:t>malesuada</w:t>
+      </w:r>
+      <w:proofErr w:type="spellEnd"/>
+      <w:r>
+        <w:rPr>
+          <w:shd w:val="clear" w:color="auto" w:fill="FFFFFF"/>
+        </w:rPr>
+        <w:t xml:space="preserve"> fames ac </w:t>
+      </w:r>
+      <w:proofErr w:type="spellStart"/>
+      <w:r>
+        <w:rPr>
+          <w:shd w:val="clear" w:color="auto" w:fill="FFFFFF"/>
+        </w:rPr>
+        <w:t>turpis</w:t>
+      </w:r>
+      <w:proofErr w:type="spellEnd"/>
+      <w:r>
+        <w:rPr>
+          <w:shd w:val="clear" w:color="auto" w:fill="FFFFFF"/>
+        </w:rPr>
+        <w:t xml:space="preserve"> </w:t>
+      </w:r>
+      <w:proofErr w:type="spellStart"/>
+      <w:r>
+        <w:rPr>
+          <w:shd w:val="clear" w:color="auto" w:fill="FFFFFF"/>
+        </w:rPr>
+        <w:t>egestas</w:t>
+      </w:r>
+      <w:proofErr w:type="spellEnd"/>
+      <w:r>
+        <w:rPr>
+          <w:shd w:val="clear" w:color="auto" w:fill="FFFFFF"/>
+        </w:rPr>
+        <w:t xml:space="preserve">. </w:t>
+      </w:r>
+      <w:proofErr w:type="spellStart"/>
+      <w:r>
+        <w:rPr>
+          <w:shd w:val="clear" w:color="auto" w:fill="FFFFFF"/>
+        </w:rPr>
+        <w:t>Nulla</w:t>
+      </w:r>
+      <w:proofErr w:type="spellEnd"/>
+      <w:r>
+        <w:rPr>
+          <w:shd w:val="clear" w:color="auto" w:fill="FFFFFF"/>
+        </w:rPr>
+        <w:t xml:space="preserve"> </w:t>
+      </w:r>
+      <w:proofErr w:type="spellStart"/>
+      <w:r>
+        <w:rPr>
+          <w:shd w:val="clear" w:color="auto" w:fill="FFFFFF"/>
+        </w:rPr>
+        <w:t>at</w:t>
+      </w:r>
+      <w:proofErr w:type="spellEnd"/>
+      <w:r>
+        <w:rPr>
+          <w:shd w:val="clear" w:color="auto" w:fill="FFFFFF"/>
+        </w:rPr>
+        <w:t xml:space="preserve"> </w:t>
+      </w:r>
+      <w:proofErr w:type="spellStart"/>
+      <w:r>
+        <w:rPr>
+          <w:shd w:val="clear" w:color="auto" w:fill="FFFFFF"/>
+        </w:rPr>
+        <w:t>risus</w:t>
+      </w:r>
+      <w:proofErr w:type="spellEnd"/>
+      <w:r>
+        <w:rPr>
+          <w:shd w:val="clear" w:color="auto" w:fill="FFFFFF"/>
+        </w:rPr>
+        <w:t xml:space="preserve">. </w:t>
+      </w:r>
+      <w:proofErr w:type="spellStart"/>
+      <w:r>
+        <w:rPr>
+          <w:shd w:val="clear" w:color="auto" w:fill="FFFFFF"/>
+        </w:rPr>
+        <w:t>Quisque</w:t>
+      </w:r>
+      <w:proofErr w:type="spellEnd"/>
+      <w:r>
+        <w:rPr>
+          <w:shd w:val="clear" w:color="auto" w:fill="FFFFFF"/>
+        </w:rPr>
+        <w:t xml:space="preserve"> </w:t>
+      </w:r>
+      <w:proofErr w:type="spellStart"/>
+      <w:r>
+        <w:rPr>
+          <w:shd w:val="clear" w:color="auto" w:fill="FFFFFF"/>
+        </w:rPr>
+        <w:t>purus</w:t>
+      </w:r>
+      <w:proofErr w:type="spellEnd"/>
+      <w:r>
+        <w:rPr>
+          <w:shd w:val="clear" w:color="auto" w:fill="FFFFFF"/>
+        </w:rPr>
+        <w:t xml:space="preserve"> magna, </w:t>
+      </w:r>
+      <w:proofErr w:type="spellStart"/>
+      <w:r>
+        <w:rPr>
+          <w:shd w:val="clear" w:color="auto" w:fill="FFFFFF"/>
+        </w:rPr>
+        <w:t>auctor</w:t>
+      </w:r>
+      <w:proofErr w:type="spellEnd"/>
+      <w:r>
+        <w:rPr>
+          <w:shd w:val="clear" w:color="auto" w:fill="FFFFFF"/>
+        </w:rPr>
+        <w:t xml:space="preserve"> et, </w:t>
+      </w:r>
+      <w:proofErr w:type="spellStart"/>
+      <w:r>
+        <w:rPr>
+          <w:shd w:val="clear" w:color="auto" w:fill="FFFFFF"/>
+        </w:rPr>
+        <w:t>sagittis</w:t>
+      </w:r>
+      <w:proofErr w:type="spellEnd"/>
+      <w:r>
+        <w:rPr>
+          <w:shd w:val="clear" w:color="auto" w:fill="FFFFFF"/>
+        </w:rPr>
+        <w:t xml:space="preserve"> ac, </w:t>
+      </w:r>
+      <w:proofErr w:type="spellStart"/>
+      <w:r>
+        <w:rPr>
+          <w:shd w:val="clear" w:color="auto" w:fill="FFFFFF"/>
+        </w:rPr>
+        <w:t>posuere</w:t>
+      </w:r>
+      <w:proofErr w:type="spellEnd"/>
+      <w:r>
+        <w:rPr>
+          <w:shd w:val="clear" w:color="auto" w:fill="FFFFFF"/>
+        </w:rPr>
+        <w:t xml:space="preserve"> eu, </w:t>
+      </w:r>
+      <w:proofErr w:type="spellStart"/>
+      <w:r>
+        <w:rPr>
+          <w:shd w:val="clear" w:color="auto" w:fill="FFFFFF"/>
+        </w:rPr>
+        <w:t>lectus</w:t>
+      </w:r>
+      <w:proofErr w:type="spellEnd"/>
+      <w:r>
+        <w:rPr>
+          <w:shd w:val="clear" w:color="auto" w:fill="FFFFFF"/>
+        </w:rPr>
+        <w:t xml:space="preserve">. Nam </w:t>
+      </w:r>
+      <w:proofErr w:type="spellStart"/>
+      <w:r>
+        <w:rPr>
+          <w:shd w:val="clear" w:color="auto" w:fill="FFFFFF"/>
+        </w:rPr>
+        <w:t>mattis</w:t>
+      </w:r>
+      <w:proofErr w:type="spellEnd"/>
+      <w:r>
+        <w:rPr>
+          <w:shd w:val="clear" w:color="auto" w:fill="FFFFFF"/>
+        </w:rPr>
+        <w:t xml:space="preserve">, </w:t>
+      </w:r>
+      <w:proofErr w:type="spellStart"/>
+      <w:r>
+        <w:rPr>
+          <w:shd w:val="clear" w:color="auto" w:fill="FFFFFF"/>
+        </w:rPr>
+        <w:t>felis</w:t>
+      </w:r>
+      <w:proofErr w:type="spellEnd"/>
+      <w:r>
+        <w:rPr>
+          <w:shd w:val="clear" w:color="auto" w:fill="FFFFFF"/>
+        </w:rPr>
+        <w:t xml:space="preserve"> ut </w:t>
+      </w:r>
+      <w:proofErr w:type="spellStart"/>
+      <w:r>
+        <w:rPr>
+          <w:shd w:val="clear" w:color="auto" w:fill="FFFFFF"/>
+        </w:rPr>
+        <w:t>adipiscing</w:t>
+      </w:r>
+      <w:proofErr w:type="spellEnd"/>
+      <w:r>
+        <w:rPr>
+          <w:shd w:val="clear" w:color="auto" w:fill="FFFFFF"/>
+        </w:rPr>
+        <w:t>.</w:t>
       </w:r>
     </w:p>
     <w:p>
@@ -804,27 +7276,1011 @@
           <w:shd w:val="clear" w:color="auto" w:fill="FFFFFF"/>
           <w:lang w:val="en-US"/>
         </w:rPr>
-        <w:t xml:space="preserve">Lorem ipsum dolor sit amet, consectetur adipiscing elit. </w:t>
-      </w:r>
-      <w:r>
-        <w:rPr>
-          <w:shd w:val="clear" w:color="auto" w:fill="FFFFFF"/>
-        </w:rPr>
-        <w:t>Etiam eget ligula eu lectus lobortis condimentum. Aliquam nonummy auctor massa. Pellentesque habitant morbi tristique senectus et netus et malesuada fames ac turpis egestas. Nulla at risus. Quisque purus magna, auctor et, sagittis ac, posuere eu, lectus. Nam mattis, felis ut adipiscing.</w:t>
+        <w:t xml:space="preserve">Lorem ipsum dolor sit </w:t>
+      </w:r>
+      <w:proofErr w:type="spellStart"/>
+      <w:r>
+        <w:rPr>
+          <w:shd w:val="clear" w:color="auto" w:fill="FFFFFF"/>
+          <w:lang w:val="en-US"/>
+        </w:rPr>
+        <w:t>amet</w:t>
+      </w:r>
+      <w:proofErr w:type="spellEnd"/>
+      <w:r>
+        <w:rPr>
+          <w:shd w:val="clear" w:color="auto" w:fill="FFFFFF"/>
+          <w:lang w:val="en-US"/>
+        </w:rPr>
+        <w:t xml:space="preserve">, </w:t>
+      </w:r>
+      <w:proofErr w:type="spellStart"/>
+      <w:r>
+        <w:rPr>
+          <w:shd w:val="clear" w:color="auto" w:fill="FFFFFF"/>
+          <w:lang w:val="en-US"/>
+        </w:rPr>
+        <w:t>consectetur</w:t>
+      </w:r>
+      <w:proofErr w:type="spellEnd"/>
+      <w:r>
+        <w:rPr>
+          <w:shd w:val="clear" w:color="auto" w:fill="FFFFFF"/>
+          <w:lang w:val="en-US"/>
+        </w:rPr>
+        <w:t xml:space="preserve"> </w:t>
+      </w:r>
+      <w:proofErr w:type="spellStart"/>
+      <w:r>
+        <w:rPr>
+          <w:shd w:val="clear" w:color="auto" w:fill="FFFFFF"/>
+          <w:lang w:val="en-US"/>
+        </w:rPr>
+        <w:t>adipiscing</w:t>
+      </w:r>
+      <w:proofErr w:type="spellEnd"/>
+      <w:r>
+        <w:rPr>
+          <w:shd w:val="clear" w:color="auto" w:fill="FFFFFF"/>
+          <w:lang w:val="en-US"/>
+        </w:rPr>
+        <w:t xml:space="preserve"> </w:t>
+      </w:r>
+      <w:proofErr w:type="spellStart"/>
+      <w:r>
+        <w:rPr>
+          <w:shd w:val="clear" w:color="auto" w:fill="FFFFFF"/>
+          <w:lang w:val="en-US"/>
+        </w:rPr>
+        <w:t>elit</w:t>
+      </w:r>
+      <w:proofErr w:type="spellEnd"/>
+      <w:r>
+        <w:rPr>
+          <w:shd w:val="clear" w:color="auto" w:fill="FFFFFF"/>
+          <w:lang w:val="en-US"/>
+        </w:rPr>
+        <w:t xml:space="preserve">. </w:t>
+      </w:r>
+      <w:proofErr w:type="spellStart"/>
+      <w:r>
+        <w:rPr>
+          <w:shd w:val="clear" w:color="auto" w:fill="FFFFFF"/>
+        </w:rPr>
+        <w:t>Etiam</w:t>
+      </w:r>
+      <w:proofErr w:type="spellEnd"/>
+      <w:r>
+        <w:rPr>
+          <w:shd w:val="clear" w:color="auto" w:fill="FFFFFF"/>
+        </w:rPr>
+        <w:t xml:space="preserve"> </w:t>
+      </w:r>
+      <w:proofErr w:type="spellStart"/>
+      <w:r>
+        <w:rPr>
+          <w:shd w:val="clear" w:color="auto" w:fill="FFFFFF"/>
+        </w:rPr>
+        <w:t>eget</w:t>
+      </w:r>
+      <w:proofErr w:type="spellEnd"/>
+      <w:r>
+        <w:rPr>
+          <w:shd w:val="clear" w:color="auto" w:fill="FFFFFF"/>
+        </w:rPr>
+        <w:t xml:space="preserve"> </w:t>
+      </w:r>
+      <w:proofErr w:type="spellStart"/>
+      <w:r>
+        <w:rPr>
+          <w:shd w:val="clear" w:color="auto" w:fill="FFFFFF"/>
+        </w:rPr>
+        <w:t>ligula</w:t>
+      </w:r>
+      <w:proofErr w:type="spellEnd"/>
+      <w:r>
+        <w:rPr>
+          <w:shd w:val="clear" w:color="auto" w:fill="FFFFFF"/>
+        </w:rPr>
+        <w:t xml:space="preserve"> eu </w:t>
+      </w:r>
+      <w:proofErr w:type="spellStart"/>
+      <w:r>
+        <w:rPr>
+          <w:shd w:val="clear" w:color="auto" w:fill="FFFFFF"/>
+        </w:rPr>
+        <w:t>lectus</w:t>
+      </w:r>
+      <w:proofErr w:type="spellEnd"/>
+      <w:r>
+        <w:rPr>
+          <w:shd w:val="clear" w:color="auto" w:fill="FFFFFF"/>
+        </w:rPr>
+        <w:t xml:space="preserve"> </w:t>
+      </w:r>
+      <w:proofErr w:type="spellStart"/>
+      <w:r>
+        <w:rPr>
+          <w:shd w:val="clear" w:color="auto" w:fill="FFFFFF"/>
+        </w:rPr>
+        <w:t>lobortis</w:t>
+      </w:r>
+      <w:proofErr w:type="spellEnd"/>
+      <w:r>
+        <w:rPr>
+          <w:shd w:val="clear" w:color="auto" w:fill="FFFFFF"/>
+        </w:rPr>
+        <w:t xml:space="preserve"> </w:t>
+      </w:r>
+      <w:proofErr w:type="spellStart"/>
+      <w:r>
+        <w:rPr>
+          <w:shd w:val="clear" w:color="auto" w:fill="FFFFFF"/>
+        </w:rPr>
+        <w:t>condimentum</w:t>
+      </w:r>
+      <w:proofErr w:type="spellEnd"/>
+      <w:r>
+        <w:rPr>
+          <w:shd w:val="clear" w:color="auto" w:fill="FFFFFF"/>
+        </w:rPr>
+        <w:t xml:space="preserve">. </w:t>
+      </w:r>
+      <w:proofErr w:type="spellStart"/>
+      <w:r>
+        <w:rPr>
+          <w:shd w:val="clear" w:color="auto" w:fill="FFFFFF"/>
+        </w:rPr>
+        <w:t>Aliquam</w:t>
+      </w:r>
+      <w:proofErr w:type="spellEnd"/>
+      <w:r>
+        <w:rPr>
+          <w:shd w:val="clear" w:color="auto" w:fill="FFFFFF"/>
+        </w:rPr>
+        <w:t xml:space="preserve"> </w:t>
+      </w:r>
+      <w:proofErr w:type="spellStart"/>
+      <w:r>
+        <w:rPr>
+          <w:shd w:val="clear" w:color="auto" w:fill="FFFFFF"/>
+        </w:rPr>
+        <w:t>nonummy</w:t>
+      </w:r>
+      <w:proofErr w:type="spellEnd"/>
+      <w:r>
+        <w:rPr>
+          <w:shd w:val="clear" w:color="auto" w:fill="FFFFFF"/>
+        </w:rPr>
+        <w:t xml:space="preserve"> </w:t>
+      </w:r>
+      <w:proofErr w:type="spellStart"/>
+      <w:r>
+        <w:rPr>
+          <w:shd w:val="clear" w:color="auto" w:fill="FFFFFF"/>
+        </w:rPr>
+        <w:t>auctor</w:t>
+      </w:r>
+      <w:proofErr w:type="spellEnd"/>
+      <w:r>
+        <w:rPr>
+          <w:shd w:val="clear" w:color="auto" w:fill="FFFFFF"/>
+        </w:rPr>
+        <w:t xml:space="preserve"> massa. </w:t>
+      </w:r>
+      <w:proofErr w:type="spellStart"/>
+      <w:r>
+        <w:rPr>
+          <w:shd w:val="clear" w:color="auto" w:fill="FFFFFF"/>
+        </w:rPr>
+        <w:t>Pellentesque</w:t>
+      </w:r>
+      <w:proofErr w:type="spellEnd"/>
+      <w:r>
+        <w:rPr>
+          <w:shd w:val="clear" w:color="auto" w:fill="FFFFFF"/>
+        </w:rPr>
+        <w:t xml:space="preserve"> </w:t>
+      </w:r>
+      <w:proofErr w:type="spellStart"/>
+      <w:r>
+        <w:rPr>
+          <w:shd w:val="clear" w:color="auto" w:fill="FFFFFF"/>
+        </w:rPr>
+        <w:t>habitant</w:t>
+      </w:r>
+      <w:proofErr w:type="spellEnd"/>
+      <w:r>
+        <w:rPr>
+          <w:shd w:val="clear" w:color="auto" w:fill="FFFFFF"/>
+        </w:rPr>
+        <w:t xml:space="preserve"> </w:t>
+      </w:r>
+      <w:proofErr w:type="spellStart"/>
+      <w:r>
+        <w:rPr>
+          <w:shd w:val="clear" w:color="auto" w:fill="FFFFFF"/>
+        </w:rPr>
+        <w:t>morbi</w:t>
+      </w:r>
+      <w:proofErr w:type="spellEnd"/>
+      <w:r>
+        <w:rPr>
+          <w:shd w:val="clear" w:color="auto" w:fill="FFFFFF"/>
+        </w:rPr>
+        <w:t xml:space="preserve"> </w:t>
+      </w:r>
+      <w:proofErr w:type="spellStart"/>
+      <w:r>
+        <w:rPr>
+          <w:shd w:val="clear" w:color="auto" w:fill="FFFFFF"/>
+        </w:rPr>
+        <w:t>tristique</w:t>
+      </w:r>
+      <w:proofErr w:type="spellEnd"/>
+      <w:r>
+        <w:rPr>
+          <w:shd w:val="clear" w:color="auto" w:fill="FFFFFF"/>
+        </w:rPr>
+        <w:t xml:space="preserve"> </w:t>
+      </w:r>
+      <w:proofErr w:type="spellStart"/>
+      <w:r>
+        <w:rPr>
+          <w:shd w:val="clear" w:color="auto" w:fill="FFFFFF"/>
+        </w:rPr>
+        <w:t>senectus</w:t>
+      </w:r>
+      <w:proofErr w:type="spellEnd"/>
+      <w:r>
+        <w:rPr>
+          <w:shd w:val="clear" w:color="auto" w:fill="FFFFFF"/>
+        </w:rPr>
+        <w:t xml:space="preserve"> et </w:t>
+      </w:r>
+      <w:proofErr w:type="spellStart"/>
+      <w:r>
+        <w:rPr>
+          <w:shd w:val="clear" w:color="auto" w:fill="FFFFFF"/>
+        </w:rPr>
+        <w:t>netus</w:t>
+      </w:r>
+      <w:proofErr w:type="spellEnd"/>
+      <w:r>
+        <w:rPr>
+          <w:shd w:val="clear" w:color="auto" w:fill="FFFFFF"/>
+        </w:rPr>
+        <w:t xml:space="preserve"> et </w:t>
+      </w:r>
+      <w:proofErr w:type="spellStart"/>
+      <w:r>
+        <w:rPr>
+          <w:shd w:val="clear" w:color="auto" w:fill="FFFFFF"/>
+        </w:rPr>
+        <w:t>malesuada</w:t>
+      </w:r>
+      <w:proofErr w:type="spellEnd"/>
+      <w:r>
+        <w:rPr>
+          <w:shd w:val="clear" w:color="auto" w:fill="FFFFFF"/>
+        </w:rPr>
+        <w:t xml:space="preserve"> fames ac </w:t>
+      </w:r>
+      <w:proofErr w:type="spellStart"/>
+      <w:r>
+        <w:rPr>
+          <w:shd w:val="clear" w:color="auto" w:fill="FFFFFF"/>
+        </w:rPr>
+        <w:t>turpis</w:t>
+      </w:r>
+      <w:proofErr w:type="spellEnd"/>
+      <w:r>
+        <w:rPr>
+          <w:shd w:val="clear" w:color="auto" w:fill="FFFFFF"/>
+        </w:rPr>
+        <w:t xml:space="preserve"> </w:t>
+      </w:r>
+      <w:proofErr w:type="spellStart"/>
+      <w:r>
+        <w:rPr>
+          <w:shd w:val="clear" w:color="auto" w:fill="FFFFFF"/>
+        </w:rPr>
+        <w:t>egestas</w:t>
+      </w:r>
+      <w:proofErr w:type="spellEnd"/>
+      <w:r>
+        <w:rPr>
+          <w:shd w:val="clear" w:color="auto" w:fill="FFFFFF"/>
+        </w:rPr>
+        <w:t xml:space="preserve">. </w:t>
+      </w:r>
+      <w:proofErr w:type="spellStart"/>
+      <w:r>
+        <w:rPr>
+          <w:shd w:val="clear" w:color="auto" w:fill="FFFFFF"/>
+        </w:rPr>
+        <w:t>Nulla</w:t>
+      </w:r>
+      <w:proofErr w:type="spellEnd"/>
+      <w:r>
+        <w:rPr>
+          <w:shd w:val="clear" w:color="auto" w:fill="FFFFFF"/>
+        </w:rPr>
+        <w:t xml:space="preserve"> </w:t>
+      </w:r>
+      <w:proofErr w:type="spellStart"/>
+      <w:r>
+        <w:rPr>
+          <w:shd w:val="clear" w:color="auto" w:fill="FFFFFF"/>
+        </w:rPr>
+        <w:t>at</w:t>
+      </w:r>
+      <w:proofErr w:type="spellEnd"/>
+      <w:r>
+        <w:rPr>
+          <w:shd w:val="clear" w:color="auto" w:fill="FFFFFF"/>
+        </w:rPr>
+        <w:t xml:space="preserve"> </w:t>
+      </w:r>
+      <w:proofErr w:type="spellStart"/>
+      <w:r>
+        <w:rPr>
+          <w:shd w:val="clear" w:color="auto" w:fill="FFFFFF"/>
+        </w:rPr>
+        <w:t>risus</w:t>
+      </w:r>
+      <w:proofErr w:type="spellEnd"/>
+      <w:r>
+        <w:rPr>
+          <w:shd w:val="clear" w:color="auto" w:fill="FFFFFF"/>
+        </w:rPr>
+        <w:t xml:space="preserve">. </w:t>
+      </w:r>
+      <w:proofErr w:type="spellStart"/>
+      <w:r>
+        <w:rPr>
+          <w:shd w:val="clear" w:color="auto" w:fill="FFFFFF"/>
+        </w:rPr>
+        <w:t>Quisque</w:t>
+      </w:r>
+      <w:proofErr w:type="spellEnd"/>
+      <w:r>
+        <w:rPr>
+          <w:shd w:val="clear" w:color="auto" w:fill="FFFFFF"/>
+        </w:rPr>
+        <w:t xml:space="preserve"> </w:t>
+      </w:r>
+      <w:proofErr w:type="spellStart"/>
+      <w:r>
+        <w:rPr>
+          <w:shd w:val="clear" w:color="auto" w:fill="FFFFFF"/>
+        </w:rPr>
+        <w:t>purus</w:t>
+      </w:r>
+      <w:proofErr w:type="spellEnd"/>
+      <w:r>
+        <w:rPr>
+          <w:shd w:val="clear" w:color="auto" w:fill="FFFFFF"/>
+        </w:rPr>
+        <w:t xml:space="preserve"> magna, </w:t>
+      </w:r>
+      <w:proofErr w:type="spellStart"/>
+      <w:r>
+        <w:rPr>
+          <w:shd w:val="clear" w:color="auto" w:fill="FFFFFF"/>
+        </w:rPr>
+        <w:t>auctor</w:t>
+      </w:r>
+      <w:proofErr w:type="spellEnd"/>
+      <w:r>
+        <w:rPr>
+          <w:shd w:val="clear" w:color="auto" w:fill="FFFFFF"/>
+        </w:rPr>
+        <w:t xml:space="preserve"> et, </w:t>
+      </w:r>
+      <w:proofErr w:type="spellStart"/>
+      <w:r>
+        <w:rPr>
+          <w:shd w:val="clear" w:color="auto" w:fill="FFFFFF"/>
+        </w:rPr>
+        <w:t>sagittis</w:t>
+      </w:r>
+      <w:proofErr w:type="spellEnd"/>
+      <w:r>
+        <w:rPr>
+          <w:shd w:val="clear" w:color="auto" w:fill="FFFFFF"/>
+        </w:rPr>
+        <w:t xml:space="preserve"> ac, </w:t>
+      </w:r>
+      <w:proofErr w:type="spellStart"/>
+      <w:r>
+        <w:rPr>
+          <w:shd w:val="clear" w:color="auto" w:fill="FFFFFF"/>
+        </w:rPr>
+        <w:t>posuere</w:t>
+      </w:r>
+      <w:proofErr w:type="spellEnd"/>
+      <w:r>
+        <w:rPr>
+          <w:shd w:val="clear" w:color="auto" w:fill="FFFFFF"/>
+        </w:rPr>
+        <w:t xml:space="preserve"> eu, </w:t>
+      </w:r>
+      <w:proofErr w:type="spellStart"/>
+      <w:r>
+        <w:rPr>
+          <w:shd w:val="clear" w:color="auto" w:fill="FFFFFF"/>
+        </w:rPr>
+        <w:t>lectus</w:t>
+      </w:r>
+      <w:proofErr w:type="spellEnd"/>
+      <w:r>
+        <w:rPr>
+          <w:shd w:val="clear" w:color="auto" w:fill="FFFFFF"/>
+        </w:rPr>
+        <w:t xml:space="preserve">. Nam </w:t>
+      </w:r>
+      <w:proofErr w:type="spellStart"/>
+      <w:r>
+        <w:rPr>
+          <w:shd w:val="clear" w:color="auto" w:fill="FFFFFF"/>
+        </w:rPr>
+        <w:t>mattis</w:t>
+      </w:r>
+      <w:proofErr w:type="spellEnd"/>
+      <w:r>
+        <w:rPr>
+          <w:shd w:val="clear" w:color="auto" w:fill="FFFFFF"/>
+        </w:rPr>
+        <w:t xml:space="preserve">, </w:t>
+      </w:r>
+      <w:proofErr w:type="spellStart"/>
+      <w:r>
+        <w:rPr>
+          <w:shd w:val="clear" w:color="auto" w:fill="FFFFFF"/>
+        </w:rPr>
+        <w:t>felis</w:t>
+      </w:r>
+      <w:proofErr w:type="spellEnd"/>
+      <w:r>
+        <w:rPr>
+          <w:shd w:val="clear" w:color="auto" w:fill="FFFFFF"/>
+        </w:rPr>
+        <w:t xml:space="preserve"> ut </w:t>
+      </w:r>
+      <w:proofErr w:type="spellStart"/>
+      <w:r>
+        <w:rPr>
+          <w:shd w:val="clear" w:color="auto" w:fill="FFFFFF"/>
+        </w:rPr>
+        <w:t>adipiscing</w:t>
+      </w:r>
+      <w:proofErr w:type="spellEnd"/>
+      <w:r>
+        <w:rPr>
+          <w:shd w:val="clear" w:color="auto" w:fill="FFFFFF"/>
+        </w:rPr>
+        <w:t>.</w:t>
       </w:r>
     </w:p>
     <w:p>
-      <w:r>
-        <w:rPr>
-          <w:shd w:val="clear" w:color="auto" w:fill="FFFFFF"/>
-        </w:rPr>
-        <w:t xml:space="preserve">Lorem ipsum dolor sit amet, consectetur adipiscing elit. </w:t>
-      </w:r>
-      <w:r>
-        <w:rPr>
-          <w:shd w:val="clear" w:color="auto" w:fill="FFFFFF"/>
-        </w:rPr>
-        <w:t>Etiam eget ligula eu lectus lobortis condimentum. Aliquam nonummy auctor massa. Pellentesque habitant morbi tristique senectus et netus et malesuada fames ac turpis egestas. Nulla at risus. Quisque purus magna, auctor et, sagittis ac, posuere eu, lectus. Nam mattis, felis ut adipiscing.</w:t>
+      <w:proofErr w:type="spellStart"/>
+      <w:r>
+        <w:rPr>
+          <w:shd w:val="clear" w:color="auto" w:fill="FFFFFF"/>
+        </w:rPr>
+        <w:t>Lorem</w:t>
+      </w:r>
+      <w:proofErr w:type="spellEnd"/>
+      <w:r>
+        <w:rPr>
+          <w:shd w:val="clear" w:color="auto" w:fill="FFFFFF"/>
+        </w:rPr>
+        <w:t xml:space="preserve"> ipsum </w:t>
+      </w:r>
+      <w:proofErr w:type="spellStart"/>
+      <w:r>
+        <w:rPr>
+          <w:shd w:val="clear" w:color="auto" w:fill="FFFFFF"/>
+        </w:rPr>
+        <w:t>dolor</w:t>
+      </w:r>
+      <w:proofErr w:type="spellEnd"/>
+      <w:r>
+        <w:rPr>
+          <w:shd w:val="clear" w:color="auto" w:fill="FFFFFF"/>
+        </w:rPr>
+        <w:t xml:space="preserve"> </w:t>
+      </w:r>
+      <w:proofErr w:type="spellStart"/>
+      <w:r>
+        <w:rPr>
+          <w:shd w:val="clear" w:color="auto" w:fill="FFFFFF"/>
+        </w:rPr>
+        <w:t>sit</w:t>
+      </w:r>
+      <w:proofErr w:type="spellEnd"/>
+      <w:r>
+        <w:rPr>
+          <w:shd w:val="clear" w:color="auto" w:fill="FFFFFF"/>
+        </w:rPr>
+        <w:t xml:space="preserve"> </w:t>
+      </w:r>
+      <w:proofErr w:type="spellStart"/>
+      <w:r>
+        <w:rPr>
+          <w:shd w:val="clear" w:color="auto" w:fill="FFFFFF"/>
+        </w:rPr>
+        <w:t>amet</w:t>
+      </w:r>
+      <w:proofErr w:type="spellEnd"/>
+      <w:r>
+        <w:rPr>
+          <w:shd w:val="clear" w:color="auto" w:fill="FFFFFF"/>
+        </w:rPr>
+        <w:t xml:space="preserve">, </w:t>
+      </w:r>
+      <w:proofErr w:type="spellStart"/>
+      <w:r>
+        <w:rPr>
+          <w:shd w:val="clear" w:color="auto" w:fill="FFFFFF"/>
+        </w:rPr>
+        <w:t>consectetur</w:t>
+      </w:r>
+      <w:proofErr w:type="spellEnd"/>
+      <w:r>
+        <w:rPr>
+          <w:shd w:val="clear" w:color="auto" w:fill="FFFFFF"/>
+        </w:rPr>
+        <w:t xml:space="preserve"> </w:t>
+      </w:r>
+      <w:proofErr w:type="spellStart"/>
+      <w:r>
+        <w:rPr>
+          <w:shd w:val="clear" w:color="auto" w:fill="FFFFFF"/>
+        </w:rPr>
+        <w:t>adipiscing</w:t>
+      </w:r>
+      <w:proofErr w:type="spellEnd"/>
+      <w:r>
+        <w:rPr>
+          <w:shd w:val="clear" w:color="auto" w:fill="FFFFFF"/>
+        </w:rPr>
+        <w:t xml:space="preserve"> </w:t>
+      </w:r>
+      <w:proofErr w:type="spellStart"/>
+      <w:r>
+        <w:rPr>
+          <w:shd w:val="clear" w:color="auto" w:fill="FFFFFF"/>
+        </w:rPr>
+        <w:t>elit</w:t>
+      </w:r>
+      <w:proofErr w:type="spellEnd"/>
+      <w:r>
+        <w:rPr>
+          <w:shd w:val="clear" w:color="auto" w:fill="FFFFFF"/>
+        </w:rPr>
+        <w:t xml:space="preserve">. </w:t>
+      </w:r>
+      <w:proofErr w:type="spellStart"/>
+      <w:r>
+        <w:rPr>
+          <w:shd w:val="clear" w:color="auto" w:fill="FFFFFF"/>
+        </w:rPr>
+        <w:t>Etiam</w:t>
+      </w:r>
+      <w:proofErr w:type="spellEnd"/>
+      <w:r>
+        <w:rPr>
+          <w:shd w:val="clear" w:color="auto" w:fill="FFFFFF"/>
+        </w:rPr>
+        <w:t xml:space="preserve"> </w:t>
+      </w:r>
+      <w:proofErr w:type="spellStart"/>
+      <w:r>
+        <w:rPr>
+          <w:shd w:val="clear" w:color="auto" w:fill="FFFFFF"/>
+        </w:rPr>
+        <w:t>eget</w:t>
+      </w:r>
+      <w:proofErr w:type="spellEnd"/>
+      <w:r>
+        <w:rPr>
+          <w:shd w:val="clear" w:color="auto" w:fill="FFFFFF"/>
+        </w:rPr>
+        <w:t xml:space="preserve"> </w:t>
+      </w:r>
+      <w:proofErr w:type="spellStart"/>
+      <w:r>
+        <w:rPr>
+          <w:shd w:val="clear" w:color="auto" w:fill="FFFFFF"/>
+        </w:rPr>
+        <w:t>ligula</w:t>
+      </w:r>
+      <w:proofErr w:type="spellEnd"/>
+      <w:r>
+        <w:rPr>
+          <w:shd w:val="clear" w:color="auto" w:fill="FFFFFF"/>
+        </w:rPr>
+        <w:t xml:space="preserve"> eu </w:t>
+      </w:r>
+      <w:proofErr w:type="spellStart"/>
+      <w:r>
+        <w:rPr>
+          <w:shd w:val="clear" w:color="auto" w:fill="FFFFFF"/>
+        </w:rPr>
+        <w:t>lectus</w:t>
+      </w:r>
+      <w:proofErr w:type="spellEnd"/>
+      <w:r>
+        <w:rPr>
+          <w:shd w:val="clear" w:color="auto" w:fill="FFFFFF"/>
+        </w:rPr>
+        <w:t xml:space="preserve"> </w:t>
+      </w:r>
+      <w:proofErr w:type="spellStart"/>
+      <w:r>
+        <w:rPr>
+          <w:shd w:val="clear" w:color="auto" w:fill="FFFFFF"/>
+        </w:rPr>
+        <w:t>lobortis</w:t>
+      </w:r>
+      <w:proofErr w:type="spellEnd"/>
+      <w:r>
+        <w:rPr>
+          <w:shd w:val="clear" w:color="auto" w:fill="FFFFFF"/>
+        </w:rPr>
+        <w:t xml:space="preserve"> </w:t>
+      </w:r>
+      <w:proofErr w:type="spellStart"/>
+      <w:r>
+        <w:rPr>
+          <w:shd w:val="clear" w:color="auto" w:fill="FFFFFF"/>
+        </w:rPr>
+        <w:t>condimentum</w:t>
+      </w:r>
+      <w:proofErr w:type="spellEnd"/>
+      <w:r>
+        <w:rPr>
+          <w:shd w:val="clear" w:color="auto" w:fill="FFFFFF"/>
+        </w:rPr>
+        <w:t xml:space="preserve">. </w:t>
+      </w:r>
+      <w:proofErr w:type="spellStart"/>
+      <w:r>
+        <w:rPr>
+          <w:shd w:val="clear" w:color="auto" w:fill="FFFFFF"/>
+        </w:rPr>
+        <w:t>Aliquam</w:t>
+      </w:r>
+      <w:proofErr w:type="spellEnd"/>
+      <w:r>
+        <w:rPr>
+          <w:shd w:val="clear" w:color="auto" w:fill="FFFFFF"/>
+        </w:rPr>
+        <w:t xml:space="preserve"> </w:t>
+      </w:r>
+      <w:proofErr w:type="spellStart"/>
+      <w:r>
+        <w:rPr>
+          <w:shd w:val="clear" w:color="auto" w:fill="FFFFFF"/>
+        </w:rPr>
+        <w:t>nonummy</w:t>
+      </w:r>
+      <w:proofErr w:type="spellEnd"/>
+      <w:r>
+        <w:rPr>
+          <w:shd w:val="clear" w:color="auto" w:fill="FFFFFF"/>
+        </w:rPr>
+        <w:t xml:space="preserve"> </w:t>
+      </w:r>
+      <w:proofErr w:type="spellStart"/>
+      <w:r>
+        <w:rPr>
+          <w:shd w:val="clear" w:color="auto" w:fill="FFFFFF"/>
+        </w:rPr>
+        <w:t>auctor</w:t>
+      </w:r>
+      <w:proofErr w:type="spellEnd"/>
+      <w:r>
+        <w:rPr>
+          <w:shd w:val="clear" w:color="auto" w:fill="FFFFFF"/>
+        </w:rPr>
+        <w:t xml:space="preserve"> massa. </w:t>
+      </w:r>
+      <w:proofErr w:type="spellStart"/>
+      <w:r>
+        <w:rPr>
+          <w:shd w:val="clear" w:color="auto" w:fill="FFFFFF"/>
+        </w:rPr>
+        <w:t>Pellentesque</w:t>
+      </w:r>
+      <w:proofErr w:type="spellEnd"/>
+      <w:r>
+        <w:rPr>
+          <w:shd w:val="clear" w:color="auto" w:fill="FFFFFF"/>
+        </w:rPr>
+        <w:t xml:space="preserve"> </w:t>
+      </w:r>
+      <w:proofErr w:type="spellStart"/>
+      <w:r>
+        <w:rPr>
+          <w:shd w:val="clear" w:color="auto" w:fill="FFFFFF"/>
+        </w:rPr>
+        <w:t>habitant</w:t>
+      </w:r>
+      <w:proofErr w:type="spellEnd"/>
+      <w:r>
+        <w:rPr>
+          <w:shd w:val="clear" w:color="auto" w:fill="FFFFFF"/>
+        </w:rPr>
+        <w:t xml:space="preserve"> </w:t>
+      </w:r>
+      <w:proofErr w:type="spellStart"/>
+      <w:r>
+        <w:rPr>
+          <w:shd w:val="clear" w:color="auto" w:fill="FFFFFF"/>
+        </w:rPr>
+        <w:t>morbi</w:t>
+      </w:r>
+      <w:proofErr w:type="spellEnd"/>
+      <w:r>
+        <w:rPr>
+          <w:shd w:val="clear" w:color="auto" w:fill="FFFFFF"/>
+        </w:rPr>
+        <w:t xml:space="preserve"> </w:t>
+      </w:r>
+      <w:proofErr w:type="spellStart"/>
+      <w:r>
+        <w:rPr>
+          <w:shd w:val="clear" w:color="auto" w:fill="FFFFFF"/>
+        </w:rPr>
+        <w:t>tristique</w:t>
+      </w:r>
+      <w:proofErr w:type="spellEnd"/>
+      <w:r>
+        <w:rPr>
+          <w:shd w:val="clear" w:color="auto" w:fill="FFFFFF"/>
+        </w:rPr>
+        <w:t xml:space="preserve"> </w:t>
+      </w:r>
+      <w:proofErr w:type="spellStart"/>
+      <w:r>
+        <w:rPr>
+          <w:shd w:val="clear" w:color="auto" w:fill="FFFFFF"/>
+        </w:rPr>
+        <w:t>senectus</w:t>
+      </w:r>
+      <w:proofErr w:type="spellEnd"/>
+      <w:r>
+        <w:rPr>
+          <w:shd w:val="clear" w:color="auto" w:fill="FFFFFF"/>
+        </w:rPr>
+        <w:t xml:space="preserve"> et </w:t>
+      </w:r>
+      <w:proofErr w:type="spellStart"/>
+      <w:r>
+        <w:rPr>
+          <w:shd w:val="clear" w:color="auto" w:fill="FFFFFF"/>
+        </w:rPr>
+        <w:t>netus</w:t>
+      </w:r>
+      <w:proofErr w:type="spellEnd"/>
+      <w:r>
+        <w:rPr>
+          <w:shd w:val="clear" w:color="auto" w:fill="FFFFFF"/>
+        </w:rPr>
+        <w:t xml:space="preserve"> et </w:t>
+      </w:r>
+      <w:proofErr w:type="spellStart"/>
+      <w:r>
+        <w:rPr>
+          <w:shd w:val="clear" w:color="auto" w:fill="FFFFFF"/>
+        </w:rPr>
+        <w:t>malesuada</w:t>
+      </w:r>
+      <w:proofErr w:type="spellEnd"/>
+      <w:r>
+        <w:rPr>
+          <w:shd w:val="clear" w:color="auto" w:fill="FFFFFF"/>
+        </w:rPr>
+        <w:t xml:space="preserve"> fames ac </w:t>
+      </w:r>
+      <w:proofErr w:type="spellStart"/>
+      <w:r>
+        <w:rPr>
+          <w:shd w:val="clear" w:color="auto" w:fill="FFFFFF"/>
+        </w:rPr>
+        <w:t>turpis</w:t>
+      </w:r>
+      <w:proofErr w:type="spellEnd"/>
+      <w:r>
+        <w:rPr>
+          <w:shd w:val="clear" w:color="auto" w:fill="FFFFFF"/>
+        </w:rPr>
+        <w:t xml:space="preserve"> </w:t>
+      </w:r>
+      <w:proofErr w:type="spellStart"/>
+      <w:r>
+        <w:rPr>
+          <w:shd w:val="clear" w:color="auto" w:fill="FFFFFF"/>
+        </w:rPr>
+        <w:t>egestas</w:t>
+      </w:r>
+      <w:proofErr w:type="spellEnd"/>
+      <w:r>
+        <w:rPr>
+          <w:shd w:val="clear" w:color="auto" w:fill="FFFFFF"/>
+        </w:rPr>
+        <w:t xml:space="preserve">. </w:t>
+      </w:r>
+      <w:proofErr w:type="spellStart"/>
+      <w:r>
+        <w:rPr>
+          <w:shd w:val="clear" w:color="auto" w:fill="FFFFFF"/>
+        </w:rPr>
+        <w:t>Nulla</w:t>
+      </w:r>
+      <w:proofErr w:type="spellEnd"/>
+      <w:r>
+        <w:rPr>
+          <w:shd w:val="clear" w:color="auto" w:fill="FFFFFF"/>
+        </w:rPr>
+        <w:t xml:space="preserve"> </w:t>
+      </w:r>
+      <w:proofErr w:type="spellStart"/>
+      <w:r>
+        <w:rPr>
+          <w:shd w:val="clear" w:color="auto" w:fill="FFFFFF"/>
+        </w:rPr>
+        <w:t>at</w:t>
+      </w:r>
+      <w:proofErr w:type="spellEnd"/>
+      <w:r>
+        <w:rPr>
+          <w:shd w:val="clear" w:color="auto" w:fill="FFFFFF"/>
+        </w:rPr>
+        <w:t xml:space="preserve"> </w:t>
+      </w:r>
+      <w:proofErr w:type="spellStart"/>
+      <w:r>
+        <w:rPr>
+          <w:shd w:val="clear" w:color="auto" w:fill="FFFFFF"/>
+        </w:rPr>
+        <w:t>risus</w:t>
+      </w:r>
+      <w:proofErr w:type="spellEnd"/>
+      <w:r>
+        <w:rPr>
+          <w:shd w:val="clear" w:color="auto" w:fill="FFFFFF"/>
+        </w:rPr>
+        <w:t xml:space="preserve">. </w:t>
+      </w:r>
+      <w:proofErr w:type="spellStart"/>
+      <w:r>
+        <w:rPr>
+          <w:shd w:val="clear" w:color="auto" w:fill="FFFFFF"/>
+        </w:rPr>
+        <w:t>Quisque</w:t>
+      </w:r>
+      <w:proofErr w:type="spellEnd"/>
+      <w:r>
+        <w:rPr>
+          <w:shd w:val="clear" w:color="auto" w:fill="FFFFFF"/>
+        </w:rPr>
+        <w:t xml:space="preserve"> </w:t>
+      </w:r>
+      <w:proofErr w:type="spellStart"/>
+      <w:r>
+        <w:rPr>
+          <w:shd w:val="clear" w:color="auto" w:fill="FFFFFF"/>
+        </w:rPr>
+        <w:t>purus</w:t>
+      </w:r>
+      <w:proofErr w:type="spellEnd"/>
+      <w:r>
+        <w:rPr>
+          <w:shd w:val="clear" w:color="auto" w:fill="FFFFFF"/>
+        </w:rPr>
+        <w:t xml:space="preserve"> magna, </w:t>
+      </w:r>
+      <w:proofErr w:type="spellStart"/>
+      <w:r>
+        <w:rPr>
+          <w:shd w:val="clear" w:color="auto" w:fill="FFFFFF"/>
+        </w:rPr>
+        <w:t>auctor</w:t>
+      </w:r>
+      <w:proofErr w:type="spellEnd"/>
+      <w:r>
+        <w:rPr>
+          <w:shd w:val="clear" w:color="auto" w:fill="FFFFFF"/>
+        </w:rPr>
+        <w:t xml:space="preserve"> et, </w:t>
+      </w:r>
+      <w:proofErr w:type="spellStart"/>
+      <w:r>
+        <w:rPr>
+          <w:shd w:val="clear" w:color="auto" w:fill="FFFFFF"/>
+        </w:rPr>
+        <w:t>sagittis</w:t>
+      </w:r>
+      <w:proofErr w:type="spellEnd"/>
+      <w:r>
+        <w:rPr>
+          <w:shd w:val="clear" w:color="auto" w:fill="FFFFFF"/>
+        </w:rPr>
+        <w:t xml:space="preserve"> ac, </w:t>
+      </w:r>
+      <w:proofErr w:type="spellStart"/>
+      <w:r>
+        <w:rPr>
+          <w:shd w:val="clear" w:color="auto" w:fill="FFFFFF"/>
+        </w:rPr>
+        <w:t>posuere</w:t>
+      </w:r>
+      <w:proofErr w:type="spellEnd"/>
+      <w:r>
+        <w:rPr>
+          <w:shd w:val="clear" w:color="auto" w:fill="FFFFFF"/>
+        </w:rPr>
+        <w:t xml:space="preserve"> eu, </w:t>
+      </w:r>
+      <w:proofErr w:type="spellStart"/>
+      <w:r>
+        <w:rPr>
+          <w:shd w:val="clear" w:color="auto" w:fill="FFFFFF"/>
+        </w:rPr>
+        <w:t>lectus</w:t>
+      </w:r>
+      <w:proofErr w:type="spellEnd"/>
+      <w:r>
+        <w:rPr>
+          <w:shd w:val="clear" w:color="auto" w:fill="FFFFFF"/>
+        </w:rPr>
+        <w:t xml:space="preserve">. Nam </w:t>
+      </w:r>
+      <w:proofErr w:type="spellStart"/>
+      <w:r>
+        <w:rPr>
+          <w:shd w:val="clear" w:color="auto" w:fill="FFFFFF"/>
+        </w:rPr>
+        <w:t>mattis</w:t>
+      </w:r>
+      <w:proofErr w:type="spellEnd"/>
+      <w:r>
+        <w:rPr>
+          <w:shd w:val="clear" w:color="auto" w:fill="FFFFFF"/>
+        </w:rPr>
+        <w:t xml:space="preserve">, </w:t>
+      </w:r>
+      <w:proofErr w:type="spellStart"/>
+      <w:r>
+        <w:rPr>
+          <w:shd w:val="clear" w:color="auto" w:fill="FFFFFF"/>
+        </w:rPr>
+        <w:t>felis</w:t>
+      </w:r>
+      <w:proofErr w:type="spellEnd"/>
+      <w:r>
+        <w:rPr>
+          <w:shd w:val="clear" w:color="auto" w:fill="FFFFFF"/>
+        </w:rPr>
+        <w:t xml:space="preserve"> ut </w:t>
+      </w:r>
+      <w:proofErr w:type="spellStart"/>
+      <w:r>
+        <w:rPr>
+          <w:shd w:val="clear" w:color="auto" w:fill="FFFFFF"/>
+        </w:rPr>
+        <w:t>adipiscing</w:t>
+      </w:r>
+      <w:proofErr w:type="spellEnd"/>
+      <w:r>
+        <w:rPr>
+          <w:shd w:val="clear" w:color="auto" w:fill="FFFFFF"/>
+        </w:rPr>
+        <w:t>.</w:t>
       </w:r>
     </w:p>
     <w:p>
@@ -846,13 +8302,491 @@
           <w:shd w:val="clear" w:color="auto" w:fill="FFFFFF"/>
           <w:lang w:val="en-US"/>
         </w:rPr>
-        <w:t xml:space="preserve">Lorem ipsum dolor sit amet, consectetur adipiscing elit. </w:t>
-      </w:r>
-      <w:r>
-        <w:rPr>
-          <w:shd w:val="clear" w:color="auto" w:fill="FFFFFF"/>
-        </w:rPr>
-        <w:t>Etiam eget ligula eu lectus lobortis condimentum. Aliquam nonummy auctor massa. Pellentesque habitant morbi tristique senectus et netus et malesuada fames ac turpis egestas. Nulla at risus. Quisque purus magna, auctor et, sagittis ac, posuere eu, lectus. Nam mattis, felis ut adipiscing.</w:t>
+        <w:t xml:space="preserve">Lorem ipsum dolor sit </w:t>
+      </w:r>
+      <w:proofErr w:type="spellStart"/>
+      <w:r>
+        <w:rPr>
+          <w:shd w:val="clear" w:color="auto" w:fill="FFFFFF"/>
+          <w:lang w:val="en-US"/>
+        </w:rPr>
+        <w:t>amet</w:t>
+      </w:r>
+      <w:proofErr w:type="spellEnd"/>
+      <w:r>
+        <w:rPr>
+          <w:shd w:val="clear" w:color="auto" w:fill="FFFFFF"/>
+          <w:lang w:val="en-US"/>
+        </w:rPr>
+        <w:t xml:space="preserve">, </w:t>
+      </w:r>
+      <w:proofErr w:type="spellStart"/>
+      <w:r>
+        <w:rPr>
+          <w:shd w:val="clear" w:color="auto" w:fill="FFFFFF"/>
+          <w:lang w:val="en-US"/>
+        </w:rPr>
+        <w:t>consectetur</w:t>
+      </w:r>
+      <w:proofErr w:type="spellEnd"/>
+      <w:r>
+        <w:rPr>
+          <w:shd w:val="clear" w:color="auto" w:fill="FFFFFF"/>
+          <w:lang w:val="en-US"/>
+        </w:rPr>
+        <w:t xml:space="preserve"> </w:t>
+      </w:r>
+      <w:proofErr w:type="spellStart"/>
+      <w:r>
+        <w:rPr>
+          <w:shd w:val="clear" w:color="auto" w:fill="FFFFFF"/>
+          <w:lang w:val="en-US"/>
+        </w:rPr>
+        <w:t>adipiscing</w:t>
+      </w:r>
+      <w:proofErr w:type="spellEnd"/>
+      <w:r>
+        <w:rPr>
+          <w:shd w:val="clear" w:color="auto" w:fill="FFFFFF"/>
+          <w:lang w:val="en-US"/>
+        </w:rPr>
+        <w:t xml:space="preserve"> </w:t>
+      </w:r>
+      <w:proofErr w:type="spellStart"/>
+      <w:r>
+        <w:rPr>
+          <w:shd w:val="clear" w:color="auto" w:fill="FFFFFF"/>
+          <w:lang w:val="en-US"/>
+        </w:rPr>
+        <w:t>elit</w:t>
+      </w:r>
+      <w:proofErr w:type="spellEnd"/>
+      <w:r>
+        <w:rPr>
+          <w:shd w:val="clear" w:color="auto" w:fill="FFFFFF"/>
+          <w:lang w:val="en-US"/>
+        </w:rPr>
+        <w:t xml:space="preserve">. </w:t>
+      </w:r>
+      <w:proofErr w:type="spellStart"/>
+      <w:r>
+        <w:rPr>
+          <w:shd w:val="clear" w:color="auto" w:fill="FFFFFF"/>
+        </w:rPr>
+        <w:t>Etiam</w:t>
+      </w:r>
+      <w:proofErr w:type="spellEnd"/>
+      <w:r>
+        <w:rPr>
+          <w:shd w:val="clear" w:color="auto" w:fill="FFFFFF"/>
+        </w:rPr>
+        <w:t xml:space="preserve"> </w:t>
+      </w:r>
+      <w:proofErr w:type="spellStart"/>
+      <w:r>
+        <w:rPr>
+          <w:shd w:val="clear" w:color="auto" w:fill="FFFFFF"/>
+        </w:rPr>
+        <w:t>eget</w:t>
+      </w:r>
+      <w:proofErr w:type="spellEnd"/>
+      <w:r>
+        <w:rPr>
+          <w:shd w:val="clear" w:color="auto" w:fill="FFFFFF"/>
+        </w:rPr>
+        <w:t xml:space="preserve"> </w:t>
+      </w:r>
+      <w:proofErr w:type="spellStart"/>
+      <w:r>
+        <w:rPr>
+          <w:shd w:val="clear" w:color="auto" w:fill="FFFFFF"/>
+        </w:rPr>
+        <w:t>ligula</w:t>
+      </w:r>
+      <w:proofErr w:type="spellEnd"/>
+      <w:r>
+        <w:rPr>
+          <w:shd w:val="clear" w:color="auto" w:fill="FFFFFF"/>
+        </w:rPr>
+        <w:t xml:space="preserve"> eu </w:t>
+      </w:r>
+      <w:proofErr w:type="spellStart"/>
+      <w:r>
+        <w:rPr>
+          <w:shd w:val="clear" w:color="auto" w:fill="FFFFFF"/>
+        </w:rPr>
+        <w:t>lectus</w:t>
+      </w:r>
+      <w:proofErr w:type="spellEnd"/>
+      <w:r>
+        <w:rPr>
+          <w:shd w:val="clear" w:color="auto" w:fill="FFFFFF"/>
+        </w:rPr>
+        <w:t xml:space="preserve"> </w:t>
+      </w:r>
+      <w:proofErr w:type="spellStart"/>
+      <w:r>
+        <w:rPr>
+          <w:shd w:val="clear" w:color="auto" w:fill="FFFFFF"/>
+        </w:rPr>
+        <w:t>lobortis</w:t>
+      </w:r>
+      <w:proofErr w:type="spellEnd"/>
+      <w:r>
+        <w:rPr>
+          <w:shd w:val="clear" w:color="auto" w:fill="FFFFFF"/>
+        </w:rPr>
+        <w:t xml:space="preserve"> </w:t>
+      </w:r>
+      <w:proofErr w:type="spellStart"/>
+      <w:r>
+        <w:rPr>
+          <w:shd w:val="clear" w:color="auto" w:fill="FFFFFF"/>
+        </w:rPr>
+        <w:t>condimentum</w:t>
+      </w:r>
+      <w:proofErr w:type="spellEnd"/>
+      <w:r>
+        <w:rPr>
+          <w:shd w:val="clear" w:color="auto" w:fill="FFFFFF"/>
+        </w:rPr>
+        <w:t xml:space="preserve">. </w:t>
+      </w:r>
+      <w:proofErr w:type="spellStart"/>
+      <w:r>
+        <w:rPr>
+          <w:shd w:val="clear" w:color="auto" w:fill="FFFFFF"/>
+        </w:rPr>
+        <w:t>Aliquam</w:t>
+      </w:r>
+      <w:proofErr w:type="spellEnd"/>
+      <w:r>
+        <w:rPr>
+          <w:shd w:val="clear" w:color="auto" w:fill="FFFFFF"/>
+        </w:rPr>
+        <w:t xml:space="preserve"> </w:t>
+      </w:r>
+      <w:proofErr w:type="spellStart"/>
+      <w:r>
+        <w:rPr>
+          <w:shd w:val="clear" w:color="auto" w:fill="FFFFFF"/>
+        </w:rPr>
+        <w:t>nonummy</w:t>
+      </w:r>
+      <w:proofErr w:type="spellEnd"/>
+      <w:r>
+        <w:rPr>
+          <w:shd w:val="clear" w:color="auto" w:fill="FFFFFF"/>
+        </w:rPr>
+        <w:t xml:space="preserve"> </w:t>
+      </w:r>
+      <w:proofErr w:type="spellStart"/>
+      <w:r>
+        <w:rPr>
+          <w:shd w:val="clear" w:color="auto" w:fill="FFFFFF"/>
+        </w:rPr>
+        <w:t>auctor</w:t>
+      </w:r>
+      <w:proofErr w:type="spellEnd"/>
+      <w:r>
+        <w:rPr>
+          <w:shd w:val="clear" w:color="auto" w:fill="FFFFFF"/>
+        </w:rPr>
+        <w:t xml:space="preserve"> massa. </w:t>
+      </w:r>
+      <w:proofErr w:type="spellStart"/>
+      <w:r>
+        <w:rPr>
+          <w:shd w:val="clear" w:color="auto" w:fill="FFFFFF"/>
+        </w:rPr>
+        <w:t>Pellentesque</w:t>
+      </w:r>
+      <w:proofErr w:type="spellEnd"/>
+      <w:r>
+        <w:rPr>
+          <w:shd w:val="clear" w:color="auto" w:fill="FFFFFF"/>
+        </w:rPr>
+        <w:t xml:space="preserve"> </w:t>
+      </w:r>
+      <w:proofErr w:type="spellStart"/>
+      <w:r>
+        <w:rPr>
+          <w:shd w:val="clear" w:color="auto" w:fill="FFFFFF"/>
+        </w:rPr>
+        <w:t>habitant</w:t>
+      </w:r>
+      <w:proofErr w:type="spellEnd"/>
+      <w:r>
+        <w:rPr>
+          <w:shd w:val="clear" w:color="auto" w:fill="FFFFFF"/>
+        </w:rPr>
+        <w:t xml:space="preserve"> </w:t>
+      </w:r>
+      <w:proofErr w:type="spellStart"/>
+      <w:r>
+        <w:rPr>
+          <w:shd w:val="clear" w:color="auto" w:fill="FFFFFF"/>
+        </w:rPr>
+        <w:t>morbi</w:t>
+      </w:r>
+      <w:proofErr w:type="spellEnd"/>
+      <w:r>
+        <w:rPr>
+          <w:shd w:val="clear" w:color="auto" w:fill="FFFFFF"/>
+        </w:rPr>
+        <w:t xml:space="preserve"> </w:t>
+      </w:r>
+      <w:proofErr w:type="spellStart"/>
+      <w:r>
+        <w:rPr>
+          <w:shd w:val="clear" w:color="auto" w:fill="FFFFFF"/>
+        </w:rPr>
+        <w:t>tristique</w:t>
+      </w:r>
+      <w:proofErr w:type="spellEnd"/>
+      <w:r>
+        <w:rPr>
+          <w:shd w:val="clear" w:color="auto" w:fill="FFFFFF"/>
+        </w:rPr>
+        <w:t xml:space="preserve"> </w:t>
+      </w:r>
+      <w:proofErr w:type="spellStart"/>
+      <w:r>
+        <w:rPr>
+          <w:shd w:val="clear" w:color="auto" w:fill="FFFFFF"/>
+        </w:rPr>
+        <w:t>senectus</w:t>
+      </w:r>
+      <w:proofErr w:type="spellEnd"/>
+      <w:r>
+        <w:rPr>
+          <w:shd w:val="clear" w:color="auto" w:fill="FFFFFF"/>
+        </w:rPr>
+        <w:t xml:space="preserve"> et </w:t>
+      </w:r>
+      <w:proofErr w:type="spellStart"/>
+      <w:r>
+        <w:rPr>
+          <w:shd w:val="clear" w:color="auto" w:fill="FFFFFF"/>
+        </w:rPr>
+        <w:t>netus</w:t>
+      </w:r>
+      <w:proofErr w:type="spellEnd"/>
+      <w:r>
+        <w:rPr>
+          <w:shd w:val="clear" w:color="auto" w:fill="FFFFFF"/>
+        </w:rPr>
+        <w:t xml:space="preserve"> et </w:t>
+      </w:r>
+      <w:proofErr w:type="spellStart"/>
+      <w:r>
+        <w:rPr>
+          <w:shd w:val="clear" w:color="auto" w:fill="FFFFFF"/>
+        </w:rPr>
+        <w:t>malesuada</w:t>
+      </w:r>
+      <w:proofErr w:type="spellEnd"/>
+      <w:r>
+        <w:rPr>
+          <w:shd w:val="clear" w:color="auto" w:fill="FFFFFF"/>
+        </w:rPr>
+        <w:t xml:space="preserve"> fames ac </w:t>
+      </w:r>
+      <w:proofErr w:type="spellStart"/>
+      <w:r>
+        <w:rPr>
+          <w:shd w:val="clear" w:color="auto" w:fill="FFFFFF"/>
+        </w:rPr>
+        <w:t>turpis</w:t>
+      </w:r>
+      <w:proofErr w:type="spellEnd"/>
+      <w:r>
+        <w:rPr>
+          <w:shd w:val="clear" w:color="auto" w:fill="FFFFFF"/>
+        </w:rPr>
+        <w:t xml:space="preserve"> </w:t>
+      </w:r>
+      <w:proofErr w:type="spellStart"/>
+      <w:r>
+        <w:rPr>
+          <w:shd w:val="clear" w:color="auto" w:fill="FFFFFF"/>
+        </w:rPr>
+        <w:t>egestas</w:t>
+      </w:r>
+      <w:proofErr w:type="spellEnd"/>
+      <w:r>
+        <w:rPr>
+          <w:shd w:val="clear" w:color="auto" w:fill="FFFFFF"/>
+        </w:rPr>
+        <w:t xml:space="preserve">. </w:t>
+      </w:r>
+      <w:proofErr w:type="spellStart"/>
+      <w:r>
+        <w:rPr>
+          <w:shd w:val="clear" w:color="auto" w:fill="FFFFFF"/>
+        </w:rPr>
+        <w:t>Nulla</w:t>
+      </w:r>
+      <w:proofErr w:type="spellEnd"/>
+      <w:r>
+        <w:rPr>
+          <w:shd w:val="clear" w:color="auto" w:fill="FFFFFF"/>
+        </w:rPr>
+        <w:t xml:space="preserve"> </w:t>
+      </w:r>
+      <w:proofErr w:type="spellStart"/>
+      <w:r>
+        <w:rPr>
+          <w:shd w:val="clear" w:color="auto" w:fill="FFFFFF"/>
+        </w:rPr>
+        <w:t>at</w:t>
+      </w:r>
+      <w:proofErr w:type="spellEnd"/>
+      <w:r>
+        <w:rPr>
+          <w:shd w:val="clear" w:color="auto" w:fill="FFFFFF"/>
+        </w:rPr>
+        <w:t xml:space="preserve"> </w:t>
+      </w:r>
+      <w:proofErr w:type="spellStart"/>
+      <w:r>
+        <w:rPr>
+          <w:shd w:val="clear" w:color="auto" w:fill="FFFFFF"/>
+        </w:rPr>
+        <w:t>risus</w:t>
+      </w:r>
+      <w:proofErr w:type="spellEnd"/>
+      <w:r>
+        <w:rPr>
+          <w:shd w:val="clear" w:color="auto" w:fill="FFFFFF"/>
+        </w:rPr>
+        <w:t xml:space="preserve">. </w:t>
+      </w:r>
+      <w:proofErr w:type="spellStart"/>
+      <w:r>
+        <w:rPr>
+          <w:shd w:val="clear" w:color="auto" w:fill="FFFFFF"/>
+        </w:rPr>
+        <w:t>Quisque</w:t>
+      </w:r>
+      <w:proofErr w:type="spellEnd"/>
+      <w:r>
+        <w:rPr>
+          <w:shd w:val="clear" w:color="auto" w:fill="FFFFFF"/>
+        </w:rPr>
+        <w:t xml:space="preserve"> </w:t>
+      </w:r>
+      <w:proofErr w:type="spellStart"/>
+      <w:r>
+        <w:rPr>
+          <w:shd w:val="clear" w:color="auto" w:fill="FFFFFF"/>
+        </w:rPr>
+        <w:t>purus</w:t>
+      </w:r>
+      <w:proofErr w:type="spellEnd"/>
+      <w:r>
+        <w:rPr>
+          <w:shd w:val="clear" w:color="auto" w:fill="FFFFFF"/>
+        </w:rPr>
+        <w:t xml:space="preserve"> magna, </w:t>
+      </w:r>
+      <w:proofErr w:type="spellStart"/>
+      <w:r>
+        <w:rPr>
+          <w:shd w:val="clear" w:color="auto" w:fill="FFFFFF"/>
+        </w:rPr>
+        <w:t>auctor</w:t>
+      </w:r>
+      <w:proofErr w:type="spellEnd"/>
+      <w:r>
+        <w:rPr>
+          <w:shd w:val="clear" w:color="auto" w:fill="FFFFFF"/>
+        </w:rPr>
+        <w:t xml:space="preserve"> et, </w:t>
+      </w:r>
+      <w:proofErr w:type="spellStart"/>
+      <w:r>
+        <w:rPr>
+          <w:shd w:val="clear" w:color="auto" w:fill="FFFFFF"/>
+        </w:rPr>
+        <w:t>sagittis</w:t>
+      </w:r>
+      <w:proofErr w:type="spellEnd"/>
+      <w:r>
+        <w:rPr>
+          <w:shd w:val="clear" w:color="auto" w:fill="FFFFFF"/>
+        </w:rPr>
+        <w:t xml:space="preserve"> ac, </w:t>
+      </w:r>
+      <w:proofErr w:type="spellStart"/>
+      <w:r>
+        <w:rPr>
+          <w:shd w:val="clear" w:color="auto" w:fill="FFFFFF"/>
+        </w:rPr>
+        <w:t>posuere</w:t>
+      </w:r>
+      <w:proofErr w:type="spellEnd"/>
+      <w:r>
+        <w:rPr>
+          <w:shd w:val="clear" w:color="auto" w:fill="FFFFFF"/>
+        </w:rPr>
+        <w:t xml:space="preserve"> eu, </w:t>
+      </w:r>
+      <w:proofErr w:type="spellStart"/>
+      <w:r>
+        <w:rPr>
+          <w:shd w:val="clear" w:color="auto" w:fill="FFFFFF"/>
+        </w:rPr>
+        <w:t>lectus</w:t>
+      </w:r>
+      <w:proofErr w:type="spellEnd"/>
+      <w:r>
+        <w:rPr>
+          <w:shd w:val="clear" w:color="auto" w:fill="FFFFFF"/>
+        </w:rPr>
+        <w:t xml:space="preserve">. Nam </w:t>
+      </w:r>
+      <w:proofErr w:type="spellStart"/>
+      <w:r>
+        <w:rPr>
+          <w:shd w:val="clear" w:color="auto" w:fill="FFFFFF"/>
+        </w:rPr>
+        <w:t>mattis</w:t>
+      </w:r>
+      <w:proofErr w:type="spellEnd"/>
+      <w:r>
+        <w:rPr>
+          <w:shd w:val="clear" w:color="auto" w:fill="FFFFFF"/>
+        </w:rPr>
+        <w:t xml:space="preserve">, </w:t>
+      </w:r>
+      <w:proofErr w:type="spellStart"/>
+      <w:r>
+        <w:rPr>
+          <w:shd w:val="clear" w:color="auto" w:fill="FFFFFF"/>
+        </w:rPr>
+        <w:t>felis</w:t>
+      </w:r>
+      <w:proofErr w:type="spellEnd"/>
+      <w:r>
+        <w:rPr>
+          <w:shd w:val="clear" w:color="auto" w:fill="FFFFFF"/>
+        </w:rPr>
+        <w:t xml:space="preserve"> ut </w:t>
+      </w:r>
+      <w:proofErr w:type="spellStart"/>
+      <w:r>
+        <w:rPr>
+          <w:shd w:val="clear" w:color="auto" w:fill="FFFFFF"/>
+        </w:rPr>
+        <w:t>adipiscing</w:t>
+      </w:r>
+      <w:proofErr w:type="spellEnd"/>
+      <w:r>
+        <w:rPr>
+          <w:shd w:val="clear" w:color="auto" w:fill="FFFFFF"/>
+        </w:rPr>
+        <w:t>.</w:t>
       </w:r>
     </w:p>
     <w:p>
@@ -861,11 +8795,523 @@
           <w:shd w:val="clear" w:color="auto" w:fill="FFFFFF"/>
         </w:rPr>
       </w:pPr>
-      <w:r>
-        <w:rPr>
-          <w:shd w:val="clear" w:color="auto" w:fill="FFFFFF"/>
-        </w:rPr>
-        <w:t>Lorem ipsum dolor sit amet, consectetur adipiscing elit. Etiam eget ligula eu lectus lobortis condimentum. Aliquam nonummy auctor massa. Pellentesque habitant morbi tristique senectus et netus et malesuada fames ac turpis egestas. Nulla at risus. Quisque purus magna, auctor et, sagittis ac, posuere eu, lectus. Nam mattis, felis ut adipiscing.</w:t>
+      <w:proofErr w:type="spellStart"/>
+      <w:r>
+        <w:rPr>
+          <w:shd w:val="clear" w:color="auto" w:fill="FFFFFF"/>
+        </w:rPr>
+        <w:t>Lorem</w:t>
+      </w:r>
+      <w:proofErr w:type="spellEnd"/>
+      <w:r>
+        <w:rPr>
+          <w:shd w:val="clear" w:color="auto" w:fill="FFFFFF"/>
+        </w:rPr>
+        <w:t xml:space="preserve"> ipsum </w:t>
+      </w:r>
+      <w:proofErr w:type="spellStart"/>
+      <w:r>
+        <w:rPr>
+          <w:shd w:val="clear" w:color="auto" w:fill="FFFFFF"/>
+        </w:rPr>
+        <w:t>dolor</w:t>
+      </w:r>
+      <w:proofErr w:type="spellEnd"/>
+      <w:r>
+        <w:rPr>
+          <w:shd w:val="clear" w:color="auto" w:fill="FFFFFF"/>
+        </w:rPr>
+        <w:t xml:space="preserve"> </w:t>
+      </w:r>
+      <w:proofErr w:type="spellStart"/>
+      <w:r>
+        <w:rPr>
+          <w:shd w:val="clear" w:color="auto" w:fill="FFFFFF"/>
+        </w:rPr>
+        <w:t>sit</w:t>
+      </w:r>
+      <w:proofErr w:type="spellEnd"/>
+      <w:r>
+        <w:rPr>
+          <w:shd w:val="clear" w:color="auto" w:fill="FFFFFF"/>
+        </w:rPr>
+        <w:t xml:space="preserve"> </w:t>
+      </w:r>
+      <w:proofErr w:type="spellStart"/>
+      <w:r>
+        <w:rPr>
+          <w:shd w:val="clear" w:color="auto" w:fill="FFFFFF"/>
+        </w:rPr>
+        <w:t>amet</w:t>
+      </w:r>
+      <w:proofErr w:type="spellEnd"/>
+      <w:r>
+        <w:rPr>
+          <w:shd w:val="clear" w:color="auto" w:fill="FFFFFF"/>
+        </w:rPr>
+        <w:t xml:space="preserve">, </w:t>
+      </w:r>
+      <w:proofErr w:type="spellStart"/>
+      <w:r>
+        <w:rPr>
+          <w:shd w:val="clear" w:color="auto" w:fill="FFFFFF"/>
+        </w:rPr>
+        <w:t>consectetur</w:t>
+      </w:r>
+      <w:proofErr w:type="spellEnd"/>
+      <w:r>
+        <w:rPr>
+          <w:shd w:val="clear" w:color="auto" w:fill="FFFFFF"/>
+        </w:rPr>
+        <w:t xml:space="preserve"> </w:t>
+      </w:r>
+      <w:proofErr w:type="spellStart"/>
+      <w:r>
+        <w:rPr>
+          <w:shd w:val="clear" w:color="auto" w:fill="FFFFFF"/>
+        </w:rPr>
+        <w:t>adipiscing</w:t>
+      </w:r>
+      <w:proofErr w:type="spellEnd"/>
+      <w:r>
+        <w:rPr>
+          <w:shd w:val="clear" w:color="auto" w:fill="FFFFFF"/>
+        </w:rPr>
+        <w:t xml:space="preserve"> </w:t>
+      </w:r>
+      <w:proofErr w:type="spellStart"/>
+      <w:r>
+        <w:rPr>
+          <w:shd w:val="clear" w:color="auto" w:fill="FFFFFF"/>
+        </w:rPr>
+        <w:t>elit</w:t>
+      </w:r>
+      <w:proofErr w:type="spellEnd"/>
+      <w:r>
+        <w:rPr>
+          <w:shd w:val="clear" w:color="auto" w:fill="FFFFFF"/>
+        </w:rPr>
+        <w:t xml:space="preserve">. </w:t>
+      </w:r>
+      <w:proofErr w:type="spellStart"/>
+      <w:r>
+        <w:rPr>
+          <w:shd w:val="clear" w:color="auto" w:fill="FFFFFF"/>
+        </w:rPr>
+        <w:t>Etiam</w:t>
+      </w:r>
+      <w:proofErr w:type="spellEnd"/>
+      <w:r>
+        <w:rPr>
+          <w:shd w:val="clear" w:color="auto" w:fill="FFFFFF"/>
+        </w:rPr>
+        <w:t xml:space="preserve"> </w:t>
+      </w:r>
+      <w:proofErr w:type="spellStart"/>
+      <w:r>
+        <w:rPr>
+          <w:shd w:val="clear" w:color="auto" w:fill="FFFFFF"/>
+        </w:rPr>
+        <w:t>eget</w:t>
+      </w:r>
+      <w:proofErr w:type="spellEnd"/>
+      <w:r>
+        <w:rPr>
+          <w:shd w:val="clear" w:color="auto" w:fill="FFFFFF"/>
+        </w:rPr>
+        <w:t xml:space="preserve"> </w:t>
+      </w:r>
+      <w:proofErr w:type="spellStart"/>
+      <w:r>
+        <w:rPr>
+          <w:shd w:val="clear" w:color="auto" w:fill="FFFFFF"/>
+        </w:rPr>
+        <w:t>ligula</w:t>
+      </w:r>
+      <w:proofErr w:type="spellEnd"/>
+      <w:r>
+        <w:rPr>
+          <w:shd w:val="clear" w:color="auto" w:fill="FFFFFF"/>
+        </w:rPr>
+        <w:t xml:space="preserve"> eu </w:t>
+      </w:r>
+      <w:proofErr w:type="spellStart"/>
+      <w:r>
+        <w:rPr>
+          <w:shd w:val="clear" w:color="auto" w:fill="FFFFFF"/>
+        </w:rPr>
+        <w:t>lectus</w:t>
+      </w:r>
+      <w:proofErr w:type="spellEnd"/>
+      <w:r>
+        <w:rPr>
+          <w:shd w:val="clear" w:color="auto" w:fill="FFFFFF"/>
+        </w:rPr>
+        <w:t xml:space="preserve"> </w:t>
+      </w:r>
+      <w:proofErr w:type="spellStart"/>
+      <w:r>
+        <w:rPr>
+          <w:shd w:val="clear" w:color="auto" w:fill="FFFFFF"/>
+        </w:rPr>
+        <w:t>lobortis</w:t>
+      </w:r>
+      <w:proofErr w:type="spellEnd"/>
+      <w:r>
+        <w:rPr>
+          <w:shd w:val="clear" w:color="auto" w:fill="FFFFFF"/>
+        </w:rPr>
+        <w:t xml:space="preserve"> </w:t>
+      </w:r>
+      <w:proofErr w:type="spellStart"/>
+      <w:r>
+        <w:rPr>
+          <w:shd w:val="clear" w:color="auto" w:fill="FFFFFF"/>
+        </w:rPr>
+        <w:t>condimentum</w:t>
+      </w:r>
+      <w:proofErr w:type="spellEnd"/>
+      <w:r>
+        <w:rPr>
+          <w:shd w:val="clear" w:color="auto" w:fill="FFFFFF"/>
+        </w:rPr>
+        <w:t xml:space="preserve">. </w:t>
+      </w:r>
+      <w:proofErr w:type="spellStart"/>
+      <w:r>
+        <w:rPr>
+          <w:shd w:val="clear" w:color="auto" w:fill="FFFFFF"/>
+        </w:rPr>
+        <w:t>Aliquam</w:t>
+      </w:r>
+      <w:proofErr w:type="spellEnd"/>
+      <w:r>
+        <w:rPr>
+          <w:shd w:val="clear" w:color="auto" w:fill="FFFFFF"/>
+        </w:rPr>
+        <w:t xml:space="preserve"> </w:t>
+      </w:r>
+      <w:proofErr w:type="spellStart"/>
+      <w:r>
+        <w:rPr>
+          <w:shd w:val="clear" w:color="auto" w:fill="FFFFFF"/>
+        </w:rPr>
+        <w:t>nonummy</w:t>
+      </w:r>
+      <w:proofErr w:type="spellEnd"/>
+      <w:r>
+        <w:rPr>
+          <w:shd w:val="clear" w:color="auto" w:fill="FFFFFF"/>
+        </w:rPr>
+        <w:t xml:space="preserve"> </w:t>
+      </w:r>
+      <w:proofErr w:type="spellStart"/>
+      <w:r>
+        <w:rPr>
+          <w:shd w:val="clear" w:color="auto" w:fill="FFFFFF"/>
+        </w:rPr>
+        <w:t>auctor</w:t>
+      </w:r>
+      <w:proofErr w:type="spellEnd"/>
+      <w:r>
+        <w:rPr>
+          <w:shd w:val="clear" w:color="auto" w:fill="FFFFFF"/>
+        </w:rPr>
+        <w:t xml:space="preserve"> massa. </w:t>
+      </w:r>
+      <w:proofErr w:type="spellStart"/>
+      <w:r>
+        <w:rPr>
+          <w:shd w:val="clear" w:color="auto" w:fill="FFFFFF"/>
+        </w:rPr>
+        <w:t>Pellentesque</w:t>
+      </w:r>
+      <w:proofErr w:type="spellEnd"/>
+      <w:r>
+        <w:rPr>
+          <w:shd w:val="clear" w:color="auto" w:fill="FFFFFF"/>
+        </w:rPr>
+        <w:t xml:space="preserve"> </w:t>
+      </w:r>
+      <w:proofErr w:type="spellStart"/>
+      <w:r>
+        <w:rPr>
+          <w:shd w:val="clear" w:color="auto" w:fill="FFFFFF"/>
+        </w:rPr>
+        <w:t>habitant</w:t>
+      </w:r>
+      <w:proofErr w:type="spellEnd"/>
+      <w:r>
+        <w:rPr>
+          <w:shd w:val="clear" w:color="auto" w:fill="FFFFFF"/>
+        </w:rPr>
+        <w:t xml:space="preserve"> </w:t>
+      </w:r>
+      <w:proofErr w:type="spellStart"/>
+      <w:r>
+        <w:rPr>
+          <w:shd w:val="clear" w:color="auto" w:fill="FFFFFF"/>
+        </w:rPr>
+        <w:t>morbi</w:t>
+      </w:r>
+      <w:proofErr w:type="spellEnd"/>
+      <w:r>
+        <w:rPr>
+          <w:shd w:val="clear" w:color="auto" w:fill="FFFFFF"/>
+        </w:rPr>
+        <w:t xml:space="preserve"> </w:t>
+      </w:r>
+      <w:proofErr w:type="spellStart"/>
+      <w:r>
+        <w:rPr>
+          <w:shd w:val="clear" w:color="auto" w:fill="FFFFFF"/>
+        </w:rPr>
+        <w:t>tristique</w:t>
+      </w:r>
+      <w:proofErr w:type="spellEnd"/>
+      <w:r>
+        <w:rPr>
+          <w:shd w:val="clear" w:color="auto" w:fill="FFFFFF"/>
+        </w:rPr>
+        <w:t xml:space="preserve"> </w:t>
+      </w:r>
+      <w:proofErr w:type="spellStart"/>
+      <w:r>
+        <w:rPr>
+          <w:shd w:val="clear" w:color="auto" w:fill="FFFFFF"/>
+        </w:rPr>
+        <w:t>senectus</w:t>
+      </w:r>
+      <w:proofErr w:type="spellEnd"/>
+      <w:r>
+        <w:rPr>
+          <w:shd w:val="clear" w:color="auto" w:fill="FFFFFF"/>
+        </w:rPr>
+        <w:t xml:space="preserve"> et </w:t>
+      </w:r>
+      <w:proofErr w:type="spellStart"/>
+      <w:r>
+        <w:rPr>
+          <w:shd w:val="clear" w:color="auto" w:fill="FFFFFF"/>
+        </w:rPr>
+        <w:t>netus</w:t>
+      </w:r>
+      <w:proofErr w:type="spellEnd"/>
+      <w:r>
+        <w:rPr>
+          <w:shd w:val="clear" w:color="auto" w:fill="FFFFFF"/>
+        </w:rPr>
+        <w:t xml:space="preserve"> et </w:t>
+      </w:r>
+      <w:proofErr w:type="spellStart"/>
+      <w:r>
+        <w:rPr>
+          <w:shd w:val="clear" w:color="auto" w:fill="FFFFFF"/>
+        </w:rPr>
+        <w:t>malesuada</w:t>
+      </w:r>
+      <w:proofErr w:type="spellEnd"/>
+      <w:r>
+        <w:rPr>
+          <w:shd w:val="clear" w:color="auto" w:fill="FFFFFF"/>
+        </w:rPr>
+        <w:t xml:space="preserve"> fames ac </w:t>
+      </w:r>
+      <w:proofErr w:type="spellStart"/>
+      <w:r>
+        <w:rPr>
+          <w:shd w:val="clear" w:color="auto" w:fill="FFFFFF"/>
+        </w:rPr>
+        <w:t>turpis</w:t>
+      </w:r>
+      <w:proofErr w:type="spellEnd"/>
+      <w:r>
+        <w:rPr>
+          <w:shd w:val="clear" w:color="auto" w:fill="FFFFFF"/>
+        </w:rPr>
+        <w:t xml:space="preserve"> </w:t>
+      </w:r>
+      <w:proofErr w:type="spellStart"/>
+      <w:r>
+        <w:rPr>
+          <w:shd w:val="clear" w:color="auto" w:fill="FFFFFF"/>
+        </w:rPr>
+        <w:t>egestas</w:t>
+      </w:r>
+      <w:proofErr w:type="spellEnd"/>
+      <w:r>
+        <w:rPr>
+          <w:shd w:val="clear" w:color="auto" w:fill="FFFFFF"/>
+        </w:rPr>
+        <w:t xml:space="preserve">. </w:t>
+      </w:r>
+      <w:proofErr w:type="spellStart"/>
+      <w:r>
+        <w:rPr>
+          <w:shd w:val="clear" w:color="auto" w:fill="FFFFFF"/>
+        </w:rPr>
+        <w:t>Nulla</w:t>
+      </w:r>
+      <w:proofErr w:type="spellEnd"/>
+      <w:r>
+        <w:rPr>
+          <w:shd w:val="clear" w:color="auto" w:fill="FFFFFF"/>
+        </w:rPr>
+        <w:t xml:space="preserve"> </w:t>
+      </w:r>
+      <w:proofErr w:type="spellStart"/>
+      <w:r>
+        <w:rPr>
+          <w:shd w:val="clear" w:color="auto" w:fill="FFFFFF"/>
+        </w:rPr>
+        <w:t>at</w:t>
+      </w:r>
+      <w:proofErr w:type="spellEnd"/>
+      <w:r>
+        <w:rPr>
+          <w:shd w:val="clear" w:color="auto" w:fill="FFFFFF"/>
+        </w:rPr>
+        <w:t xml:space="preserve"> </w:t>
+      </w:r>
+      <w:proofErr w:type="spellStart"/>
+      <w:r>
+        <w:rPr>
+          <w:shd w:val="clear" w:color="auto" w:fill="FFFFFF"/>
+        </w:rPr>
+        <w:t>risus</w:t>
+      </w:r>
+      <w:proofErr w:type="spellEnd"/>
+      <w:r>
+        <w:rPr>
+          <w:shd w:val="clear" w:color="auto" w:fill="FFFFFF"/>
+        </w:rPr>
+        <w:t xml:space="preserve">. </w:t>
+      </w:r>
+      <w:proofErr w:type="spellStart"/>
+      <w:r>
+        <w:rPr>
+          <w:shd w:val="clear" w:color="auto" w:fill="FFFFFF"/>
+        </w:rPr>
+        <w:t>Quisque</w:t>
+      </w:r>
+      <w:proofErr w:type="spellEnd"/>
+      <w:r>
+        <w:rPr>
+          <w:shd w:val="clear" w:color="auto" w:fill="FFFFFF"/>
+        </w:rPr>
+        <w:t xml:space="preserve"> </w:t>
+      </w:r>
+      <w:proofErr w:type="spellStart"/>
+      <w:r>
+        <w:rPr>
+          <w:shd w:val="clear" w:color="auto" w:fill="FFFFFF"/>
+        </w:rPr>
+        <w:t>purus</w:t>
+      </w:r>
+      <w:proofErr w:type="spellEnd"/>
+      <w:r>
+        <w:rPr>
+          <w:shd w:val="clear" w:color="auto" w:fill="FFFFFF"/>
+        </w:rPr>
+        <w:t xml:space="preserve"> magna, </w:t>
+      </w:r>
+      <w:proofErr w:type="spellStart"/>
+      <w:r>
+        <w:rPr>
+          <w:shd w:val="clear" w:color="auto" w:fill="FFFFFF"/>
+        </w:rPr>
+        <w:t>auctor</w:t>
+      </w:r>
+      <w:proofErr w:type="spellEnd"/>
+      <w:r>
+        <w:rPr>
+          <w:shd w:val="clear" w:color="auto" w:fill="FFFFFF"/>
+        </w:rPr>
+        <w:t xml:space="preserve"> et, </w:t>
+      </w:r>
+      <w:proofErr w:type="spellStart"/>
+      <w:r>
+        <w:rPr>
+          <w:shd w:val="clear" w:color="auto" w:fill="FFFFFF"/>
+        </w:rPr>
+        <w:t>sagittis</w:t>
+      </w:r>
+      <w:proofErr w:type="spellEnd"/>
+      <w:r>
+        <w:rPr>
+          <w:shd w:val="clear" w:color="auto" w:fill="FFFFFF"/>
+        </w:rPr>
+        <w:t xml:space="preserve"> ac, </w:t>
+      </w:r>
+      <w:proofErr w:type="spellStart"/>
+      <w:r>
+        <w:rPr>
+          <w:shd w:val="clear" w:color="auto" w:fill="FFFFFF"/>
+        </w:rPr>
+        <w:t>posuere</w:t>
+      </w:r>
+      <w:proofErr w:type="spellEnd"/>
+      <w:r>
+        <w:rPr>
+          <w:shd w:val="clear" w:color="auto" w:fill="FFFFFF"/>
+        </w:rPr>
+        <w:t xml:space="preserve"> eu, </w:t>
+      </w:r>
+      <w:proofErr w:type="spellStart"/>
+      <w:r>
+        <w:rPr>
+          <w:shd w:val="clear" w:color="auto" w:fill="FFFFFF"/>
+        </w:rPr>
+        <w:t>lectus</w:t>
+      </w:r>
+      <w:proofErr w:type="spellEnd"/>
+      <w:r>
+        <w:rPr>
+          <w:shd w:val="clear" w:color="auto" w:fill="FFFFFF"/>
+        </w:rPr>
+        <w:t xml:space="preserve">. Nam </w:t>
+      </w:r>
+      <w:proofErr w:type="spellStart"/>
+      <w:r>
+        <w:rPr>
+          <w:shd w:val="clear" w:color="auto" w:fill="FFFFFF"/>
+        </w:rPr>
+        <w:t>mattis</w:t>
+      </w:r>
+      <w:proofErr w:type="spellEnd"/>
+      <w:r>
+        <w:rPr>
+          <w:shd w:val="clear" w:color="auto" w:fill="FFFFFF"/>
+        </w:rPr>
+        <w:t xml:space="preserve">, </w:t>
+      </w:r>
+      <w:proofErr w:type="spellStart"/>
+      <w:r>
+        <w:rPr>
+          <w:shd w:val="clear" w:color="auto" w:fill="FFFFFF"/>
+        </w:rPr>
+        <w:t>felis</w:t>
+      </w:r>
+      <w:proofErr w:type="spellEnd"/>
+      <w:r>
+        <w:rPr>
+          <w:shd w:val="clear" w:color="auto" w:fill="FFFFFF"/>
+        </w:rPr>
+        <w:t xml:space="preserve"> ut </w:t>
+      </w:r>
+      <w:proofErr w:type="spellStart"/>
+      <w:r>
+        <w:rPr>
+          <w:shd w:val="clear" w:color="auto" w:fill="FFFFFF"/>
+        </w:rPr>
+        <w:t>adipiscing</w:t>
+      </w:r>
+      <w:proofErr w:type="spellEnd"/>
+      <w:r>
+        <w:rPr>
+          <w:shd w:val="clear" w:color="auto" w:fill="FFFFFF"/>
+        </w:rPr>
+        <w:t>.</w:t>
       </w:r>
     </w:p>
     <w:p/>
@@ -886,11 +9332,11 @@
 </file>
 
 <file path=word/endnotes.xml><?xml version="1.0" encoding="utf-8"?>
-<w:endnotes xmlns:wpc="http://schemas.microsoft.com/office/word/2010/wordprocessingCanvas" xmlns:mc="http://schemas.openxmlformats.org/markup-compatibility/2006" xmlns:o="urn:schemas-microsoft-com:office:office" xmlns:r="http://schemas.openxmlformats.org/officeDocument/2006/relationships" xmlns:m="http://schemas.openxmlformats.org/officeDocument/2006/math" xmlns:v="urn:schemas-microsoft-com:vml" xmlns:wp14="http://schemas.microsoft.com/office/word/2010/wordprocessingDrawing" xmlns:wp="http://schemas.openxmlformats.org/drawingml/2006/wordprocessingDrawing" xmlns:w10="urn:schemas-microsoft-com:office:word" xmlns:w="http://schemas.openxmlformats.org/wordprocessingml/2006/main" xmlns:w14="http://schemas.microsoft.com/office/word/2010/wordml" xmlns:w15="http://schemas.microsoft.com/office/word/2012/wordml" xmlns:wpg="http://schemas.microsoft.com/office/word/2010/wordprocessingGroup" xmlns:wpi="http://schemas.microsoft.com/office/word/2010/wordprocessingInk" xmlns:wne="http://schemas.microsoft.com/office/word/2006/wordml" xmlns:wps="http://schemas.microsoft.com/office/word/2010/wordprocessingShape" mc:Ignorable="w14 w15 wp14">
+<w:endnotes xmlns:wpc="http://schemas.microsoft.com/office/word/2010/wordprocessingCanvas" xmlns:cx="http://schemas.microsoft.com/office/drawing/2014/chartex" xmlns:cx1="http://schemas.microsoft.com/office/drawing/2015/9/8/chartex" xmlns:mc="http://schemas.openxmlformats.org/markup-compatibility/2006" xmlns:o="urn:schemas-microsoft-com:office:office" xmlns:r="http://schemas.openxmlformats.org/officeDocument/2006/relationships" xmlns:m="http://schemas.openxmlformats.org/officeDocument/2006/math" xmlns:v="urn:schemas-microsoft-com:vml" xmlns:wp14="http://schemas.microsoft.com/office/word/2010/wordprocessingDrawing" xmlns:wp="http://schemas.openxmlformats.org/drawingml/2006/wordprocessingDrawing" xmlns:w10="urn:schemas-microsoft-com:office:word" xmlns:w="http://schemas.openxmlformats.org/wordprocessingml/2006/main" xmlns:w14="http://schemas.microsoft.com/office/word/2010/wordml" xmlns:w15="http://schemas.microsoft.com/office/word/2012/wordml" xmlns:w16se="http://schemas.microsoft.com/office/word/2015/wordml/symex" xmlns:wpg="http://schemas.microsoft.com/office/word/2010/wordprocessingGroup" xmlns:wpi="http://schemas.microsoft.com/office/word/2010/wordprocessingInk" xmlns:wne="http://schemas.microsoft.com/office/word/2006/wordml" xmlns:wps="http://schemas.microsoft.com/office/word/2010/wordprocessingShape" mc:Ignorable="w14 w15 w16se wp14">
   <w:endnote w:type="separator" w:id="-1">
     <w:p>
       <w:pPr>
-        <w:spacing w:after="0" w:line="240" w:lineRule="auto"/>
+        <w:spacing w:after="0"/>
       </w:pPr>
       <w:r>
         <w:separator/>
@@ -900,7 +9346,7 @@
   <w:endnote w:type="continuationSeparator" w:id="0">
     <w:p>
       <w:pPr>
-        <w:spacing w:after="0" w:line="240" w:lineRule="auto"/>
+        <w:spacing w:after="0"/>
       </w:pPr>
       <w:r>
         <w:continuationSeparator/>
@@ -911,7 +9357,7 @@
 </file>
 
 <file path=word/footer1.xml><?xml version="1.0" encoding="utf-8"?>
-<w:ftr xmlns:wpc="http://schemas.microsoft.com/office/word/2010/wordprocessingCanvas" xmlns:mc="http://schemas.openxmlformats.org/markup-compatibility/2006" xmlns:o="urn:schemas-microsoft-com:office:office" xmlns:r="http://schemas.openxmlformats.org/officeDocument/2006/relationships" xmlns:m="http://schemas.openxmlformats.org/officeDocument/2006/math" xmlns:v="urn:schemas-microsoft-com:vml" xmlns:wp14="http://schemas.microsoft.com/office/word/2010/wordprocessingDrawing" xmlns:wp="http://schemas.openxmlformats.org/drawingml/2006/wordprocessingDrawing" xmlns:w10="urn:schemas-microsoft-com:office:word" xmlns:w="http://schemas.openxmlformats.org/wordprocessingml/2006/main" xmlns:w14="http://schemas.microsoft.com/office/word/2010/wordml" xmlns:w15="http://schemas.microsoft.com/office/word/2012/wordml" xmlns:wpg="http://schemas.microsoft.com/office/word/2010/wordprocessingGroup" xmlns:wpi="http://schemas.microsoft.com/office/word/2010/wordprocessingInk" xmlns:wne="http://schemas.microsoft.com/office/word/2006/wordml" xmlns:wps="http://schemas.microsoft.com/office/word/2010/wordprocessingShape" mc:Ignorable="w14 w15 wp14">
+<w:ftr xmlns:wpc="http://schemas.microsoft.com/office/word/2010/wordprocessingCanvas" xmlns:cx="http://schemas.microsoft.com/office/drawing/2014/chartex" xmlns:cx1="http://schemas.microsoft.com/office/drawing/2015/9/8/chartex" xmlns:mc="http://schemas.openxmlformats.org/markup-compatibility/2006" xmlns:o="urn:schemas-microsoft-com:office:office" xmlns:r="http://schemas.openxmlformats.org/officeDocument/2006/relationships" xmlns:m="http://schemas.openxmlformats.org/officeDocument/2006/math" xmlns:v="urn:schemas-microsoft-com:vml" xmlns:wp14="http://schemas.microsoft.com/office/word/2010/wordprocessingDrawing" xmlns:wp="http://schemas.openxmlformats.org/drawingml/2006/wordprocessingDrawing" xmlns:w10="urn:schemas-microsoft-com:office:word" xmlns:w="http://schemas.openxmlformats.org/wordprocessingml/2006/main" xmlns:w14="http://schemas.microsoft.com/office/word/2010/wordml" xmlns:w15="http://schemas.microsoft.com/office/word/2012/wordml" xmlns:w16se="http://schemas.microsoft.com/office/word/2015/wordml/symex" xmlns:wpg="http://schemas.microsoft.com/office/word/2010/wordprocessingGroup" xmlns:wpi="http://schemas.microsoft.com/office/word/2010/wordprocessingInk" xmlns:wne="http://schemas.microsoft.com/office/word/2006/wordml" xmlns:wps="http://schemas.microsoft.com/office/word/2010/wordprocessingShape" mc:Ignorable="w14 w15 w16se wp14">
   <w:p>
     <w:pPr>
       <w:pStyle w:val="Rodap"/>
@@ -921,7 +9367,7 @@
 </file>
 
 <file path=word/footer2.xml><?xml version="1.0" encoding="utf-8"?>
-<w:ftr xmlns:wpc="http://schemas.microsoft.com/office/word/2010/wordprocessingCanvas" xmlns:mc="http://schemas.openxmlformats.org/markup-compatibility/2006" xmlns:o="urn:schemas-microsoft-com:office:office" xmlns:r="http://schemas.openxmlformats.org/officeDocument/2006/relationships" xmlns:m="http://schemas.openxmlformats.org/officeDocument/2006/math" xmlns:v="urn:schemas-microsoft-com:vml" xmlns:wp14="http://schemas.microsoft.com/office/word/2010/wordprocessingDrawing" xmlns:wp="http://schemas.openxmlformats.org/drawingml/2006/wordprocessingDrawing" xmlns:w10="urn:schemas-microsoft-com:office:word" xmlns:w="http://schemas.openxmlformats.org/wordprocessingml/2006/main" xmlns:w14="http://schemas.microsoft.com/office/word/2010/wordml" xmlns:w15="http://schemas.microsoft.com/office/word/2012/wordml" xmlns:wpg="http://schemas.microsoft.com/office/word/2010/wordprocessingGroup" xmlns:wpi="http://schemas.microsoft.com/office/word/2010/wordprocessingInk" xmlns:wne="http://schemas.microsoft.com/office/word/2006/wordml" xmlns:wps="http://schemas.microsoft.com/office/word/2010/wordprocessingShape" mc:Ignorable="w14 w15 wp14">
+<w:ftr xmlns:wpc="http://schemas.microsoft.com/office/word/2010/wordprocessingCanvas" xmlns:cx="http://schemas.microsoft.com/office/drawing/2014/chartex" xmlns:cx1="http://schemas.microsoft.com/office/drawing/2015/9/8/chartex" xmlns:mc="http://schemas.openxmlformats.org/markup-compatibility/2006" xmlns:o="urn:schemas-microsoft-com:office:office" xmlns:r="http://schemas.openxmlformats.org/officeDocument/2006/relationships" xmlns:m="http://schemas.openxmlformats.org/officeDocument/2006/math" xmlns:v="urn:schemas-microsoft-com:vml" xmlns:wp14="http://schemas.microsoft.com/office/word/2010/wordprocessingDrawing" xmlns:wp="http://schemas.openxmlformats.org/drawingml/2006/wordprocessingDrawing" xmlns:w10="urn:schemas-microsoft-com:office:word" xmlns:w="http://schemas.openxmlformats.org/wordprocessingml/2006/main" xmlns:w14="http://schemas.microsoft.com/office/word/2010/wordml" xmlns:w15="http://schemas.microsoft.com/office/word/2012/wordml" xmlns:w16se="http://schemas.microsoft.com/office/word/2015/wordml/symex" xmlns:wpg="http://schemas.microsoft.com/office/word/2010/wordprocessingGroup" xmlns:wpi="http://schemas.microsoft.com/office/word/2010/wordprocessingInk" xmlns:wne="http://schemas.microsoft.com/office/word/2006/wordml" xmlns:wps="http://schemas.microsoft.com/office/word/2010/wordprocessingShape" mc:Ignorable="w14 w15 w16se wp14">
   <w:p>
     <w:pPr>
       <w:spacing w:after="0"/>
@@ -956,7 +9402,7 @@
     <w:tr>
       <w:trPr>
         <w:cantSplit/>
-        <w:trHeight w:hRule="exact" w:val="624"/>
+        <w:trHeight w:hRule="exact" w:val="850"/>
         <w:jc w:val="center"/>
       </w:trPr>
       <w:tc>
@@ -993,20 +9439,6 @@
             </w:rPr>
             <w:t>Felipe Figueiredo</w:t>
           </w:r>
-        </w:p>
-        <w:p>
-          <w:pPr>
-            <w:pStyle w:val="Rodap"/>
-            <w:spacing w:line="256" w:lineRule="auto"/>
-            <w:jc w:val="center"/>
-            <w:rPr>
-              <w:rFonts w:cs="Arial"/>
-              <w:b/>
-              <w:bCs/>
-              <w:sz w:val="18"/>
-              <w:szCs w:val="18"/>
-            </w:rPr>
-          </w:pPr>
         </w:p>
         <w:p>
           <w:pPr>
@@ -1079,20 +9511,6 @@
             </w:rPr>
             <w:t>Consultoria de Bioestatística</w:t>
           </w:r>
-        </w:p>
-        <w:p>
-          <w:pPr>
-            <w:pStyle w:val="Rodap"/>
-            <w:spacing w:line="256" w:lineRule="auto"/>
-            <w:jc w:val="center"/>
-            <w:rPr>
-              <w:rFonts w:cs="Arial"/>
-              <w:b/>
-              <w:bCs/>
-              <w:sz w:val="18"/>
-              <w:szCs w:val="18"/>
-            </w:rPr>
-          </w:pPr>
         </w:p>
         <w:p>
           <w:pPr>
@@ -1185,20 +9603,6 @@
             <w:jc w:val="center"/>
             <w:rPr>
               <w:rFonts w:cs="Arial"/>
-              <w:b/>
-              <w:bCs/>
-              <w:sz w:val="18"/>
-              <w:szCs w:val="18"/>
-            </w:rPr>
-          </w:pPr>
-        </w:p>
-        <w:p>
-          <w:pPr>
-            <w:pStyle w:val="Cabealho"/>
-            <w:spacing w:line="256" w:lineRule="auto"/>
-            <w:jc w:val="center"/>
-            <w:rPr>
-              <w:rFonts w:cs="Arial"/>
               <w:bCs/>
               <w:sz w:val="18"/>
               <w:szCs w:val="18"/>
@@ -1277,20 +9681,6 @@
             </w:rPr>
             <w:t>Página</w:t>
           </w:r>
-        </w:p>
-        <w:p>
-          <w:pPr>
-            <w:pStyle w:val="Rodap"/>
-            <w:spacing w:line="256" w:lineRule="auto"/>
-            <w:jc w:val="center"/>
-            <w:rPr>
-              <w:rFonts w:cs="Arial"/>
-              <w:b/>
-              <w:bCs/>
-              <w:sz w:val="18"/>
-              <w:szCs w:val="18"/>
-            </w:rPr>
-          </w:pPr>
         </w:p>
         <w:p>
           <w:pPr>
@@ -1395,7 +9785,7 @@
               <w:sz w:val="18"/>
               <w:szCs w:val="18"/>
             </w:rPr>
-            <w:t>2</w:t>
+            <w:t>3</w:t>
           </w:r>
           <w:r>
             <w:rPr>
@@ -1419,7 +9809,7 @@
 </file>
 
 <file path=word/footer3.xml><?xml version="1.0" encoding="utf-8"?>
-<w:ftr xmlns:wpc="http://schemas.microsoft.com/office/word/2010/wordprocessingCanvas" xmlns:mc="http://schemas.openxmlformats.org/markup-compatibility/2006" xmlns:o="urn:schemas-microsoft-com:office:office" xmlns:r="http://schemas.openxmlformats.org/officeDocument/2006/relationships" xmlns:m="http://schemas.openxmlformats.org/officeDocument/2006/math" xmlns:v="urn:schemas-microsoft-com:vml" xmlns:wp14="http://schemas.microsoft.com/office/word/2010/wordprocessingDrawing" xmlns:wp="http://schemas.openxmlformats.org/drawingml/2006/wordprocessingDrawing" xmlns:w10="urn:schemas-microsoft-com:office:word" xmlns:w="http://schemas.openxmlformats.org/wordprocessingml/2006/main" xmlns:w14="http://schemas.microsoft.com/office/word/2010/wordml" xmlns:w15="http://schemas.microsoft.com/office/word/2012/wordml" xmlns:wpg="http://schemas.microsoft.com/office/word/2010/wordprocessingGroup" xmlns:wpi="http://schemas.microsoft.com/office/word/2010/wordprocessingInk" xmlns:wne="http://schemas.microsoft.com/office/word/2006/wordml" xmlns:wps="http://schemas.microsoft.com/office/word/2010/wordprocessingShape" mc:Ignorable="w14 w15 wp14">
+<w:ftr xmlns:wpc="http://schemas.microsoft.com/office/word/2010/wordprocessingCanvas" xmlns:cx="http://schemas.microsoft.com/office/drawing/2014/chartex" xmlns:cx1="http://schemas.microsoft.com/office/drawing/2015/9/8/chartex" xmlns:mc="http://schemas.openxmlformats.org/markup-compatibility/2006" xmlns:o="urn:schemas-microsoft-com:office:office" xmlns:r="http://schemas.openxmlformats.org/officeDocument/2006/relationships" xmlns:m="http://schemas.openxmlformats.org/officeDocument/2006/math" xmlns:v="urn:schemas-microsoft-com:vml" xmlns:wp14="http://schemas.microsoft.com/office/word/2010/wordprocessingDrawing" xmlns:wp="http://schemas.openxmlformats.org/drawingml/2006/wordprocessingDrawing" xmlns:w10="urn:schemas-microsoft-com:office:word" xmlns:w="http://schemas.openxmlformats.org/wordprocessingml/2006/main" xmlns:w14="http://schemas.microsoft.com/office/word/2010/wordml" xmlns:w15="http://schemas.microsoft.com/office/word/2012/wordml" xmlns:w16se="http://schemas.microsoft.com/office/word/2015/wordml/symex" xmlns:wpg="http://schemas.microsoft.com/office/word/2010/wordprocessingGroup" xmlns:wpi="http://schemas.microsoft.com/office/word/2010/wordprocessingInk" xmlns:wne="http://schemas.microsoft.com/office/word/2006/wordml" xmlns:wps="http://schemas.microsoft.com/office/word/2010/wordprocessingShape" mc:Ignorable="w14 w15 w16se wp14">
   <w:p>
     <w:pPr>
       <w:pStyle w:val="Rodap"/>
@@ -1429,11 +9819,11 @@
 </file>
 
 <file path=word/footnotes.xml><?xml version="1.0" encoding="utf-8"?>
-<w:footnotes xmlns:wpc="http://schemas.microsoft.com/office/word/2010/wordprocessingCanvas" xmlns:mc="http://schemas.openxmlformats.org/markup-compatibility/2006" xmlns:o="urn:schemas-microsoft-com:office:office" xmlns:r="http://schemas.openxmlformats.org/officeDocument/2006/relationships" xmlns:m="http://schemas.openxmlformats.org/officeDocument/2006/math" xmlns:v="urn:schemas-microsoft-com:vml" xmlns:wp14="http://schemas.microsoft.com/office/word/2010/wordprocessingDrawing" xmlns:wp="http://schemas.openxmlformats.org/drawingml/2006/wordprocessingDrawing" xmlns:w10="urn:schemas-microsoft-com:office:word" xmlns:w="http://schemas.openxmlformats.org/wordprocessingml/2006/main" xmlns:w14="http://schemas.microsoft.com/office/word/2010/wordml" xmlns:w15="http://schemas.microsoft.com/office/word/2012/wordml" xmlns:wpg="http://schemas.microsoft.com/office/word/2010/wordprocessingGroup" xmlns:wpi="http://schemas.microsoft.com/office/word/2010/wordprocessingInk" xmlns:wne="http://schemas.microsoft.com/office/word/2006/wordml" xmlns:wps="http://schemas.microsoft.com/office/word/2010/wordprocessingShape" mc:Ignorable="w14 w15 wp14">
+<w:footnotes xmlns:wpc="http://schemas.microsoft.com/office/word/2010/wordprocessingCanvas" xmlns:cx="http://schemas.microsoft.com/office/drawing/2014/chartex" xmlns:cx1="http://schemas.microsoft.com/office/drawing/2015/9/8/chartex" xmlns:mc="http://schemas.openxmlformats.org/markup-compatibility/2006" xmlns:o="urn:schemas-microsoft-com:office:office" xmlns:r="http://schemas.openxmlformats.org/officeDocument/2006/relationships" xmlns:m="http://schemas.openxmlformats.org/officeDocument/2006/math" xmlns:v="urn:schemas-microsoft-com:vml" xmlns:wp14="http://schemas.microsoft.com/office/word/2010/wordprocessingDrawing" xmlns:wp="http://schemas.openxmlformats.org/drawingml/2006/wordprocessingDrawing" xmlns:w10="urn:schemas-microsoft-com:office:word" xmlns:w="http://schemas.openxmlformats.org/wordprocessingml/2006/main" xmlns:w14="http://schemas.microsoft.com/office/word/2010/wordml" xmlns:w15="http://schemas.microsoft.com/office/word/2012/wordml" xmlns:w16se="http://schemas.microsoft.com/office/word/2015/wordml/symex" xmlns:wpg="http://schemas.microsoft.com/office/word/2010/wordprocessingGroup" xmlns:wpi="http://schemas.microsoft.com/office/word/2010/wordprocessingInk" xmlns:wne="http://schemas.microsoft.com/office/word/2006/wordml" xmlns:wps="http://schemas.microsoft.com/office/word/2010/wordprocessingShape" mc:Ignorable="w14 w15 w16se wp14">
   <w:footnote w:type="separator" w:id="-1">
     <w:p>
       <w:pPr>
-        <w:spacing w:after="0" w:line="240" w:lineRule="auto"/>
+        <w:spacing w:after="0"/>
       </w:pPr>
       <w:r>
         <w:separator/>
@@ -1443,7 +9833,7 @@
   <w:footnote w:type="continuationSeparator" w:id="0">
     <w:p>
       <w:pPr>
-        <w:spacing w:after="0" w:line="240" w:lineRule="auto"/>
+        <w:spacing w:after="0"/>
       </w:pPr>
       <w:r>
         <w:continuationSeparator/>
@@ -1454,7 +9844,7 @@
 </file>
 
 <file path=word/header1.xml><?xml version="1.0" encoding="utf-8"?>
-<w:hdr xmlns:wpc="http://schemas.microsoft.com/office/word/2010/wordprocessingCanvas" xmlns:mc="http://schemas.openxmlformats.org/markup-compatibility/2006" xmlns:o="urn:schemas-microsoft-com:office:office" xmlns:r="http://schemas.openxmlformats.org/officeDocument/2006/relationships" xmlns:m="http://schemas.openxmlformats.org/officeDocument/2006/math" xmlns:v="urn:schemas-microsoft-com:vml" xmlns:wp14="http://schemas.microsoft.com/office/word/2010/wordprocessingDrawing" xmlns:wp="http://schemas.openxmlformats.org/drawingml/2006/wordprocessingDrawing" xmlns:w10="urn:schemas-microsoft-com:office:word" xmlns:w="http://schemas.openxmlformats.org/wordprocessingml/2006/main" xmlns:w14="http://schemas.microsoft.com/office/word/2010/wordml" xmlns:w15="http://schemas.microsoft.com/office/word/2012/wordml" xmlns:wpg="http://schemas.microsoft.com/office/word/2010/wordprocessingGroup" xmlns:wpi="http://schemas.microsoft.com/office/word/2010/wordprocessingInk" xmlns:wne="http://schemas.microsoft.com/office/word/2006/wordml" xmlns:wps="http://schemas.microsoft.com/office/word/2010/wordprocessingShape" mc:Ignorable="w14 w15 wp14">
+<w:hdr xmlns:wpc="http://schemas.microsoft.com/office/word/2010/wordprocessingCanvas" xmlns:cx="http://schemas.microsoft.com/office/drawing/2014/chartex" xmlns:cx1="http://schemas.microsoft.com/office/drawing/2015/9/8/chartex" xmlns:mc="http://schemas.openxmlformats.org/markup-compatibility/2006" xmlns:o="urn:schemas-microsoft-com:office:office" xmlns:r="http://schemas.openxmlformats.org/officeDocument/2006/relationships" xmlns:m="http://schemas.openxmlformats.org/officeDocument/2006/math" xmlns:v="urn:schemas-microsoft-com:vml" xmlns:wp14="http://schemas.microsoft.com/office/word/2010/wordprocessingDrawing" xmlns:wp="http://schemas.openxmlformats.org/drawingml/2006/wordprocessingDrawing" xmlns:w10="urn:schemas-microsoft-com:office:word" xmlns:w="http://schemas.openxmlformats.org/wordprocessingml/2006/main" xmlns:w14="http://schemas.microsoft.com/office/word/2010/wordml" xmlns:w15="http://schemas.microsoft.com/office/word/2012/wordml" xmlns:w16se="http://schemas.microsoft.com/office/word/2015/wordml/symex" xmlns:wpg="http://schemas.microsoft.com/office/word/2010/wordprocessingGroup" xmlns:wpi="http://schemas.microsoft.com/office/word/2010/wordprocessingInk" xmlns:wne="http://schemas.microsoft.com/office/word/2006/wordml" xmlns:wps="http://schemas.microsoft.com/office/word/2010/wordprocessingShape" mc:Ignorable="w14 w15 w16se wp14">
   <w:p>
     <w:pPr>
       <w:pStyle w:val="Cabealho"/>
@@ -1464,7 +9854,7 @@
 </file>
 
 <file path=word/header2.xml><?xml version="1.0" encoding="utf-8"?>
-<w:hdr xmlns:wpc="http://schemas.microsoft.com/office/word/2010/wordprocessingCanvas" xmlns:mc="http://schemas.openxmlformats.org/markup-compatibility/2006" xmlns:o="urn:schemas-microsoft-com:office:office" xmlns:r="http://schemas.openxmlformats.org/officeDocument/2006/relationships" xmlns:m="http://schemas.openxmlformats.org/officeDocument/2006/math" xmlns:v="urn:schemas-microsoft-com:vml" xmlns:wp14="http://schemas.microsoft.com/office/word/2010/wordprocessingDrawing" xmlns:wp="http://schemas.openxmlformats.org/drawingml/2006/wordprocessingDrawing" xmlns:w10="urn:schemas-microsoft-com:office:word" xmlns:w="http://schemas.openxmlformats.org/wordprocessingml/2006/main" xmlns:w14="http://schemas.microsoft.com/office/word/2010/wordml" xmlns:w15="http://schemas.microsoft.com/office/word/2012/wordml" xmlns:wpg="http://schemas.microsoft.com/office/word/2010/wordprocessingGroup" xmlns:wpi="http://schemas.microsoft.com/office/word/2010/wordprocessingInk" xmlns:wne="http://schemas.microsoft.com/office/word/2006/wordml" xmlns:wps="http://schemas.microsoft.com/office/word/2010/wordprocessingShape" mc:Ignorable="w14 w15 wp14">
+<w:hdr xmlns:wpc="http://schemas.microsoft.com/office/word/2010/wordprocessingCanvas" xmlns:cx="http://schemas.microsoft.com/office/drawing/2014/chartex" xmlns:cx1="http://schemas.microsoft.com/office/drawing/2015/9/8/chartex" xmlns:mc="http://schemas.openxmlformats.org/markup-compatibility/2006" xmlns:o="urn:schemas-microsoft-com:office:office" xmlns:r="http://schemas.openxmlformats.org/officeDocument/2006/relationships" xmlns:m="http://schemas.openxmlformats.org/officeDocument/2006/math" xmlns:v="urn:schemas-microsoft-com:vml" xmlns:wp14="http://schemas.microsoft.com/office/word/2010/wordprocessingDrawing" xmlns:wp="http://schemas.openxmlformats.org/drawingml/2006/wordprocessingDrawing" xmlns:w10="urn:schemas-microsoft-com:office:word" xmlns:w="http://schemas.openxmlformats.org/wordprocessingml/2006/main" xmlns:w14="http://schemas.microsoft.com/office/word/2010/wordml" xmlns:w15="http://schemas.microsoft.com/office/word/2012/wordml" xmlns:w16se="http://schemas.microsoft.com/office/word/2015/wordml/symex" xmlns:wpg="http://schemas.microsoft.com/office/word/2010/wordprocessingGroup" xmlns:wpi="http://schemas.microsoft.com/office/word/2010/wordprocessingInk" xmlns:wne="http://schemas.microsoft.com/office/word/2006/wordml" xmlns:wps="http://schemas.microsoft.com/office/word/2010/wordprocessingShape" mc:Ignorable="w14 w15 w16se wp14">
   <w:tbl>
     <w:tblPr>
       <w:tblStyle w:val="Tabelacomgrade"/>
@@ -1504,12 +9894,6 @@
             </w:rPr>
             <w:t>Relatório de Análise de Dados</w:t>
           </w:r>
-        </w:p>
-        <w:p>
-          <w:pPr>
-            <w:spacing w:line="256" w:lineRule="auto"/>
-            <w:jc w:val="center"/>
-          </w:pPr>
         </w:p>
         <w:p>
           <w:pPr>
@@ -1581,12 +9965,12 @@
   </w:tbl>
   <w:p>
     <w:pPr>
-      <w:spacing w:after="0"/>
+      <w:spacing w:after="100"/>
       <w:jc w:val="center"/>
     </w:pPr>
     <w:sdt>
       <w:sdtPr>
-        <w:id w:val="-1439518097"/>
+        <w:id w:val="-1206328607"/>
         <w:docPartObj>
           <w:docPartGallery w:val="Watermarks"/>
           <w:docPartUnique/>
@@ -1620,7 +10004,7 @@
               </v:handles>
               <o:lock v:ext="edit" text="t" shapetype="t"/>
             </v:shapetype>
-            <v:shape id="PowerPlusWaterMarkObject357831064" o:spid="_x0000_s2049" type="#_x0000_t136" style="position:absolute;left:0;text-align:left;margin-left:0;margin-top:0;width:412.4pt;height:247.45pt;rotation:315;z-index:-251658752;mso-position-horizontal:center;mso-position-horizontal-relative:margin;mso-position-vertical:center;mso-position-vertical-relative:margin" o:allowincell="f" fillcolor="silver" stroked="f">
+            <v:shape id="PowerPlusWaterMarkObject357831064" o:spid="_x0000_s2052" type="#_x0000_t136" style="position:absolute;left:0;text-align:left;margin-left:0;margin-top:0;width:412.4pt;height:247.45pt;rotation:315;z-index:-251658752;mso-position-horizontal:center;mso-position-horizontal-relative:margin;mso-position-vertical:center;mso-position-vertical-relative:margin" o:allowincell="f" fillcolor="silver" stroked="f">
               <v:fill opacity=".5"/>
               <v:textpath style="font-family:&quot;calibri&quot;;font-size:1pt" string="RASCUNHO"/>
               <w10:wrap anchorx="margin" anchory="margin"/>
@@ -1639,7 +10023,7 @@
 </file>
 
 <file path=word/header3.xml><?xml version="1.0" encoding="utf-8"?>
-<w:hdr xmlns:wpc="http://schemas.microsoft.com/office/word/2010/wordprocessingCanvas" xmlns:mc="http://schemas.openxmlformats.org/markup-compatibility/2006" xmlns:o="urn:schemas-microsoft-com:office:office" xmlns:r="http://schemas.openxmlformats.org/officeDocument/2006/relationships" xmlns:m="http://schemas.openxmlformats.org/officeDocument/2006/math" xmlns:v="urn:schemas-microsoft-com:vml" xmlns:wp14="http://schemas.microsoft.com/office/word/2010/wordprocessingDrawing" xmlns:wp="http://schemas.openxmlformats.org/drawingml/2006/wordprocessingDrawing" xmlns:w10="urn:schemas-microsoft-com:office:word" xmlns:w="http://schemas.openxmlformats.org/wordprocessingml/2006/main" xmlns:w14="http://schemas.microsoft.com/office/word/2010/wordml" xmlns:w15="http://schemas.microsoft.com/office/word/2012/wordml" xmlns:wpg="http://schemas.microsoft.com/office/word/2010/wordprocessingGroup" xmlns:wpi="http://schemas.microsoft.com/office/word/2010/wordprocessingInk" xmlns:wne="http://schemas.microsoft.com/office/word/2006/wordml" xmlns:wps="http://schemas.microsoft.com/office/word/2010/wordprocessingShape" mc:Ignorable="w14 w15 wp14">
+<w:hdr xmlns:wpc="http://schemas.microsoft.com/office/word/2010/wordprocessingCanvas" xmlns:cx="http://schemas.microsoft.com/office/drawing/2014/chartex" xmlns:cx1="http://schemas.microsoft.com/office/drawing/2015/9/8/chartex" xmlns:mc="http://schemas.openxmlformats.org/markup-compatibility/2006" xmlns:o="urn:schemas-microsoft-com:office:office" xmlns:r="http://schemas.openxmlformats.org/officeDocument/2006/relationships" xmlns:m="http://schemas.openxmlformats.org/officeDocument/2006/math" xmlns:v="urn:schemas-microsoft-com:vml" xmlns:wp14="http://schemas.microsoft.com/office/word/2010/wordprocessingDrawing" xmlns:wp="http://schemas.openxmlformats.org/drawingml/2006/wordprocessingDrawing" xmlns:w10="urn:schemas-microsoft-com:office:word" xmlns:w="http://schemas.openxmlformats.org/wordprocessingml/2006/main" xmlns:w14="http://schemas.microsoft.com/office/word/2010/wordml" xmlns:w15="http://schemas.microsoft.com/office/word/2012/wordml" xmlns:w16se="http://schemas.microsoft.com/office/word/2015/wordml/symex" xmlns:wpg="http://schemas.microsoft.com/office/word/2010/wordprocessingGroup" xmlns:wpi="http://schemas.microsoft.com/office/word/2010/wordprocessingInk" xmlns:wne="http://schemas.microsoft.com/office/word/2006/wordml" xmlns:wps="http://schemas.microsoft.com/office/word/2010/wordprocessingShape" mc:Ignorable="w14 w15 w16se wp14">
   <w:p>
     <w:pPr>
       <w:pStyle w:val="Cabealho"/>
@@ -1649,8 +10033,121 @@
 </file>
 
 <file path=word/numbering.xml><?xml version="1.0" encoding="utf-8"?>
-<w:numbering xmlns:wpc="http://schemas.microsoft.com/office/word/2010/wordprocessingCanvas" xmlns:mc="http://schemas.openxmlformats.org/markup-compatibility/2006" xmlns:o="urn:schemas-microsoft-com:office:office" xmlns:r="http://schemas.openxmlformats.org/officeDocument/2006/relationships" xmlns:m="http://schemas.openxmlformats.org/officeDocument/2006/math" xmlns:v="urn:schemas-microsoft-com:vml" xmlns:wp14="http://schemas.microsoft.com/office/word/2010/wordprocessingDrawing" xmlns:wp="http://schemas.openxmlformats.org/drawingml/2006/wordprocessingDrawing" xmlns:w10="urn:schemas-microsoft-com:office:word" xmlns:w="http://schemas.openxmlformats.org/wordprocessingml/2006/main" xmlns:w14="http://schemas.microsoft.com/office/word/2010/wordml" xmlns:w15="http://schemas.microsoft.com/office/word/2012/wordml" xmlns:wpg="http://schemas.microsoft.com/office/word/2010/wordprocessingGroup" xmlns:wpi="http://schemas.microsoft.com/office/word/2010/wordprocessingInk" xmlns:wne="http://schemas.microsoft.com/office/word/2006/wordml" xmlns:wps="http://schemas.microsoft.com/office/word/2010/wordprocessingShape" mc:Ignorable="w14 w15 wp14">
+<w:numbering xmlns:wpc="http://schemas.microsoft.com/office/word/2010/wordprocessingCanvas" xmlns:cx="http://schemas.microsoft.com/office/drawing/2014/chartex" xmlns:cx1="http://schemas.microsoft.com/office/drawing/2015/9/8/chartex" xmlns:mc="http://schemas.openxmlformats.org/markup-compatibility/2006" xmlns:o="urn:schemas-microsoft-com:office:office" xmlns:r="http://schemas.openxmlformats.org/officeDocument/2006/relationships" xmlns:m="http://schemas.openxmlformats.org/officeDocument/2006/math" xmlns:v="urn:schemas-microsoft-com:vml" xmlns:wp14="http://schemas.microsoft.com/office/word/2010/wordprocessingDrawing" xmlns:wp="http://schemas.openxmlformats.org/drawingml/2006/wordprocessingDrawing" xmlns:w10="urn:schemas-microsoft-com:office:word" xmlns:w="http://schemas.openxmlformats.org/wordprocessingml/2006/main" xmlns:w14="http://schemas.microsoft.com/office/word/2010/wordml" xmlns:w15="http://schemas.microsoft.com/office/word/2012/wordml" xmlns:w16se="http://schemas.microsoft.com/office/word/2015/wordml/symex" xmlns:wpg="http://schemas.microsoft.com/office/word/2010/wordprocessingGroup" xmlns:wpi="http://schemas.microsoft.com/office/word/2010/wordprocessingInk" xmlns:wne="http://schemas.microsoft.com/office/word/2006/wordml" xmlns:wps="http://schemas.microsoft.com/office/word/2010/wordprocessingShape" mc:Ignorable="w14 w15 w16se wp14">
   <w:abstractNum w:abstractNumId="0" w15:restartNumberingAfterBreak="0">
+    <w:nsid w:val="1C9C568C"/>
+    <w:multiLevelType w:val="hybridMultilevel"/>
+    <w:tmpl w:val="22988E90"/>
+    <w:lvl w:ilvl="0" w:tplc="04160001">
+      <w:start w:val="1"/>
+      <w:numFmt w:val="bullet"/>
+      <w:lvlText w:val=""/>
+      <w:lvlJc w:val="left"/>
+      <w:pPr>
+        <w:ind w:left="720" w:hanging="360"/>
+      </w:pPr>
+      <w:rPr>
+        <w:rFonts w:ascii="Symbol" w:hAnsi="Symbol" w:hint="default"/>
+      </w:rPr>
+    </w:lvl>
+    <w:lvl w:ilvl="1" w:tplc="04160003">
+      <w:start w:val="1"/>
+      <w:numFmt w:val="bullet"/>
+      <w:lvlText w:val="o"/>
+      <w:lvlJc w:val="left"/>
+      <w:pPr>
+        <w:ind w:left="1440" w:hanging="360"/>
+      </w:pPr>
+      <w:rPr>
+        <w:rFonts w:ascii="Courier New" w:hAnsi="Courier New" w:cs="Courier New" w:hint="default"/>
+      </w:rPr>
+    </w:lvl>
+    <w:lvl w:ilvl="2" w:tplc="04160005">
+      <w:start w:val="1"/>
+      <w:numFmt w:val="bullet"/>
+      <w:lvlText w:val=""/>
+      <w:lvlJc w:val="left"/>
+      <w:pPr>
+        <w:ind w:left="2160" w:hanging="360"/>
+      </w:pPr>
+      <w:rPr>
+        <w:rFonts w:ascii="Wingdings" w:hAnsi="Wingdings" w:hint="default"/>
+      </w:rPr>
+    </w:lvl>
+    <w:lvl w:ilvl="3" w:tplc="04160001">
+      <w:start w:val="1"/>
+      <w:numFmt w:val="bullet"/>
+      <w:lvlText w:val=""/>
+      <w:lvlJc w:val="left"/>
+      <w:pPr>
+        <w:ind w:left="2880" w:hanging="360"/>
+      </w:pPr>
+      <w:rPr>
+        <w:rFonts w:ascii="Symbol" w:hAnsi="Symbol" w:hint="default"/>
+      </w:rPr>
+    </w:lvl>
+    <w:lvl w:ilvl="4" w:tplc="04160003">
+      <w:start w:val="1"/>
+      <w:numFmt w:val="bullet"/>
+      <w:lvlText w:val="o"/>
+      <w:lvlJc w:val="left"/>
+      <w:pPr>
+        <w:ind w:left="3600" w:hanging="360"/>
+      </w:pPr>
+      <w:rPr>
+        <w:rFonts w:ascii="Courier New" w:hAnsi="Courier New" w:cs="Courier New" w:hint="default"/>
+      </w:rPr>
+    </w:lvl>
+    <w:lvl w:ilvl="5" w:tplc="04160005">
+      <w:start w:val="1"/>
+      <w:numFmt w:val="bullet"/>
+      <w:lvlText w:val=""/>
+      <w:lvlJc w:val="left"/>
+      <w:pPr>
+        <w:ind w:left="4320" w:hanging="360"/>
+      </w:pPr>
+      <w:rPr>
+        <w:rFonts w:ascii="Wingdings" w:hAnsi="Wingdings" w:hint="default"/>
+      </w:rPr>
+    </w:lvl>
+    <w:lvl w:ilvl="6" w:tplc="04160001">
+      <w:start w:val="1"/>
+      <w:numFmt w:val="bullet"/>
+      <w:lvlText w:val=""/>
+      <w:lvlJc w:val="left"/>
+      <w:pPr>
+        <w:ind w:left="5040" w:hanging="360"/>
+      </w:pPr>
+      <w:rPr>
+        <w:rFonts w:ascii="Symbol" w:hAnsi="Symbol" w:hint="default"/>
+      </w:rPr>
+    </w:lvl>
+    <w:lvl w:ilvl="7" w:tplc="04160003">
+      <w:start w:val="1"/>
+      <w:numFmt w:val="bullet"/>
+      <w:lvlText w:val="o"/>
+      <w:lvlJc w:val="left"/>
+      <w:pPr>
+        <w:ind w:left="5760" w:hanging="360"/>
+      </w:pPr>
+      <w:rPr>
+        <w:rFonts w:ascii="Courier New" w:hAnsi="Courier New" w:cs="Courier New" w:hint="default"/>
+      </w:rPr>
+    </w:lvl>
+    <w:lvl w:ilvl="8" w:tplc="04160005">
+      <w:start w:val="1"/>
+      <w:numFmt w:val="bullet"/>
+      <w:lvlText w:val=""/>
+      <w:lvlJc w:val="left"/>
+      <w:pPr>
+        <w:ind w:left="6480" w:hanging="360"/>
+      </w:pPr>
+      <w:rPr>
+        <w:rFonts w:ascii="Wingdings" w:hAnsi="Wingdings" w:hint="default"/>
+      </w:rPr>
+    </w:lvl>
+  </w:abstractNum>
+  <w:abstractNum w:abstractNumId="1" w15:restartNumberingAfterBreak="0">
     <w:nsid w:val="29AD04D8"/>
     <w:multiLevelType w:val="multilevel"/>
     <w:tmpl w:val="04160025"/>
@@ -1746,13 +10243,16 @@
     </w:lvl>
   </w:abstractNum>
   <w:num w:numId="1">
+    <w:abstractNumId w:val="1"/>
+  </w:num>
+  <w:num w:numId="2">
     <w:abstractNumId w:val="0"/>
   </w:num>
 </w:numbering>
 </file>
 
 <file path=word/styles.xml><?xml version="1.0" encoding="utf-8"?>
-<w:styles xmlns:mc="http://schemas.openxmlformats.org/markup-compatibility/2006" xmlns:r="http://schemas.openxmlformats.org/officeDocument/2006/relationships" xmlns:w="http://schemas.openxmlformats.org/wordprocessingml/2006/main" xmlns:w14="http://schemas.microsoft.com/office/word/2010/wordml" xmlns:w15="http://schemas.microsoft.com/office/word/2012/wordml" mc:Ignorable="w14 w15">
+<w:styles xmlns:mc="http://schemas.openxmlformats.org/markup-compatibility/2006" xmlns:r="http://schemas.openxmlformats.org/officeDocument/2006/relationships" xmlns:w="http://schemas.openxmlformats.org/wordprocessingml/2006/main" xmlns:w14="http://schemas.microsoft.com/office/word/2010/wordml" xmlns:w15="http://schemas.microsoft.com/office/word/2012/wordml" xmlns:w16se="http://schemas.microsoft.com/office/word/2015/wordml/symex" mc:Ignorable="w14 w15 w16se">
   <w:docDefaults>
     <w:rPrDefault>
       <w:rPr>
@@ -1831,7 +10331,7 @@
     <w:lsdException w:name="List Number 3" w:semiHidden="1" w:unhideWhenUsed="1"/>
     <w:lsdException w:name="List Number 4" w:semiHidden="1" w:unhideWhenUsed="1"/>
     <w:lsdException w:name="List Number 5" w:semiHidden="1" w:unhideWhenUsed="1"/>
-    <w:lsdException w:name="Title" w:uiPriority="10" w:qFormat="1"/>
+    <w:lsdException w:name="Title" w:uiPriority="0" w:qFormat="1"/>
     <w:lsdException w:name="Closing" w:semiHidden="1" w:unhideWhenUsed="1"/>
     <w:lsdException w:name="Signature" w:semiHidden="1" w:unhideWhenUsed="1"/>
     <w:lsdException w:name="Default Paragraph Font" w:semiHidden="1" w:uiPriority="1" w:unhideWhenUsed="1"/>
@@ -1843,9 +10343,9 @@
     <w:lsdException w:name="List Continue 4" w:semiHidden="1" w:unhideWhenUsed="1"/>
     <w:lsdException w:name="List Continue 5" w:semiHidden="1" w:unhideWhenUsed="1"/>
     <w:lsdException w:name="Message Header" w:semiHidden="1" w:unhideWhenUsed="1"/>
-    <w:lsdException w:name="Subtitle" w:uiPriority="11" w:qFormat="1"/>
+    <w:lsdException w:name="Subtitle" w:uiPriority="0" w:qFormat="1"/>
     <w:lsdException w:name="Salutation" w:semiHidden="1" w:unhideWhenUsed="1"/>
-    <w:lsdException w:name="Date" w:semiHidden="1" w:unhideWhenUsed="1"/>
+    <w:lsdException w:name="Date" w:semiHidden="1" w:uiPriority="0" w:unhideWhenUsed="1" w:qFormat="1"/>
     <w:lsdException w:name="Body Text First Indent" w:semiHidden="1" w:unhideWhenUsed="1"/>
     <w:lsdException w:name="Body Text First Indent 2" w:semiHidden="1" w:unhideWhenUsed="1"/>
     <w:lsdException w:name="Note Heading" w:semiHidden="1" w:unhideWhenUsed="1"/>
@@ -2144,8 +10644,9 @@
   <w:style w:type="paragraph" w:default="1" w:styleId="Normal">
     <w:name w:val="Normal"/>
     <w:qFormat/>
-    <w:rsid w:val="004F714F"/>
+    <w:rsid w:val="007F4269"/>
     <w:pPr>
+      <w:spacing w:beforeAutospacing="1" w:afterAutospacing="1"/>
       <w:jc w:val="both"/>
     </w:pPr>
     <w:rPr>
@@ -2167,7 +10668,7 @@
       <w:numPr>
         <w:numId w:val="1"/>
       </w:numPr>
-      <w:spacing w:before="240" w:after="100" w:afterAutospacing="1"/>
+      <w:spacing w:before="240"/>
       <w:ind w:left="431" w:hanging="431"/>
       <w:outlineLvl w:val="0"/>
     </w:pPr>
@@ -2194,7 +10695,7 @@
         <w:ilvl w:val="1"/>
         <w:numId w:val="1"/>
       </w:numPr>
-      <w:spacing w:before="40" w:after="100" w:afterAutospacing="1"/>
+      <w:spacing w:before="40"/>
       <w:ind w:left="578" w:hanging="578"/>
       <w:outlineLvl w:val="1"/>
     </w:pPr>
@@ -2220,7 +10721,7 @@
         <w:ilvl w:val="2"/>
         <w:numId w:val="1"/>
       </w:numPr>
-      <w:spacing w:before="40" w:after="100" w:afterAutospacing="1"/>
+      <w:spacing w:before="40"/>
       <w:outlineLvl w:val="2"/>
     </w:pPr>
     <w:rPr>
@@ -2245,7 +10746,7 @@
         <w:ilvl w:val="3"/>
         <w:numId w:val="1"/>
       </w:numPr>
-      <w:spacing w:before="40" w:after="100" w:afterAutospacing="1"/>
+      <w:spacing w:before="40"/>
       <w:ind w:left="862" w:hanging="862"/>
       <w:outlineLvl w:val="3"/>
     </w:pPr>
@@ -2271,7 +10772,7 @@
         <w:ilvl w:val="4"/>
         <w:numId w:val="1"/>
       </w:numPr>
-      <w:spacing w:before="40" w:after="100" w:afterAutospacing="1"/>
+      <w:spacing w:before="40"/>
       <w:ind w:left="1009" w:hanging="1009"/>
       <w:outlineLvl w:val="4"/>
     </w:pPr>
@@ -2296,7 +10797,7 @@
         <w:ilvl w:val="5"/>
         <w:numId w:val="1"/>
       </w:numPr>
-      <w:spacing w:before="40" w:after="100" w:afterAutospacing="1"/>
+      <w:spacing w:before="40"/>
       <w:ind w:left="1151" w:hanging="1151"/>
       <w:outlineLvl w:val="5"/>
     </w:pPr>
@@ -2321,7 +10822,7 @@
         <w:ilvl w:val="6"/>
         <w:numId w:val="1"/>
       </w:numPr>
-      <w:spacing w:before="40" w:after="100" w:afterAutospacing="1"/>
+      <w:spacing w:before="40"/>
       <w:ind w:left="1298" w:hanging="1298"/>
       <w:outlineLvl w:val="6"/>
     </w:pPr>
@@ -2347,7 +10848,7 @@
         <w:ilvl w:val="7"/>
         <w:numId w:val="1"/>
       </w:numPr>
-      <w:spacing w:before="40" w:after="100" w:afterAutospacing="1"/>
+      <w:spacing w:before="40"/>
       <w:outlineLvl w:val="7"/>
     </w:pPr>
     <w:rPr>
@@ -2764,9 +11265,9 @@
     <w:autoRedefine/>
     <w:uiPriority w:val="39"/>
     <w:unhideWhenUsed/>
-    <w:rsid w:val="00D444CB"/>
+    <w:rsid w:val="00886BE9"/>
     <w:pPr>
-      <w:spacing w:after="100"/>
+      <w:spacing w:beforeAutospacing="0" w:after="120" w:afterAutospacing="0"/>
     </w:pPr>
     <w:rPr>
       <w:b/>
@@ -2780,9 +11281,9 @@
     <w:autoRedefine/>
     <w:uiPriority w:val="39"/>
     <w:unhideWhenUsed/>
-    <w:rsid w:val="00BA3AFA"/>
+    <w:rsid w:val="00886BE9"/>
     <w:pPr>
-      <w:spacing w:after="100"/>
+      <w:spacing w:beforeAutospacing="0" w:after="120" w:afterAutospacing="0"/>
     </w:pPr>
     <w:rPr>
       <w:b/>
@@ -2795,9 +11296,9 @@
     <w:autoRedefine/>
     <w:uiPriority w:val="39"/>
     <w:unhideWhenUsed/>
-    <w:rsid w:val="00BA3AFA"/>
+    <w:rsid w:val="00886BE9"/>
     <w:pPr>
-      <w:spacing w:after="100"/>
+      <w:spacing w:beforeAutospacing="0" w:after="120" w:afterAutospacing="0"/>
     </w:pPr>
     <w:rPr>
       <w:b/>
@@ -3004,7 +11505,7 @@
         <w:tab w:val="center" w:pos="4252"/>
         <w:tab w:val="right" w:pos="8504"/>
       </w:tabs>
-      <w:spacing w:after="0" w:line="240" w:lineRule="auto"/>
+      <w:spacing w:after="0"/>
     </w:pPr>
   </w:style>
   <w:style w:type="character" w:customStyle="1" w:styleId="CabealhoChar">
@@ -3031,7 +11532,7 @@
         <w:tab w:val="center" w:pos="4252"/>
         <w:tab w:val="right" w:pos="8504"/>
       </w:tabs>
-      <w:spacing w:after="0" w:line="240" w:lineRule="auto"/>
+      <w:spacing w:after="0"/>
     </w:pPr>
   </w:style>
   <w:style w:type="character" w:customStyle="1" w:styleId="RodapChar">
@@ -3044,6 +11545,145 @@
       <w:rFonts w:ascii="Arial" w:hAnsi="Arial"/>
       <w:sz w:val="20"/>
     </w:rPr>
+  </w:style>
+  <w:style w:type="paragraph" w:styleId="Ttulo">
+    <w:name w:val="Title"/>
+    <w:basedOn w:val="Normal"/>
+    <w:next w:val="Normal"/>
+    <w:link w:val="TtuloChar"/>
+    <w:qFormat/>
+    <w:rsid w:val="00BE194B"/>
+    <w:pPr>
+      <w:contextualSpacing/>
+      <w:jc w:val="center"/>
+    </w:pPr>
+    <w:rPr>
+      <w:rFonts w:eastAsiaTheme="majorEastAsia" w:cstheme="majorBidi"/>
+      <w:b/>
+      <w:spacing w:val="-10"/>
+      <w:kern w:val="28"/>
+      <w:sz w:val="36"/>
+      <w:szCs w:val="56"/>
+    </w:rPr>
+  </w:style>
+  <w:style w:type="character" w:customStyle="1" w:styleId="TtuloChar">
+    <w:name w:val="Título Char"/>
+    <w:basedOn w:val="Fontepargpadro"/>
+    <w:link w:val="Ttulo"/>
+    <w:rsid w:val="00BE194B"/>
+    <w:rPr>
+      <w:rFonts w:ascii="Arial" w:eastAsiaTheme="majorEastAsia" w:hAnsi="Arial" w:cstheme="majorBidi"/>
+      <w:b/>
+      <w:spacing w:val="-10"/>
+      <w:kern w:val="28"/>
+      <w:sz w:val="36"/>
+      <w:szCs w:val="56"/>
+    </w:rPr>
+  </w:style>
+  <w:style w:type="paragraph" w:styleId="Subttulo">
+    <w:name w:val="Subtitle"/>
+    <w:basedOn w:val="Normal"/>
+    <w:next w:val="Normal"/>
+    <w:link w:val="SubttuloChar"/>
+    <w:qFormat/>
+    <w:rsid w:val="00BE194B"/>
+    <w:pPr>
+      <w:spacing w:line="254" w:lineRule="auto"/>
+      <w:jc w:val="center"/>
+    </w:pPr>
+    <w:rPr>
+      <w:rFonts w:eastAsiaTheme="minorEastAsia"/>
+      <w:b/>
+      <w:spacing w:val="15"/>
+    </w:rPr>
+  </w:style>
+  <w:style w:type="character" w:customStyle="1" w:styleId="SubttuloChar">
+    <w:name w:val="Subtítulo Char"/>
+    <w:basedOn w:val="Fontepargpadro"/>
+    <w:link w:val="Subttulo"/>
+    <w:rsid w:val="00BE194B"/>
+    <w:rPr>
+      <w:rFonts w:ascii="Arial" w:eastAsiaTheme="minorEastAsia" w:hAnsi="Arial"/>
+      <w:b/>
+      <w:spacing w:val="15"/>
+      <w:sz w:val="20"/>
+    </w:rPr>
+  </w:style>
+  <w:style w:type="paragraph" w:styleId="Data">
+    <w:name w:val="Date"/>
+    <w:basedOn w:val="Normal"/>
+    <w:next w:val="Normal"/>
+    <w:link w:val="DataChar"/>
+    <w:unhideWhenUsed/>
+    <w:qFormat/>
+    <w:rsid w:val="00BE194B"/>
+    <w:pPr>
+      <w:spacing w:line="254" w:lineRule="auto"/>
+      <w:jc w:val="center"/>
+    </w:pPr>
+  </w:style>
+  <w:style w:type="character" w:customStyle="1" w:styleId="DataChar">
+    <w:name w:val="Data Char"/>
+    <w:basedOn w:val="Fontepargpadro"/>
+    <w:link w:val="Data"/>
+    <w:rsid w:val="00BE194B"/>
+    <w:rPr>
+      <w:rFonts w:ascii="Arial" w:hAnsi="Arial"/>
+      <w:sz w:val="20"/>
+    </w:rPr>
+  </w:style>
+  <w:style w:type="paragraph" w:customStyle="1" w:styleId="Author">
+    <w:name w:val="Author"/>
+    <w:next w:val="Corpodetexto"/>
+    <w:qFormat/>
+    <w:rsid w:val="00BE194B"/>
+    <w:pPr>
+      <w:keepNext/>
+      <w:keepLines/>
+      <w:spacing w:line="254" w:lineRule="auto"/>
+      <w:jc w:val="center"/>
+    </w:pPr>
+    <w:rPr>
+      <w:rFonts w:ascii="Arial" w:hAnsi="Arial"/>
+      <w:sz w:val="20"/>
+      <w:szCs w:val="24"/>
+      <w:lang w:val="en-US"/>
+    </w:rPr>
+  </w:style>
+  <w:style w:type="paragraph" w:styleId="Corpodetexto">
+    <w:name w:val="Body Text"/>
+    <w:basedOn w:val="Normal"/>
+    <w:link w:val="CorpodetextoChar"/>
+    <w:uiPriority w:val="99"/>
+    <w:semiHidden/>
+    <w:unhideWhenUsed/>
+    <w:rsid w:val="00BE194B"/>
+    <w:pPr>
+      <w:spacing w:after="120"/>
+    </w:pPr>
+  </w:style>
+  <w:style w:type="character" w:customStyle="1" w:styleId="CorpodetextoChar">
+    <w:name w:val="Corpo de texto Char"/>
+    <w:basedOn w:val="Fontepargpadro"/>
+    <w:link w:val="Corpodetexto"/>
+    <w:uiPriority w:val="99"/>
+    <w:semiHidden/>
+    <w:rsid w:val="00BE194B"/>
+    <w:rPr>
+      <w:rFonts w:ascii="Arial" w:hAnsi="Arial"/>
+      <w:sz w:val="20"/>
+    </w:rPr>
+  </w:style>
+  <w:style w:type="paragraph" w:styleId="PargrafodaLista">
+    <w:name w:val="List Paragraph"/>
+    <w:basedOn w:val="Normal"/>
+    <w:uiPriority w:val="34"/>
+    <w:qFormat/>
+    <w:rsid w:val="007F4269"/>
+    <w:pPr>
+      <w:spacing w:line="254" w:lineRule="auto"/>
+      <w:ind w:left="720"/>
+    </w:pPr>
   </w:style>
 </w:styles>
 </file>
@@ -3314,7 +11954,7 @@
 </file>
 
 <file path=customXml/itemProps1.xml><?xml version="1.0" encoding="utf-8"?>
-<ds:datastoreItem xmlns:ds="http://schemas.openxmlformats.org/officeDocument/2006/customXml" ds:itemID="{999E3955-8798-4CE3-9B72-8810C9EF4A5B}">
+<ds:datastoreItem xmlns:ds="http://schemas.openxmlformats.org/officeDocument/2006/customXml" ds:itemID="{B0DF45D3-C58C-4404-B70E-38CFD39EE6F1}">
   <ds:schemaRefs>
     <ds:schemaRef ds:uri="http://schemas.openxmlformats.org/officeDocument/2006/bibliography"/>
   </ds:schemaRefs>

--- a/report/misc/style.docx
+++ b/report/misc/style.docx
@@ -2127,7 +2127,6 @@
       </w:pPr>
       <w:bookmarkStart w:id="1" w:name="_Toc526233799"/>
       <w:r>
-        <w:lastRenderedPageBreak/>
         <w:t>Título 2</w:t>
       </w:r>
       <w:bookmarkEnd w:id="1"/>
@@ -2636,6 +2635,7 @@
         <w:rPr>
           <w:shd w:val="clear" w:color="auto" w:fill="FFFFFF"/>
         </w:rPr>
+        <w:lastRenderedPageBreak/>
         <w:t>Lorem</w:t>
       </w:r>
       <w:proofErr w:type="spellEnd"/>
@@ -6235,7 +6235,6 @@
         <w:pStyle w:val="Ttulo6"/>
       </w:pPr>
       <w:r>
-        <w:lastRenderedPageBreak/>
         <w:t>Título 6</w:t>
       </w:r>
     </w:p>
@@ -7769,6 +7768,7 @@
         <w:rPr>
           <w:shd w:val="clear" w:color="auto" w:fill="FFFFFF"/>
         </w:rPr>
+        <w:lastRenderedPageBreak/>
         <w:t>Lorem</w:t>
       </w:r>
       <w:proofErr w:type="spellEnd"/>
@@ -9370,7 +9370,7 @@
 <w:ftr xmlns:wpc="http://schemas.microsoft.com/office/word/2010/wordprocessingCanvas" xmlns:cx="http://schemas.microsoft.com/office/drawing/2014/chartex" xmlns:cx1="http://schemas.microsoft.com/office/drawing/2015/9/8/chartex" xmlns:mc="http://schemas.openxmlformats.org/markup-compatibility/2006" xmlns:o="urn:schemas-microsoft-com:office:office" xmlns:r="http://schemas.openxmlformats.org/officeDocument/2006/relationships" xmlns:m="http://schemas.openxmlformats.org/officeDocument/2006/math" xmlns:v="urn:schemas-microsoft-com:vml" xmlns:wp14="http://schemas.microsoft.com/office/word/2010/wordprocessingDrawing" xmlns:wp="http://schemas.openxmlformats.org/drawingml/2006/wordprocessingDrawing" xmlns:w10="urn:schemas-microsoft-com:office:word" xmlns:w="http://schemas.openxmlformats.org/wordprocessingml/2006/main" xmlns:w14="http://schemas.microsoft.com/office/word/2010/wordml" xmlns:w15="http://schemas.microsoft.com/office/word/2012/wordml" xmlns:w16se="http://schemas.microsoft.com/office/word/2015/wordml/symex" xmlns:wpg="http://schemas.microsoft.com/office/word/2010/wordprocessingGroup" xmlns:wpi="http://schemas.microsoft.com/office/word/2010/wordprocessingInk" xmlns:wne="http://schemas.microsoft.com/office/word/2006/wordml" xmlns:wps="http://schemas.microsoft.com/office/word/2010/wordprocessingShape" mc:Ignorable="w14 w15 w16se wp14">
   <w:p>
     <w:pPr>
-      <w:spacing w:after="0"/>
+      <w:spacing w:beforeAutospacing="0" w:after="0" w:afterAutospacing="0" w:line="240" w:lineRule="auto"/>
       <w:jc w:val="center"/>
     </w:pPr>
     <w:r>
@@ -9419,7 +9419,7 @@
         <w:p>
           <w:pPr>
             <w:pStyle w:val="Rodap"/>
-            <w:spacing w:line="256" w:lineRule="auto"/>
+            <w:spacing w:beforeAutospacing="0" w:afterAutospacing="0" w:line="240" w:lineRule="auto"/>
             <w:jc w:val="center"/>
             <w:rPr>
               <w:rFonts w:cs="Arial"/>
@@ -9443,7 +9443,20 @@
         <w:p>
           <w:pPr>
             <w:pStyle w:val="Rodap"/>
-            <w:spacing w:line="256" w:lineRule="auto"/>
+            <w:spacing w:beforeAutospacing="0" w:afterAutospacing="0" w:line="240" w:lineRule="auto"/>
+            <w:jc w:val="center"/>
+            <w:rPr>
+              <w:rFonts w:ascii="Consolas" w:hAnsi="Consolas" w:cs="Arial"/>
+              <w:bCs/>
+              <w:sz w:val="18"/>
+              <w:szCs w:val="18"/>
+            </w:rPr>
+          </w:pPr>
+        </w:p>
+        <w:p>
+          <w:pPr>
+            <w:pStyle w:val="Rodap"/>
+            <w:spacing w:beforeAutospacing="0" w:afterAutospacing="0" w:line="240" w:lineRule="auto"/>
             <w:jc w:val="center"/>
             <w:rPr>
               <w:rFonts w:ascii="Consolas" w:hAnsi="Consolas" w:cs="Arial"/>
@@ -9471,7 +9484,7 @@
         <w:p>
           <w:pPr>
             <w:pStyle w:val="Rodap"/>
-            <w:spacing w:line="256" w:lineRule="auto"/>
+            <w:spacing w:beforeAutospacing="0" w:afterAutospacing="0" w:line="240" w:lineRule="auto"/>
             <w:jc w:val="center"/>
             <w:rPr>
               <w:rFonts w:cs="Arial"/>
@@ -9491,7 +9504,7 @@
         <w:p>
           <w:pPr>
             <w:pStyle w:val="Rodap"/>
-            <w:spacing w:line="256" w:lineRule="auto"/>
+            <w:spacing w:beforeAutospacing="0" w:afterAutospacing="0" w:line="240" w:lineRule="auto"/>
             <w:jc w:val="center"/>
             <w:rPr>
               <w:rFonts w:cs="Arial"/>
@@ -9515,7 +9528,20 @@
         <w:p>
           <w:pPr>
             <w:pStyle w:val="Rodap"/>
-            <w:spacing w:line="256" w:lineRule="auto"/>
+            <w:spacing w:beforeAutospacing="0" w:afterAutospacing="0" w:line="240" w:lineRule="auto"/>
+            <w:jc w:val="center"/>
+            <w:rPr>
+              <w:rFonts w:ascii="Consolas" w:hAnsi="Consolas" w:cs="Arial"/>
+              <w:bCs/>
+              <w:sz w:val="18"/>
+              <w:szCs w:val="18"/>
+            </w:rPr>
+          </w:pPr>
+        </w:p>
+        <w:p>
+          <w:pPr>
+            <w:pStyle w:val="Rodap"/>
+            <w:spacing w:beforeAutospacing="0" w:afterAutospacing="0" w:line="240" w:lineRule="auto"/>
             <w:jc w:val="center"/>
             <w:rPr>
               <w:rFonts w:ascii="Consolas" w:hAnsi="Consolas" w:cs="Arial"/>
@@ -9549,7 +9575,7 @@
         <w:p>
           <w:pPr>
             <w:pStyle w:val="Rodap"/>
-            <w:spacing w:line="256" w:lineRule="auto"/>
+            <w:spacing w:beforeAutospacing="0" w:afterAutospacing="0" w:line="240" w:lineRule="auto"/>
             <w:jc w:val="center"/>
             <w:rPr>
               <w:rFonts w:cs="Arial"/>
@@ -9575,7 +9601,7 @@
         <w:p>
           <w:pPr>
             <w:pStyle w:val="Cabealho"/>
-            <w:spacing w:line="256" w:lineRule="auto"/>
+            <w:spacing w:beforeAutospacing="0" w:afterAutospacing="0" w:line="240" w:lineRule="auto"/>
             <w:jc w:val="center"/>
             <w:rPr>
               <w:rFonts w:cs="Arial"/>
@@ -9599,7 +9625,20 @@
         <w:p>
           <w:pPr>
             <w:pStyle w:val="Cabealho"/>
-            <w:spacing w:line="256" w:lineRule="auto"/>
+            <w:spacing w:beforeAutospacing="0" w:afterAutospacing="0" w:line="240" w:lineRule="auto"/>
+            <w:jc w:val="center"/>
+            <w:rPr>
+              <w:rFonts w:cs="Arial"/>
+              <w:bCs/>
+              <w:sz w:val="18"/>
+              <w:szCs w:val="18"/>
+            </w:rPr>
+          </w:pPr>
+        </w:p>
+        <w:p>
+          <w:pPr>
+            <w:pStyle w:val="Cabealho"/>
+            <w:spacing w:beforeAutospacing="0" w:afterAutospacing="0" w:line="240" w:lineRule="auto"/>
             <w:jc w:val="center"/>
             <w:rPr>
               <w:rFonts w:cs="Arial"/>
@@ -9635,7 +9674,7 @@
         <w:p>
           <w:pPr>
             <w:pStyle w:val="Cabealho"/>
-            <w:spacing w:line="256" w:lineRule="auto"/>
+            <w:spacing w:beforeAutospacing="0" w:afterAutospacing="0" w:line="240" w:lineRule="auto"/>
             <w:jc w:val="center"/>
             <w:rPr>
               <w:rFonts w:cs="Arial"/>
@@ -9661,7 +9700,7 @@
         <w:p>
           <w:pPr>
             <w:pStyle w:val="Rodap"/>
-            <w:spacing w:line="256" w:lineRule="auto"/>
+            <w:spacing w:beforeAutospacing="0" w:afterAutospacing="0" w:line="240" w:lineRule="auto"/>
             <w:jc w:val="center"/>
             <w:rPr>
               <w:rFonts w:cs="Arial"/>
@@ -9685,7 +9724,20 @@
         <w:p>
           <w:pPr>
             <w:pStyle w:val="Rodap"/>
-            <w:spacing w:line="256" w:lineRule="auto"/>
+            <w:spacing w:beforeAutospacing="0" w:afterAutospacing="0" w:line="240" w:lineRule="auto"/>
+            <w:jc w:val="center"/>
+            <w:rPr>
+              <w:rFonts w:cs="Arial"/>
+              <w:b/>
+              <w:sz w:val="18"/>
+              <w:szCs w:val="18"/>
+            </w:rPr>
+          </w:pPr>
+        </w:p>
+        <w:p>
+          <w:pPr>
+            <w:pStyle w:val="Rodap"/>
+            <w:spacing w:beforeAutospacing="0" w:afterAutospacing="0" w:line="240" w:lineRule="auto"/>
             <w:jc w:val="center"/>
             <w:rPr>
               <w:rFonts w:cs="Arial"/>
@@ -9803,6 +9855,7 @@
   <w:p>
     <w:pPr>
       <w:pStyle w:val="Rodap"/>
+      <w:spacing w:beforeAutospacing="0" w:afterAutospacing="0" w:line="240" w:lineRule="auto"/>
     </w:pPr>
   </w:p>
 </w:ftr>
@@ -9883,6 +9936,7 @@
         </w:tcPr>
         <w:p>
           <w:pPr>
+            <w:spacing w:beforeAutospacing="0" w:afterAutospacing="0"/>
             <w:jc w:val="center"/>
             <w:rPr>
               <w:b/>
@@ -9897,6 +9951,7 @@
         </w:p>
         <w:p>
           <w:pPr>
+            <w:spacing w:beforeAutospacing="0" w:afterAutospacing="0"/>
             <w:jc w:val="center"/>
           </w:pPr>
           <w:r>
@@ -9916,7 +9971,7 @@
         </w:tcPr>
         <w:p>
           <w:pPr>
-            <w:spacing w:line="256" w:lineRule="auto"/>
+            <w:spacing w:beforeAutospacing="0" w:afterAutospacing="0"/>
             <w:jc w:val="center"/>
             <w:rPr>
               <w:noProof/>
@@ -9939,6 +9994,7 @@
         </w:tcPr>
         <w:p>
           <w:pPr>
+            <w:spacing w:beforeAutospacing="0" w:afterAutospacing="0"/>
             <w:jc w:val="center"/>
             <w:rPr>
               <w:b/>
@@ -9947,25 +10003,31 @@
               <w:szCs w:val="18"/>
             </w:rPr>
           </w:pPr>
-          <w:hyperlink r:id="rId1" w:history="1">
-            <w:r>
-              <w:rPr>
-                <w:rStyle w:val="Hyperlink"/>
-                <w:b/>
-                <w:noProof/>
-                <w:sz w:val="18"/>
-                <w:szCs w:val="18"/>
-              </w:rPr>
-              <w:t>https://github.com/philsf-biostat/analise_dados_RC_2018</w:t>
-            </w:r>
-          </w:hyperlink>
+          <w:r>
+            <w:rPr>
+              <w:b/>
+              <w:noProof/>
+              <w:sz w:val="18"/>
+              <w:szCs w:val="18"/>
+            </w:rPr>
+            <w:t>https://github.com/philsf-biostat/analise_dados_</w:t>
+          </w:r>
+          <w:r>
+            <w:rPr>
+              <w:b/>
+              <w:noProof/>
+              <w:sz w:val="18"/>
+              <w:szCs w:val="18"/>
+            </w:rPr>
+            <w:t>RC_2018</w:t>
+          </w:r>
         </w:p>
       </w:tc>
     </w:tr>
   </w:tbl>
   <w:p>
     <w:pPr>
-      <w:spacing w:after="100"/>
+      <w:spacing w:beforeAutospacing="0" w:after="0" w:afterAutospacing="0" w:line="240" w:lineRule="auto"/>
       <w:jc w:val="center"/>
     </w:pPr>
     <w:sdt>
@@ -11954,7 +12016,7 @@
 </file>
 
 <file path=customXml/itemProps1.xml><?xml version="1.0" encoding="utf-8"?>
-<ds:datastoreItem xmlns:ds="http://schemas.openxmlformats.org/officeDocument/2006/customXml" ds:itemID="{B0DF45D3-C58C-4404-B70E-38CFD39EE6F1}">
+<ds:datastoreItem xmlns:ds="http://schemas.openxmlformats.org/officeDocument/2006/customXml" ds:itemID="{F0C87F04-4CAC-4950-A851-FCE65E6E1A10}">
   <ds:schemaRefs>
     <ds:schemaRef ds:uri="http://schemas.openxmlformats.org/officeDocument/2006/bibliography"/>
   </ds:schemaRefs>
